--- a/assets/Trimestres/Trimestre_3/02_Documentacion_pruebas/PRUEBAS DE DESARROLLO SIREE (1).docx
+++ b/assets/Trimestres/Trimestre_3/02_Documentacion_pruebas/PRUEBAS DE DESARROLLO SIREE (1).docx
@@ -1,10 +1,10 @@
 
 <file path=word/document.xml><?xml version="1.0" encoding="utf-8"?>
-<w:document xmlns:wpc="http://schemas.microsoft.com/office/word/2010/wordprocessingCanvas" xmlns:mc="http://schemas.openxmlformats.org/markup-compatibility/2006" xmlns:o="urn:schemas-microsoft-com:office:office" xmlns:r="http://schemas.openxmlformats.org/officeDocument/2006/relationships" xmlns:m="http://schemas.openxmlformats.org/officeDocument/2006/math" xmlns:v="urn:schemas-microsoft-com:vml" xmlns:wp14="http://schemas.microsoft.com/office/word/2010/wordprocessingDrawing" xmlns:wp="http://schemas.openxmlformats.org/drawingml/2006/wordprocessingDrawing" xmlns:w="http://schemas.openxmlformats.org/wordprocessingml/2006/main" xmlns:w14="http://schemas.microsoft.com/office/word/2010/wordml" xmlns:w10="urn:schemas-microsoft-com:office:word" xmlns:w15="http://schemas.microsoft.com/office/word/2012/wordml" xmlns:wpg="http://schemas.microsoft.com/office/word/2010/wordprocessingGroup" xmlns:wpi="http://schemas.microsoft.com/office/word/2010/wordprocessingInk" xmlns:wne="http://schemas.microsoft.com/office/word/2006/wordml" xmlns:wps="http://schemas.microsoft.com/office/word/2010/wordprocessingShape" xmlns:wpsCustomData="http://www.wps.cn/officeDocument/2013/wpsCustomData" mc:Ignorable="w14 w15 wp14">
+<w:document xmlns:wpc="http://schemas.microsoft.com/office/word/2010/wordprocessingCanvas" xmlns:cx="http://schemas.microsoft.com/office/drawing/2014/chartex" xmlns:cx1="http://schemas.microsoft.com/office/drawing/2015/9/8/chartex" xmlns:cx2="http://schemas.microsoft.com/office/drawing/2015/10/21/chartex" xmlns:cx3="http://schemas.microsoft.com/office/drawing/2016/5/9/chartex" xmlns:cx4="http://schemas.microsoft.com/office/drawing/2016/5/10/chartex" xmlns:cx5="http://schemas.microsoft.com/office/drawing/2016/5/11/chartex" xmlns:cx6="http://schemas.microsoft.com/office/drawing/2016/5/12/chartex" xmlns:cx7="http://schemas.microsoft.com/office/drawing/2016/5/13/chartex" xmlns:cx8="http://schemas.microsoft.com/office/drawing/2016/5/14/chartex" xmlns:mc="http://schemas.openxmlformats.org/markup-compatibility/2006" xmlns:aink="http://schemas.microsoft.com/office/drawing/2016/ink" xmlns:am3d="http://schemas.microsoft.com/office/drawing/2017/model3d" xmlns:o="urn:schemas-microsoft-com:office:office" xmlns:r="http://schemas.openxmlformats.org/officeDocument/2006/relationships" xmlns:m="http://schemas.openxmlformats.org/officeDocument/2006/math" xmlns:v="urn:schemas-microsoft-com:vml" xmlns:wp14="http://schemas.microsoft.com/office/word/2010/wordprocessingDrawing" xmlns:wp="http://schemas.openxmlformats.org/drawingml/2006/wordprocessingDrawing" xmlns:w10="urn:schemas-microsoft-com:office:word" xmlns:w="http://schemas.openxmlformats.org/wordprocessingml/2006/main" xmlns:w14="http://schemas.microsoft.com/office/word/2010/wordml" xmlns:w15="http://schemas.microsoft.com/office/word/2012/wordml" xmlns:w16cex="http://schemas.microsoft.com/office/word/2018/wordml/cex" xmlns:w16cid="http://schemas.microsoft.com/office/word/2016/wordml/cid" xmlns:w16="http://schemas.microsoft.com/office/word/2018/wordml" xmlns:w16sdtdh="http://schemas.microsoft.com/office/word/2020/wordml/sdtdatahash" xmlns:w16se="http://schemas.microsoft.com/office/word/2015/wordml/symex" xmlns:wpg="http://schemas.microsoft.com/office/word/2010/wordprocessingGroup" xmlns:wpi="http://schemas.microsoft.com/office/word/2010/wordprocessingInk" xmlns:wne="http://schemas.microsoft.com/office/word/2006/wordml" xmlns:wps="http://schemas.microsoft.com/office/word/2010/wordprocessingShape" mc:Ignorable="w14 w15 w16se w16cid w16 w16cex w16sdtdh wp14">
   <w:body>
     <w:p>
       <w:pPr>
-        <w:pStyle w:val="10"/>
+        <w:pStyle w:val="Textoindependiente"/>
         <w:rPr>
           <w:rFonts w:ascii="Times New Roman"/>
           <w:sz w:val="40"/>
@@ -13,7 +13,7 @@
     </w:p>
     <w:p>
       <w:pPr>
-        <w:pStyle w:val="10"/>
+        <w:pStyle w:val="Textoindependiente"/>
         <w:rPr>
           <w:rFonts w:ascii="Times New Roman"/>
           <w:sz w:val="40"/>
@@ -22,7 +22,7 @@
     </w:p>
     <w:p>
       <w:pPr>
-        <w:pStyle w:val="10"/>
+        <w:pStyle w:val="Textoindependiente"/>
         <w:rPr>
           <w:rFonts w:ascii="Times New Roman"/>
           <w:sz w:val="40"/>
@@ -31,7 +31,7 @@
     </w:p>
     <w:p>
       <w:pPr>
-        <w:pStyle w:val="10"/>
+        <w:pStyle w:val="Textoindependiente"/>
         <w:rPr>
           <w:rFonts w:ascii="Times New Roman"/>
           <w:sz w:val="40"/>
@@ -40,7 +40,7 @@
     </w:p>
     <w:p>
       <w:pPr>
-        <w:pStyle w:val="10"/>
+        <w:pStyle w:val="Textoindependiente"/>
         <w:rPr>
           <w:rFonts w:ascii="Times New Roman"/>
           <w:sz w:val="40"/>
@@ -49,7 +49,7 @@
     </w:p>
     <w:p>
       <w:pPr>
-        <w:pStyle w:val="10"/>
+        <w:pStyle w:val="Textoindependiente"/>
         <w:rPr>
           <w:rFonts w:ascii="Times New Roman"/>
           <w:sz w:val="40"/>
@@ -58,7 +58,7 @@
     </w:p>
     <w:p>
       <w:pPr>
-        <w:pStyle w:val="10"/>
+        <w:pStyle w:val="Textoindependiente"/>
         <w:rPr>
           <w:rFonts w:ascii="Times New Roman"/>
           <w:sz w:val="40"/>
@@ -67,7 +67,7 @@
     </w:p>
     <w:p>
       <w:pPr>
-        <w:pStyle w:val="10"/>
+        <w:pStyle w:val="Textoindependiente"/>
         <w:rPr>
           <w:rFonts w:ascii="Times New Roman"/>
           <w:sz w:val="40"/>
@@ -76,7 +76,7 @@
     </w:p>
     <w:p>
       <w:pPr>
-        <w:pStyle w:val="10"/>
+        <w:pStyle w:val="Textoindependiente"/>
         <w:rPr>
           <w:rFonts w:ascii="Times New Roman"/>
           <w:sz w:val="40"/>
@@ -85,7 +85,7 @@
     </w:p>
     <w:p>
       <w:pPr>
-        <w:pStyle w:val="10"/>
+        <w:pStyle w:val="Textoindependiente"/>
         <w:rPr>
           <w:rFonts w:ascii="Times New Roman"/>
           <w:sz w:val="40"/>
@@ -94,7 +94,7 @@
     </w:p>
     <w:p>
       <w:pPr>
-        <w:pStyle w:val="10"/>
+        <w:pStyle w:val="Textoindependiente"/>
         <w:spacing w:before="428"/>
         <w:rPr>
           <w:rFonts w:ascii="Times New Roman"/>
@@ -104,8 +104,7 @@
     </w:p>
     <w:p>
       <w:pPr>
-        <w:spacing w:before="0"/>
-        <w:ind w:left="0" w:right="521" w:firstLine="0"/>
+        <w:ind w:right="521"/>
         <w:jc w:val="right"/>
         <w:rPr>
           <w:sz w:val="40"/>
@@ -153,26 +152,22 @@
     <w:p>
       <w:pPr>
         <w:spacing w:before="61"/>
-        <w:ind w:left="0" w:right="522" w:firstLine="0"/>
+        <w:ind w:right="522"/>
         <w:jc w:val="right"/>
         <w:rPr>
-          <w:rFonts w:hint="default"/>
           <w:sz w:val="40"/>
-          <w:lang w:val="es-ES"/>
-        </w:rPr>
-      </w:pPr>
-      <w:r>
-        <w:rPr>
-          <w:rFonts w:hint="default"/>
+        </w:rPr>
+      </w:pPr>
+      <w:r>
+        <w:rPr>
           <w:sz w:val="40"/>
-          <w:lang w:val="es-ES"/>
         </w:rPr>
         <w:t>SIREE</w:t>
       </w:r>
     </w:p>
     <w:p>
       <w:pPr>
-        <w:pStyle w:val="10"/>
+        <w:pStyle w:val="Textoindependiente"/>
         <w:rPr>
           <w:sz w:val="40"/>
         </w:rPr>
@@ -180,7 +175,7 @@
     </w:p>
     <w:p>
       <w:pPr>
-        <w:pStyle w:val="10"/>
+        <w:pStyle w:val="Textoindependiente"/>
         <w:rPr>
           <w:sz w:val="40"/>
         </w:rPr>
@@ -188,7 +183,7 @@
     </w:p>
     <w:p>
       <w:pPr>
-        <w:pStyle w:val="10"/>
+        <w:pStyle w:val="Textoindependiente"/>
         <w:spacing w:before="202"/>
         <w:rPr>
           <w:sz w:val="40"/>
@@ -197,9 +192,8 @@
     </w:p>
     <w:p>
       <w:pPr>
-        <w:spacing w:before="0" w:line="355" w:lineRule="auto"/>
+        <w:spacing w:line="355" w:lineRule="auto"/>
         <w:ind w:left="8860" w:right="645" w:hanging="567"/>
-        <w:jc w:val="left"/>
         <w:rPr>
           <w:sz w:val="40"/>
         </w:rPr>
@@ -234,33 +228,36 @@
     </w:p>
     <w:p>
       <w:pPr>
-        <w:spacing w:after="0" w:line="355" w:lineRule="auto"/>
-        <w:jc w:val="left"/>
+        <w:spacing w:line="355" w:lineRule="auto"/>
         <w:rPr>
           <w:sz w:val="40"/>
         </w:rPr>
         <w:sectPr>
-          <w:headerReference r:id="rId5" w:type="default"/>
-          <w:footerReference r:id="rId6" w:type="default"/>
+          <w:headerReference w:type="default" r:id="rId8"/>
+          <w:footerReference w:type="default" r:id="rId9"/>
           <w:type w:val="continuous"/>
           <w:pgSz w:w="12240" w:h="15840"/>
           <w:pgMar w:top="1420" w:right="280" w:bottom="1820" w:left="240" w:header="7" w:footer="1630" w:gutter="0"/>
           <w:pgNumType w:start="1"/>
-          <w:cols w:space="720" w:num="1"/>
+          <w:cols w:space="720"/>
         </w:sectPr>
       </w:pPr>
     </w:p>
     <w:p>
       <w:pPr>
-        <w:pStyle w:val="10"/>
+        <w:pStyle w:val="Textoindependiente"/>
         <w:ind w:left="2475"/>
         <w:rPr>
           <w:sz w:val="20"/>
         </w:rPr>
       </w:pPr>
       <w:r>
+        <w:rPr>
+          <w:noProof/>
+        </w:rPr>
+        <w:lastRenderedPageBreak/>
         <w:drawing>
-          <wp:inline distT="0" distB="0" distL="114300" distR="114300">
+          <wp:inline distT="0" distB="0" distL="114300" distR="114300" wp14:anchorId="6996EE99" wp14:editId="5E4C564C">
             <wp:extent cx="4057650" cy="3987165"/>
             <wp:effectExtent l="139065" t="139065" r="222885" b="217170"/>
             <wp:docPr id="7" name="Imagen 3" descr="Diagrama&#10;&#10;Descripción generada automáticamente con confianza media"/>
@@ -277,7 +274,7 @@
                     </pic:cNvPicPr>
                   </pic:nvPicPr>
                   <pic:blipFill>
-                    <a:blip r:embed="rId8"/>
+                    <a:blip r:embed="rId10"/>
                     <a:stretch>
                       <a:fillRect/>
                     </a:stretch>
@@ -315,7 +312,7 @@
     </w:p>
     <w:p>
       <w:pPr>
-        <w:pStyle w:val="10"/>
+        <w:pStyle w:val="Textoindependiente"/>
         <w:rPr>
           <w:sz w:val="28"/>
         </w:rPr>
@@ -323,7 +320,7 @@
     </w:p>
     <w:p>
       <w:pPr>
-        <w:pStyle w:val="10"/>
+        <w:pStyle w:val="Textoindependiente"/>
         <w:spacing w:before="231"/>
         <w:rPr>
           <w:sz w:val="28"/>
@@ -332,7 +329,7 @@
     </w:p>
     <w:p>
       <w:pPr>
-        <w:pStyle w:val="2"/>
+        <w:pStyle w:val="Ttulo1"/>
         <w:ind w:left="1462" w:firstLine="0"/>
       </w:pPr>
       <w:r>
@@ -362,7 +359,7 @@
     </w:p>
     <w:p>
       <w:pPr>
-        <w:pStyle w:val="10"/>
+        <w:pStyle w:val="Textoindependiente"/>
         <w:rPr>
           <w:b/>
           <w:sz w:val="20"/>
@@ -371,7 +368,7 @@
     </w:p>
     <w:p>
       <w:pPr>
-        <w:pStyle w:val="10"/>
+        <w:pStyle w:val="Textoindependiente"/>
         <w:rPr>
           <w:b/>
           <w:sz w:val="20"/>
@@ -380,7 +377,7 @@
     </w:p>
     <w:p>
       <w:pPr>
-        <w:pStyle w:val="10"/>
+        <w:pStyle w:val="Textoindependiente"/>
         <w:spacing w:before="33"/>
         <w:rPr>
           <w:b/>
@@ -390,24 +387,22 @@
     </w:p>
     <w:tbl>
       <w:tblPr>
-        <w:tblStyle w:val="5"/>
         <w:tblW w:w="0" w:type="auto"/>
         <w:tblInd w:w="122" w:type="dxa"/>
         <w:tblBorders>
-          <w:top w:val="single" w:color="000000" w:sz="4" w:space="0"/>
-          <w:left w:val="single" w:color="000000" w:sz="4" w:space="0"/>
-          <w:bottom w:val="single" w:color="000000" w:sz="4" w:space="0"/>
-          <w:right w:val="single" w:color="000000" w:sz="4" w:space="0"/>
-          <w:insideH w:val="single" w:color="000000" w:sz="4" w:space="0"/>
-          <w:insideV w:val="single" w:color="000000" w:sz="4" w:space="0"/>
+          <w:top w:val="single" w:sz="4" w:space="0" w:color="000000"/>
+          <w:left w:val="single" w:sz="4" w:space="0" w:color="000000"/>
+          <w:bottom w:val="single" w:sz="4" w:space="0" w:color="000000"/>
+          <w:right w:val="single" w:sz="4" w:space="0" w:color="000000"/>
+          <w:insideH w:val="single" w:sz="4" w:space="0" w:color="000000"/>
+          <w:insideV w:val="single" w:sz="4" w:space="0" w:color="000000"/>
         </w:tblBorders>
         <w:tblLayout w:type="fixed"/>
         <w:tblCellMar>
-          <w:top w:w="0" w:type="dxa"/>
           <w:left w:w="0" w:type="dxa"/>
-          <w:bottom w:w="0" w:type="dxa"/>
           <w:right w:w="0" w:type="dxa"/>
         </w:tblCellMar>
+        <w:tblLook w:val="04A0" w:firstRow="1" w:lastRow="0" w:firstColumn="1" w:lastColumn="0" w:noHBand="0" w:noVBand="1"/>
       </w:tblPr>
       <w:tblGrid>
         <w:gridCol w:w="1272"/>
@@ -416,24 +411,8 @@
         <w:gridCol w:w="3401"/>
       </w:tblGrid>
       <w:tr>
-        <w:tblPrEx>
-          <w:tblBorders>
-            <w:top w:val="single" w:color="000000" w:sz="4" w:space="0"/>
-            <w:left w:val="single" w:color="000000" w:sz="4" w:space="0"/>
-            <w:bottom w:val="single" w:color="000000" w:sz="4" w:space="0"/>
-            <w:right w:val="single" w:color="000000" w:sz="4" w:space="0"/>
-            <w:insideH w:val="single" w:color="000000" w:sz="4" w:space="0"/>
-            <w:insideV w:val="single" w:color="000000" w:sz="4" w:space="0"/>
-          </w:tblBorders>
-          <w:tblCellMar>
-            <w:top w:w="0" w:type="dxa"/>
-            <w:left w:w="0" w:type="dxa"/>
-            <w:bottom w:w="0" w:type="dxa"/>
-            <w:right w:w="0" w:type="dxa"/>
-          </w:tblCellMar>
-        </w:tblPrEx>
         <w:trPr>
-          <w:trHeight w:val="585" w:hRule="atLeast"/>
+          <w:trHeight w:val="585"/>
         </w:trPr>
         <w:tc>
           <w:tcPr>
@@ -441,7 +420,7 @@
           </w:tcPr>
           <w:p>
             <w:pPr>
-              <w:pStyle w:val="13"/>
+              <w:pStyle w:val="TableParagraph"/>
               <w:spacing w:before="1"/>
               <w:ind w:left="9"/>
               <w:jc w:val="center"/>
@@ -466,7 +445,7 @@
           </w:tcPr>
           <w:p>
             <w:pPr>
-              <w:pStyle w:val="13"/>
+              <w:pStyle w:val="TableParagraph"/>
               <w:spacing w:before="1"/>
               <w:ind w:left="4"/>
               <w:jc w:val="center"/>
@@ -491,7 +470,7 @@
           </w:tcPr>
           <w:p>
             <w:pPr>
-              <w:pStyle w:val="13"/>
+              <w:pStyle w:val="TableParagraph"/>
               <w:spacing w:before="1"/>
               <w:ind w:left="1143"/>
               <w:rPr>
@@ -515,7 +494,7 @@
           </w:tcPr>
           <w:p>
             <w:pPr>
-              <w:pStyle w:val="13"/>
+              <w:pStyle w:val="TableParagraph"/>
               <w:spacing w:before="1"/>
               <w:ind w:left="90" w:right="77"/>
               <w:jc w:val="center"/>
@@ -536,24 +515,8 @@
         </w:tc>
       </w:tr>
       <w:tr>
-        <w:tblPrEx>
-          <w:tblBorders>
-            <w:top w:val="single" w:color="000000" w:sz="4" w:space="0"/>
-            <w:left w:val="single" w:color="000000" w:sz="4" w:space="0"/>
-            <w:bottom w:val="single" w:color="000000" w:sz="4" w:space="0"/>
-            <w:right w:val="single" w:color="000000" w:sz="4" w:space="0"/>
-            <w:insideH w:val="single" w:color="000000" w:sz="4" w:space="0"/>
-            <w:insideV w:val="single" w:color="000000" w:sz="4" w:space="0"/>
-          </w:tblBorders>
-          <w:tblCellMar>
-            <w:top w:w="0" w:type="dxa"/>
-            <w:left w:w="0" w:type="dxa"/>
-            <w:bottom w:w="0" w:type="dxa"/>
-            <w:right w:w="0" w:type="dxa"/>
-          </w:tblCellMar>
-        </w:tblPrEx>
         <w:trPr>
-          <w:trHeight w:val="450" w:hRule="atLeast"/>
+          <w:trHeight w:val="450"/>
         </w:trPr>
         <w:tc>
           <w:tcPr>
@@ -561,7 +524,7 @@
           </w:tcPr>
           <w:p>
             <w:pPr>
-              <w:pStyle w:val="13"/>
+              <w:pStyle w:val="TableParagraph"/>
               <w:spacing w:before="1"/>
               <w:ind w:left="9" w:right="1"/>
               <w:jc w:val="center"/>
@@ -586,7 +549,7 @@
           </w:tcPr>
           <w:p>
             <w:pPr>
-              <w:pStyle w:val="13"/>
+              <w:pStyle w:val="TableParagraph"/>
               <w:spacing w:before="1"/>
               <w:ind w:left="105"/>
               <w:rPr>
@@ -650,7 +613,7 @@
           </w:tcPr>
           <w:p>
             <w:pPr>
-              <w:pStyle w:val="13"/>
+              <w:pStyle w:val="TableParagraph"/>
               <w:spacing w:before="1"/>
               <w:ind w:left="108"/>
               <w:rPr>
@@ -714,21 +677,17 @@
           </w:tcPr>
           <w:p>
             <w:pPr>
-              <w:pStyle w:val="13"/>
+              <w:pStyle w:val="TableParagraph"/>
               <w:spacing w:before="1"/>
               <w:ind w:left="13" w:right="90"/>
               <w:jc w:val="center"/>
               <w:rPr>
-                <w:rFonts w:hint="default"/>
                 <w:sz w:val="28"/>
-                <w:lang w:val="es-ES"/>
               </w:rPr>
             </w:pPr>
             <w:r>
               <w:rPr>
-                <w:rFonts w:hint="default"/>
                 <w:sz w:val="28"/>
-                <w:lang w:val="es-ES"/>
               </w:rPr>
               <w:t>Brayan Stiven Serna Morales</w:t>
             </w:r>
@@ -736,24 +695,8 @@
         </w:tc>
       </w:tr>
       <w:tr>
-        <w:tblPrEx>
-          <w:tblBorders>
-            <w:top w:val="single" w:color="000000" w:sz="4" w:space="0"/>
-            <w:left w:val="single" w:color="000000" w:sz="4" w:space="0"/>
-            <w:bottom w:val="single" w:color="000000" w:sz="4" w:space="0"/>
-            <w:right w:val="single" w:color="000000" w:sz="4" w:space="0"/>
-            <w:insideH w:val="single" w:color="000000" w:sz="4" w:space="0"/>
-            <w:insideV w:val="single" w:color="000000" w:sz="4" w:space="0"/>
-          </w:tblBorders>
-          <w:tblCellMar>
-            <w:top w:w="0" w:type="dxa"/>
-            <w:left w:w="0" w:type="dxa"/>
-            <w:bottom w:w="0" w:type="dxa"/>
-            <w:right w:w="0" w:type="dxa"/>
-          </w:tblCellMar>
-        </w:tblPrEx>
         <w:trPr>
-          <w:trHeight w:val="412" w:hRule="atLeast"/>
+          <w:trHeight w:val="412"/>
         </w:trPr>
         <w:tc>
           <w:tcPr>
@@ -761,7 +704,7 @@
           </w:tcPr>
           <w:p>
             <w:pPr>
-              <w:pStyle w:val="13"/>
+              <w:pStyle w:val="TableParagraph"/>
               <w:ind w:left="0"/>
               <w:rPr>
                 <w:rFonts w:ascii="Times New Roman"/>
@@ -776,7 +719,7 @@
           </w:tcPr>
           <w:p>
             <w:pPr>
-              <w:pStyle w:val="13"/>
+              <w:pStyle w:val="TableParagraph"/>
               <w:ind w:left="0"/>
               <w:rPr>
                 <w:rFonts w:ascii="Times New Roman"/>
@@ -791,7 +734,7 @@
           </w:tcPr>
           <w:p>
             <w:pPr>
-              <w:pStyle w:val="13"/>
+              <w:pStyle w:val="TableParagraph"/>
               <w:ind w:left="0"/>
               <w:rPr>
                 <w:rFonts w:ascii="Times New Roman"/>
@@ -806,7 +749,7 @@
           </w:tcPr>
           <w:p>
             <w:pPr>
-              <w:pStyle w:val="13"/>
+              <w:pStyle w:val="TableParagraph"/>
               <w:ind w:left="0"/>
               <w:rPr>
                 <w:rFonts w:ascii="Times New Roman"/>
@@ -817,24 +760,8 @@
         </w:tc>
       </w:tr>
       <w:tr>
-        <w:tblPrEx>
-          <w:tblBorders>
-            <w:top w:val="single" w:color="000000" w:sz="4" w:space="0"/>
-            <w:left w:val="single" w:color="000000" w:sz="4" w:space="0"/>
-            <w:bottom w:val="single" w:color="000000" w:sz="4" w:space="0"/>
-            <w:right w:val="single" w:color="000000" w:sz="4" w:space="0"/>
-            <w:insideH w:val="single" w:color="000000" w:sz="4" w:space="0"/>
-            <w:insideV w:val="single" w:color="000000" w:sz="4" w:space="0"/>
-          </w:tblBorders>
-          <w:tblCellMar>
-            <w:top w:w="0" w:type="dxa"/>
-            <w:left w:w="0" w:type="dxa"/>
-            <w:bottom w:w="0" w:type="dxa"/>
-            <w:right w:w="0" w:type="dxa"/>
-          </w:tblCellMar>
-        </w:tblPrEx>
         <w:trPr>
-          <w:trHeight w:val="419" w:hRule="atLeast"/>
+          <w:trHeight w:val="419"/>
         </w:trPr>
         <w:tc>
           <w:tcPr>
@@ -842,7 +769,7 @@
           </w:tcPr>
           <w:p>
             <w:pPr>
-              <w:pStyle w:val="13"/>
+              <w:pStyle w:val="TableParagraph"/>
               <w:ind w:left="0"/>
               <w:rPr>
                 <w:rFonts w:ascii="Times New Roman"/>
@@ -857,7 +784,7 @@
           </w:tcPr>
           <w:p>
             <w:pPr>
-              <w:pStyle w:val="13"/>
+              <w:pStyle w:val="TableParagraph"/>
               <w:ind w:left="0"/>
               <w:rPr>
                 <w:rFonts w:ascii="Times New Roman"/>
@@ -872,7 +799,7 @@
           </w:tcPr>
           <w:p>
             <w:pPr>
-              <w:pStyle w:val="13"/>
+              <w:pStyle w:val="TableParagraph"/>
               <w:ind w:left="0"/>
               <w:rPr>
                 <w:rFonts w:ascii="Times New Roman"/>
@@ -887,7 +814,7 @@
           </w:tcPr>
           <w:p>
             <w:pPr>
-              <w:pStyle w:val="13"/>
+              <w:pStyle w:val="TableParagraph"/>
               <w:ind w:left="0"/>
               <w:rPr>
                 <w:rFonts w:ascii="Times New Roman"/>
@@ -898,24 +825,8 @@
         </w:tc>
       </w:tr>
       <w:tr>
-        <w:tblPrEx>
-          <w:tblBorders>
-            <w:top w:val="single" w:color="000000" w:sz="4" w:space="0"/>
-            <w:left w:val="single" w:color="000000" w:sz="4" w:space="0"/>
-            <w:bottom w:val="single" w:color="000000" w:sz="4" w:space="0"/>
-            <w:right w:val="single" w:color="000000" w:sz="4" w:space="0"/>
-            <w:insideH w:val="single" w:color="000000" w:sz="4" w:space="0"/>
-            <w:insideV w:val="single" w:color="000000" w:sz="4" w:space="0"/>
-          </w:tblBorders>
-          <w:tblCellMar>
-            <w:top w:w="0" w:type="dxa"/>
-            <w:left w:w="0" w:type="dxa"/>
-            <w:bottom w:w="0" w:type="dxa"/>
-            <w:right w:w="0" w:type="dxa"/>
-          </w:tblCellMar>
-        </w:tblPrEx>
         <w:trPr>
-          <w:trHeight w:val="342" w:hRule="atLeast"/>
+          <w:trHeight w:val="342"/>
         </w:trPr>
         <w:tc>
           <w:tcPr>
@@ -923,7 +834,7 @@
           </w:tcPr>
           <w:p>
             <w:pPr>
-              <w:pStyle w:val="13"/>
+              <w:pStyle w:val="TableParagraph"/>
               <w:ind w:left="0"/>
               <w:rPr>
                 <w:rFonts w:ascii="Times New Roman"/>
@@ -938,7 +849,7 @@
           </w:tcPr>
           <w:p>
             <w:pPr>
-              <w:pStyle w:val="13"/>
+              <w:pStyle w:val="TableParagraph"/>
               <w:ind w:left="0"/>
               <w:rPr>
                 <w:rFonts w:ascii="Times New Roman"/>
@@ -953,7 +864,7 @@
           </w:tcPr>
           <w:p>
             <w:pPr>
-              <w:pStyle w:val="13"/>
+              <w:pStyle w:val="TableParagraph"/>
               <w:ind w:left="0"/>
               <w:rPr>
                 <w:rFonts w:ascii="Times New Roman"/>
@@ -968,7 +879,7 @@
           </w:tcPr>
           <w:p>
             <w:pPr>
-              <w:pStyle w:val="13"/>
+              <w:pStyle w:val="TableParagraph"/>
               <w:ind w:left="0"/>
               <w:rPr>
                 <w:rFonts w:ascii="Times New Roman"/>
@@ -981,7 +892,6 @@
     </w:tbl>
     <w:p>
       <w:pPr>
-        <w:spacing w:after="0"/>
         <w:rPr>
           <w:rFonts w:ascii="Times New Roman"/>
           <w:sz w:val="26"/>
@@ -989,13 +899,13 @@
         <w:sectPr>
           <w:pgSz w:w="12240" w:h="15840"/>
           <w:pgMar w:top="1420" w:right="280" w:bottom="1820" w:left="240" w:header="7" w:footer="1630" w:gutter="0"/>
-          <w:cols w:space="720" w:num="1"/>
+          <w:cols w:space="720"/>
         </w:sectPr>
       </w:pPr>
     </w:p>
     <w:p>
       <w:pPr>
-        <w:pStyle w:val="10"/>
+        <w:pStyle w:val="Textoindependiente"/>
         <w:rPr>
           <w:b/>
           <w:sz w:val="32"/>
@@ -1004,7 +914,7 @@
     </w:p>
     <w:p>
       <w:pPr>
-        <w:pStyle w:val="10"/>
+        <w:pStyle w:val="Textoindependiente"/>
         <w:rPr>
           <w:b/>
           <w:sz w:val="32"/>
@@ -1013,7 +923,7 @@
     </w:p>
     <w:p>
       <w:pPr>
-        <w:pStyle w:val="10"/>
+        <w:pStyle w:val="Textoindependiente"/>
         <w:rPr>
           <w:b/>
           <w:sz w:val="32"/>
@@ -1022,7 +932,7 @@
     </w:p>
     <w:p>
       <w:pPr>
-        <w:pStyle w:val="10"/>
+        <w:pStyle w:val="Textoindependiente"/>
         <w:spacing w:before="303"/>
         <w:rPr>
           <w:b/>
@@ -1032,8 +942,7 @@
     </w:p>
     <w:p>
       <w:pPr>
-        <w:spacing w:before="0"/>
-        <w:ind w:left="0" w:right="11" w:firstLine="0"/>
+        <w:ind w:right="11"/>
         <w:jc w:val="center"/>
         <w:rPr>
           <w:b/>
@@ -1089,10 +998,11 @@
           <w:docPartUnique/>
         </w:docPartObj>
       </w:sdtPr>
+      <w:sdtEndPr/>
       <w:sdtContent>
         <w:p>
           <w:pPr>
-            <w:pStyle w:val="8"/>
+            <w:pStyle w:val="TDC1"/>
             <w:numPr>
               <w:ilvl w:val="0"/>
               <w:numId w:val="1"/>
@@ -1101,9 +1011,8 @@
               <w:tab w:val="left" w:pos="2247"/>
               <w:tab w:val="right" w:leader="dot" w:pos="9987"/>
             </w:tabs>
-            <w:spacing w:before="210" w:after="0" w:line="240" w:lineRule="auto"/>
-            <w:ind w:left="2247" w:right="0" w:hanging="358"/>
-            <w:jc w:val="left"/>
+            <w:spacing w:before="210"/>
+            <w:ind w:left="2247" w:hanging="358"/>
             <w:rPr>
               <w:sz w:val="32"/>
             </w:rPr>
@@ -1154,7 +1063,7 @@
         </w:p>
         <w:p>
           <w:pPr>
-            <w:pStyle w:val="7"/>
+            <w:pStyle w:val="TDC3"/>
             <w:numPr>
               <w:ilvl w:val="1"/>
               <w:numId w:val="1"/>
@@ -1163,47 +1072,33 @@
               <w:tab w:val="left" w:pos="3588"/>
               <w:tab w:val="right" w:leader="dot" w:pos="8836"/>
             </w:tabs>
-            <w:spacing w:before="52" w:after="0" w:line="240" w:lineRule="auto"/>
-            <w:ind w:left="3588" w:right="0" w:hanging="720"/>
-            <w:jc w:val="left"/>
+            <w:spacing w:before="52"/>
+            <w:ind w:left="3588" w:hanging="720"/>
           </w:pPr>
-          <w:r>
-            <w:fldChar w:fldCharType="begin"/>
-          </w:r>
-          <w:r>
-            <w:instrText xml:space="preserve"> HYPERLINK \l "_TOC_250006" </w:instrText>
-          </w:r>
-          <w:r>
-            <w:fldChar w:fldCharType="separate"/>
-          </w:r>
-          <w:r>
-            <w:rPr>
-              <w:spacing w:val="-2"/>
-            </w:rPr>
-            <w:t>Alcance</w:t>
-          </w:r>
-          <w:r>
-            <w:rPr>
-              <w:rFonts w:ascii="Times New Roman"/>
-            </w:rPr>
-            <w:tab/>
-          </w:r>
-          <w:r>
-            <w:rPr>
-              <w:spacing w:val="-10"/>
-            </w:rPr>
-            <w:t>4</w:t>
-          </w:r>
-          <w:r>
-            <w:rPr>
-              <w:spacing w:val="-10"/>
-            </w:rPr>
-            <w:fldChar w:fldCharType="end"/>
-          </w:r>
+          <w:hyperlink w:anchor="_TOC_250006" w:history="1">
+            <w:r>
+              <w:rPr>
+                <w:spacing w:val="-2"/>
+              </w:rPr>
+              <w:t>Alcance</w:t>
+            </w:r>
+            <w:r>
+              <w:rPr>
+                <w:rFonts w:ascii="Times New Roman"/>
+              </w:rPr>
+              <w:tab/>
+            </w:r>
+            <w:r>
+              <w:rPr>
+                <w:spacing w:val="-10"/>
+              </w:rPr>
+              <w:t>4</w:t>
+            </w:r>
+          </w:hyperlink>
         </w:p>
         <w:p>
           <w:pPr>
-            <w:pStyle w:val="7"/>
+            <w:pStyle w:val="TDC3"/>
             <w:numPr>
               <w:ilvl w:val="1"/>
               <w:numId w:val="1"/>
@@ -1212,9 +1107,8 @@
               <w:tab w:val="left" w:pos="3588"/>
               <w:tab w:val="right" w:leader="dot" w:pos="9372"/>
             </w:tabs>
-            <w:spacing w:before="44" w:after="0" w:line="240" w:lineRule="auto"/>
-            <w:ind w:left="3588" w:right="0" w:hanging="720"/>
-            <w:jc w:val="left"/>
+            <w:spacing w:before="44"/>
+            <w:ind w:left="3588" w:hanging="720"/>
           </w:pPr>
           <w:r>
             <w:rPr>
@@ -1261,7 +1155,7 @@
         </w:p>
         <w:p>
           <w:pPr>
-            <w:pStyle w:val="7"/>
+            <w:pStyle w:val="TDC3"/>
             <w:numPr>
               <w:ilvl w:val="1"/>
               <w:numId w:val="1"/>
@@ -1270,9 +1164,7 @@
               <w:tab w:val="left" w:pos="3588"/>
               <w:tab w:val="right" w:leader="dot" w:pos="9703"/>
             </w:tabs>
-            <w:spacing w:before="43" w:after="0" w:line="240" w:lineRule="auto"/>
-            <w:ind w:left="3588" w:right="0" w:hanging="720"/>
-            <w:jc w:val="left"/>
+            <w:ind w:left="3588" w:hanging="720"/>
           </w:pPr>
           <w:r>
             <w:rPr>
@@ -1319,7 +1211,7 @@
         </w:p>
         <w:p>
           <w:pPr>
-            <w:pStyle w:val="8"/>
+            <w:pStyle w:val="TDC1"/>
             <w:numPr>
               <w:ilvl w:val="0"/>
               <w:numId w:val="1"/>
@@ -1328,107 +1220,90 @@
               <w:tab w:val="left" w:pos="2247"/>
               <w:tab w:val="right" w:leader="dot" w:pos="9585"/>
             </w:tabs>
-            <w:spacing w:before="43" w:after="0" w:line="240" w:lineRule="auto"/>
-            <w:ind w:left="2247" w:right="0" w:hanging="358"/>
-            <w:jc w:val="left"/>
+            <w:ind w:left="2247" w:hanging="358"/>
             <w:rPr>
               <w:sz w:val="32"/>
             </w:rPr>
           </w:pPr>
-          <w:r>
-            <w:fldChar w:fldCharType="begin"/>
-          </w:r>
-          <w:r>
-            <w:instrText xml:space="preserve"> HYPERLINK \l "_TOC_250005" </w:instrText>
-          </w:r>
-          <w:r>
-            <w:fldChar w:fldCharType="separate"/>
-          </w:r>
-          <w:r>
-            <w:rPr>
-              <w:w w:val="105"/>
-            </w:rPr>
-            <w:t>DISEÑO</w:t>
-          </w:r>
-          <w:r>
-            <w:rPr>
-              <w:spacing w:val="-7"/>
-              <w:w w:val="105"/>
-            </w:rPr>
-            <w:t xml:space="preserve"> </w:t>
-          </w:r>
-          <w:r>
-            <w:rPr>
-              <w:w w:val="105"/>
-            </w:rPr>
-            <w:t>DE</w:t>
-          </w:r>
-          <w:r>
-            <w:rPr>
-              <w:spacing w:val="-11"/>
-              <w:w w:val="105"/>
-            </w:rPr>
-            <w:t xml:space="preserve"> </w:t>
-          </w:r>
-          <w:r>
-            <w:rPr>
-              <w:w w:val="105"/>
-            </w:rPr>
-            <w:t>CASOS</w:t>
-          </w:r>
-          <w:r>
-            <w:rPr>
-              <w:spacing w:val="-14"/>
-              <w:w w:val="105"/>
-            </w:rPr>
-            <w:t xml:space="preserve"> </w:t>
-          </w:r>
-          <w:r>
-            <w:rPr>
-              <w:w w:val="105"/>
-            </w:rPr>
-            <w:t>DE</w:t>
-          </w:r>
-          <w:r>
-            <w:rPr>
-              <w:spacing w:val="-8"/>
-              <w:w w:val="105"/>
-            </w:rPr>
-            <w:t xml:space="preserve"> </w:t>
-          </w:r>
-          <w:r>
-            <w:rPr>
-              <w:spacing w:val="-2"/>
-              <w:w w:val="105"/>
-            </w:rPr>
-            <w:t>PRUEBA</w:t>
-          </w:r>
-          <w:r>
-            <w:rPr>
-              <w:rFonts w:ascii="Times New Roman" w:hAnsi="Times New Roman"/>
-            </w:rPr>
-            <w:tab/>
-          </w:r>
-          <w:r>
-            <w:rPr>
-              <w:spacing w:val="-10"/>
-              <w:w w:val="110"/>
-              <w:sz w:val="32"/>
-            </w:rPr>
-            <w:t>4</w:t>
-          </w:r>
-          <w:r>
-            <w:rPr>
-              <w:spacing w:val="-10"/>
-              <w:w w:val="110"/>
-              <w:sz w:val="32"/>
-            </w:rPr>
-            <w:fldChar w:fldCharType="end"/>
-          </w:r>
+          <w:hyperlink w:anchor="_TOC_250005" w:history="1">
+            <w:r>
+              <w:rPr>
+                <w:w w:val="105"/>
+              </w:rPr>
+              <w:t>DISEÑO</w:t>
+            </w:r>
+            <w:r>
+              <w:rPr>
+                <w:spacing w:val="-7"/>
+                <w:w w:val="105"/>
+              </w:rPr>
+              <w:t xml:space="preserve"> </w:t>
+            </w:r>
+            <w:r>
+              <w:rPr>
+                <w:w w:val="105"/>
+              </w:rPr>
+              <w:t>DE</w:t>
+            </w:r>
+            <w:r>
+              <w:rPr>
+                <w:spacing w:val="-11"/>
+                <w:w w:val="105"/>
+              </w:rPr>
+              <w:t xml:space="preserve"> </w:t>
+            </w:r>
+            <w:r>
+              <w:rPr>
+                <w:w w:val="105"/>
+              </w:rPr>
+              <w:t>CASOS</w:t>
+            </w:r>
+            <w:r>
+              <w:rPr>
+                <w:spacing w:val="-14"/>
+                <w:w w:val="105"/>
+              </w:rPr>
+              <w:t xml:space="preserve"> </w:t>
+            </w:r>
+            <w:r>
+              <w:rPr>
+                <w:w w:val="105"/>
+              </w:rPr>
+              <w:t>DE</w:t>
+            </w:r>
+            <w:r>
+              <w:rPr>
+                <w:spacing w:val="-8"/>
+                <w:w w:val="105"/>
+              </w:rPr>
+              <w:t xml:space="preserve"> </w:t>
+            </w:r>
+            <w:r>
+              <w:rPr>
+                <w:spacing w:val="-2"/>
+                <w:w w:val="105"/>
+              </w:rPr>
+              <w:t>PRUEBA</w:t>
+            </w:r>
+            <w:r>
+              <w:rPr>
+                <w:rFonts w:ascii="Times New Roman" w:hAnsi="Times New Roman"/>
+              </w:rPr>
+              <w:tab/>
+            </w:r>
+            <w:r>
+              <w:rPr>
+                <w:spacing w:val="-10"/>
+                <w:w w:val="110"/>
+                <w:sz w:val="32"/>
+              </w:rPr>
+              <w:t>4</w:t>
+            </w:r>
+          </w:hyperlink>
         </w:p>
         <w:p>
           <w:pPr>
-            <w:pStyle w:val="9"/>
+            <w:pStyle w:val="TDC2"/>
             <w:numPr>
               <w:ilvl w:val="1"/>
               <w:numId w:val="1"/>
@@ -1437,56 +1312,42 @@
               <w:tab w:val="left" w:pos="3588"/>
               <w:tab w:val="right" w:leader="dot" w:pos="8772"/>
             </w:tabs>
-            <w:spacing w:before="53" w:after="0" w:line="240" w:lineRule="auto"/>
-            <w:ind w:left="3588" w:right="0" w:hanging="720"/>
-            <w:jc w:val="left"/>
+            <w:spacing w:before="53"/>
+            <w:ind w:left="3588" w:hanging="720"/>
           </w:pPr>
-          <w:r>
-            <w:fldChar w:fldCharType="begin"/>
-          </w:r>
-          <w:r>
-            <w:instrText xml:space="preserve"> HYPERLINK \l "_TOC_250004" </w:instrText>
-          </w:r>
-          <w:r>
-            <w:fldChar w:fldCharType="separate"/>
-          </w:r>
-          <w:r>
-            <w:t>PRUEBAS</w:t>
-          </w:r>
-          <w:r>
-            <w:rPr>
-              <w:spacing w:val="21"/>
-            </w:rPr>
-            <w:t xml:space="preserve"> </w:t>
-          </w:r>
-          <w:r>
-            <w:rPr>
-              <w:spacing w:val="-2"/>
-            </w:rPr>
-            <w:t>FUNCIONALES</w:t>
-          </w:r>
-          <w:r>
-            <w:rPr>
-              <w:rFonts w:ascii="Times New Roman"/>
-            </w:rPr>
-            <w:tab/>
-          </w:r>
-          <w:r>
-            <w:rPr>
-              <w:spacing w:val="-10"/>
-            </w:rPr>
-            <w:t>4</w:t>
-          </w:r>
-          <w:r>
-            <w:rPr>
-              <w:spacing w:val="-10"/>
-            </w:rPr>
-            <w:fldChar w:fldCharType="end"/>
-          </w:r>
+          <w:hyperlink w:anchor="_TOC_250004" w:history="1">
+            <w:r>
+              <w:t>PRUEBAS</w:t>
+            </w:r>
+            <w:r>
+              <w:rPr>
+                <w:spacing w:val="21"/>
+              </w:rPr>
+              <w:t xml:space="preserve"> </w:t>
+            </w:r>
+            <w:r>
+              <w:rPr>
+                <w:spacing w:val="-2"/>
+              </w:rPr>
+              <w:t>FUNCIONALES</w:t>
+            </w:r>
+            <w:r>
+              <w:rPr>
+                <w:rFonts w:ascii="Times New Roman"/>
+              </w:rPr>
+              <w:tab/>
+            </w:r>
+            <w:r>
+              <w:rPr>
+                <w:spacing w:val="-10"/>
+              </w:rPr>
+              <w:t>4</w:t>
+            </w:r>
+          </w:hyperlink>
         </w:p>
         <w:p>
           <w:pPr>
-            <w:pStyle w:val="9"/>
+            <w:pStyle w:val="TDC2"/>
             <w:numPr>
               <w:ilvl w:val="1"/>
               <w:numId w:val="1"/>
@@ -1495,65 +1356,50 @@
               <w:tab w:val="left" w:pos="3588"/>
               <w:tab w:val="right" w:leader="dot" w:pos="9535"/>
             </w:tabs>
-            <w:spacing w:before="42" w:after="0" w:line="240" w:lineRule="auto"/>
-            <w:ind w:left="3588" w:right="0" w:hanging="720"/>
-            <w:jc w:val="left"/>
+            <w:ind w:left="3588" w:hanging="720"/>
           </w:pPr>
-          <w:r>
-            <w:fldChar w:fldCharType="begin"/>
-          </w:r>
-          <w:r>
-            <w:instrText xml:space="preserve"> HYPERLINK \l "_TOC_250003" </w:instrText>
-          </w:r>
-          <w:r>
-            <w:fldChar w:fldCharType="separate"/>
-          </w:r>
-          <w:r>
-            <w:t>PRUEBAS</w:t>
-          </w:r>
-          <w:r>
-            <w:rPr>
-              <w:spacing w:val="12"/>
-            </w:rPr>
-            <w:t xml:space="preserve"> </w:t>
-          </w:r>
-          <w:r>
-            <w:t>NO</w:t>
-          </w:r>
-          <w:r>
-            <w:rPr>
-              <w:spacing w:val="12"/>
-            </w:rPr>
-            <w:t xml:space="preserve"> </w:t>
-          </w:r>
-          <w:r>
-            <w:rPr>
-              <w:spacing w:val="-2"/>
-            </w:rPr>
-            <w:t>FUNCIONALES</w:t>
-          </w:r>
-          <w:r>
-            <w:rPr>
-              <w:rFonts w:ascii="Times New Roman"/>
-            </w:rPr>
-            <w:tab/>
-          </w:r>
-          <w:r>
-            <w:rPr>
-              <w:spacing w:val="-10"/>
-            </w:rPr>
-            <w:t>5</w:t>
-          </w:r>
-          <w:r>
-            <w:rPr>
-              <w:spacing w:val="-10"/>
-            </w:rPr>
-            <w:fldChar w:fldCharType="end"/>
-          </w:r>
+          <w:hyperlink w:anchor="_TOC_250003" w:history="1">
+            <w:r>
+              <w:t>PRUEBAS</w:t>
+            </w:r>
+            <w:r>
+              <w:rPr>
+                <w:spacing w:val="12"/>
+              </w:rPr>
+              <w:t xml:space="preserve"> </w:t>
+            </w:r>
+            <w:r>
+              <w:t>NO</w:t>
+            </w:r>
+            <w:r>
+              <w:rPr>
+                <w:spacing w:val="12"/>
+              </w:rPr>
+              <w:t xml:space="preserve"> </w:t>
+            </w:r>
+            <w:r>
+              <w:rPr>
+                <w:spacing w:val="-2"/>
+              </w:rPr>
+              <w:t>FUNCIONALES</w:t>
+            </w:r>
+            <w:r>
+              <w:rPr>
+                <w:rFonts w:ascii="Times New Roman"/>
+              </w:rPr>
+              <w:tab/>
+            </w:r>
+            <w:r>
+              <w:rPr>
+                <w:spacing w:val="-10"/>
+              </w:rPr>
+              <w:t>5</w:t>
+            </w:r>
+          </w:hyperlink>
         </w:p>
         <w:p>
           <w:pPr>
-            <w:pStyle w:val="8"/>
+            <w:pStyle w:val="TDC1"/>
             <w:numPr>
               <w:ilvl w:val="0"/>
               <w:numId w:val="1"/>
@@ -1562,70 +1408,54 @@
               <w:tab w:val="left" w:pos="2247"/>
               <w:tab w:val="right" w:leader="dot" w:pos="8507"/>
             </w:tabs>
-            <w:spacing w:before="43" w:after="0" w:line="240" w:lineRule="auto"/>
-            <w:ind w:left="2247" w:right="0" w:hanging="358"/>
-            <w:jc w:val="left"/>
+            <w:ind w:left="2247" w:hanging="358"/>
             <w:rPr>
               <w:sz w:val="32"/>
             </w:rPr>
           </w:pPr>
-          <w:r>
-            <w:fldChar w:fldCharType="begin"/>
-          </w:r>
-          <w:r>
-            <w:instrText xml:space="preserve"> HYPERLINK \l "_TOC_250002" </w:instrText>
-          </w:r>
-          <w:r>
-            <w:fldChar w:fldCharType="separate"/>
-          </w:r>
-          <w:r>
-            <w:t>EJECUCION</w:t>
-          </w:r>
-          <w:r>
-            <w:rPr>
-              <w:spacing w:val="8"/>
-            </w:rPr>
-            <w:t xml:space="preserve"> </w:t>
-          </w:r>
-          <w:r>
-            <w:t>DE</w:t>
-          </w:r>
-          <w:r>
-            <w:rPr>
-              <w:spacing w:val="6"/>
-            </w:rPr>
-            <w:t xml:space="preserve"> </w:t>
-          </w:r>
-          <w:r>
-            <w:rPr>
-              <w:spacing w:val="-2"/>
-            </w:rPr>
-            <w:t>PRUEBAS</w:t>
-          </w:r>
-          <w:r>
-            <w:rPr>
-              <w:rFonts w:ascii="Times New Roman"/>
-            </w:rPr>
-            <w:tab/>
-          </w:r>
-          <w:r>
-            <w:rPr>
-              <w:spacing w:val="-10"/>
-              <w:sz w:val="32"/>
-            </w:rPr>
-            <w:t>6</w:t>
-          </w:r>
-          <w:r>
-            <w:rPr>
-              <w:spacing w:val="-10"/>
-              <w:sz w:val="32"/>
-            </w:rPr>
-            <w:fldChar w:fldCharType="end"/>
-          </w:r>
+          <w:hyperlink w:anchor="_TOC_250002" w:history="1">
+            <w:r>
+              <w:t>EJECUCION</w:t>
+            </w:r>
+            <w:r>
+              <w:rPr>
+                <w:spacing w:val="8"/>
+              </w:rPr>
+              <w:t xml:space="preserve"> </w:t>
+            </w:r>
+            <w:r>
+              <w:t>DE</w:t>
+            </w:r>
+            <w:r>
+              <w:rPr>
+                <w:spacing w:val="6"/>
+              </w:rPr>
+              <w:t xml:space="preserve"> </w:t>
+            </w:r>
+            <w:r>
+              <w:rPr>
+                <w:spacing w:val="-2"/>
+              </w:rPr>
+              <w:t>PRUEBAS</w:t>
+            </w:r>
+            <w:r>
+              <w:rPr>
+                <w:rFonts w:ascii="Times New Roman"/>
+              </w:rPr>
+              <w:tab/>
+            </w:r>
+            <w:r>
+              <w:rPr>
+                <w:spacing w:val="-10"/>
+                <w:sz w:val="32"/>
+              </w:rPr>
+              <w:t>6</w:t>
+            </w:r>
+          </w:hyperlink>
         </w:p>
         <w:p>
           <w:pPr>
-            <w:pStyle w:val="9"/>
+            <w:pStyle w:val="TDC2"/>
             <w:numPr>
               <w:ilvl w:val="1"/>
               <w:numId w:val="1"/>
@@ -1634,9 +1464,8 @@
               <w:tab w:val="left" w:pos="3588"/>
               <w:tab w:val="right" w:leader="dot" w:pos="9387"/>
             </w:tabs>
-            <w:spacing w:before="52" w:after="0" w:line="240" w:lineRule="auto"/>
-            <w:ind w:left="3588" w:right="0" w:hanging="720"/>
-            <w:jc w:val="left"/>
+            <w:spacing w:before="52"/>
+            <w:ind w:left="3588" w:hanging="720"/>
           </w:pPr>
           <w:r>
             <w:t>AMBIENTE</w:t>
@@ -1677,7 +1506,7 @@
         </w:p>
         <w:p>
           <w:pPr>
-            <w:pStyle w:val="9"/>
+            <w:pStyle w:val="TDC2"/>
             <w:numPr>
               <w:ilvl w:val="1"/>
               <w:numId w:val="1"/>
@@ -1686,9 +1515,7 @@
               <w:tab w:val="left" w:pos="3588"/>
               <w:tab w:val="right" w:leader="dot" w:pos="9055"/>
             </w:tabs>
-            <w:spacing w:before="42" w:after="0" w:line="240" w:lineRule="auto"/>
-            <w:ind w:left="3588" w:right="0" w:hanging="720"/>
-            <w:jc w:val="left"/>
+            <w:ind w:left="3588" w:hanging="720"/>
           </w:pPr>
           <w:r>
             <w:rPr>
@@ -1711,7 +1538,7 @@
         </w:p>
         <w:p>
           <w:pPr>
-            <w:pStyle w:val="8"/>
+            <w:pStyle w:val="TDC1"/>
             <w:numPr>
               <w:ilvl w:val="0"/>
               <w:numId w:val="1"/>
@@ -1720,70 +1547,54 @@
               <w:tab w:val="left" w:pos="2247"/>
               <w:tab w:val="right" w:leader="dot" w:pos="8699"/>
             </w:tabs>
-            <w:spacing w:before="43" w:after="0" w:line="240" w:lineRule="auto"/>
-            <w:ind w:left="2247" w:right="0" w:hanging="358"/>
-            <w:jc w:val="left"/>
+            <w:ind w:left="2247" w:hanging="358"/>
             <w:rPr>
               <w:sz w:val="32"/>
             </w:rPr>
           </w:pPr>
-          <w:r>
-            <w:fldChar w:fldCharType="begin"/>
-          </w:r>
-          <w:r>
-            <w:instrText xml:space="preserve"> HYPERLINK \l "_TOC_250001" </w:instrText>
-          </w:r>
-          <w:r>
-            <w:fldChar w:fldCharType="separate"/>
-          </w:r>
-          <w:r>
-            <w:t>REPORTES</w:t>
-          </w:r>
-          <w:r>
-            <w:rPr>
-              <w:spacing w:val="-6"/>
-            </w:rPr>
-            <w:t xml:space="preserve"> </w:t>
-          </w:r>
-          <w:r>
-            <w:t>DE</w:t>
-          </w:r>
-          <w:r>
-            <w:rPr>
-              <w:spacing w:val="1"/>
-            </w:rPr>
-            <w:t xml:space="preserve"> </w:t>
-          </w:r>
-          <w:r>
-            <w:rPr>
-              <w:spacing w:val="-2"/>
-            </w:rPr>
-            <w:t>RESULTADOS</w:t>
-          </w:r>
-          <w:r>
-            <w:rPr>
-              <w:rFonts w:ascii="Times New Roman"/>
-            </w:rPr>
-            <w:tab/>
-          </w:r>
-          <w:r>
-            <w:rPr>
-              <w:spacing w:val="-10"/>
-              <w:sz w:val="32"/>
-            </w:rPr>
-            <w:t>6</w:t>
-          </w:r>
-          <w:r>
-            <w:rPr>
-              <w:spacing w:val="-10"/>
-              <w:sz w:val="32"/>
-            </w:rPr>
-            <w:fldChar w:fldCharType="end"/>
-          </w:r>
+          <w:hyperlink w:anchor="_TOC_250001" w:history="1">
+            <w:r>
+              <w:t>REPORTES</w:t>
+            </w:r>
+            <w:r>
+              <w:rPr>
+                <w:spacing w:val="-6"/>
+              </w:rPr>
+              <w:t xml:space="preserve"> </w:t>
+            </w:r>
+            <w:r>
+              <w:t>DE</w:t>
+            </w:r>
+            <w:r>
+              <w:rPr>
+                <w:spacing w:val="1"/>
+              </w:rPr>
+              <w:t xml:space="preserve"> </w:t>
+            </w:r>
+            <w:r>
+              <w:rPr>
+                <w:spacing w:val="-2"/>
+              </w:rPr>
+              <w:t>RESULTADOS</w:t>
+            </w:r>
+            <w:r>
+              <w:rPr>
+                <w:rFonts w:ascii="Times New Roman"/>
+              </w:rPr>
+              <w:tab/>
+            </w:r>
+            <w:r>
+              <w:rPr>
+                <w:spacing w:val="-10"/>
+                <w:sz w:val="32"/>
+              </w:rPr>
+              <w:t>6</w:t>
+            </w:r>
+          </w:hyperlink>
         </w:p>
         <w:p>
           <w:pPr>
-            <w:pStyle w:val="8"/>
+            <w:pStyle w:val="TDC1"/>
             <w:numPr>
               <w:ilvl w:val="0"/>
               <w:numId w:val="1"/>
@@ -1792,60 +1603,44 @@
               <w:tab w:val="left" w:pos="2247"/>
               <w:tab w:val="right" w:leader="dot" w:pos="7672"/>
             </w:tabs>
-            <w:spacing w:before="53" w:after="0" w:line="240" w:lineRule="auto"/>
-            <w:ind w:left="2247" w:right="0" w:hanging="358"/>
-            <w:jc w:val="left"/>
+            <w:spacing w:before="53"/>
+            <w:ind w:left="2247" w:hanging="358"/>
           </w:pPr>
-          <w:r>
-            <w:fldChar w:fldCharType="begin"/>
-          </w:r>
-          <w:r>
-            <w:instrText xml:space="preserve"> HYPERLINK \l "_TOC_250000" </w:instrText>
-          </w:r>
-          <w:r>
-            <w:fldChar w:fldCharType="separate"/>
-          </w:r>
-          <w:r>
-            <w:rPr>
-              <w:spacing w:val="-2"/>
-            </w:rPr>
-            <w:t>CONCLUSION</w:t>
-          </w:r>
-          <w:r>
-            <w:rPr>
-              <w:rFonts w:ascii="Times New Roman"/>
-            </w:rPr>
-            <w:tab/>
-          </w:r>
-          <w:r>
-            <w:rPr>
-              <w:spacing w:val="-10"/>
-            </w:rPr>
-            <w:t>6</w:t>
-          </w:r>
-          <w:r>
-            <w:rPr>
-              <w:spacing w:val="-10"/>
-            </w:rPr>
-            <w:fldChar w:fldCharType="end"/>
-          </w:r>
+          <w:hyperlink w:anchor="_TOC_250000" w:history="1">
+            <w:r>
+              <w:rPr>
+                <w:spacing w:val="-2"/>
+              </w:rPr>
+              <w:t>CONCLUSION</w:t>
+            </w:r>
+            <w:r>
+              <w:rPr>
+                <w:rFonts w:ascii="Times New Roman"/>
+              </w:rPr>
+              <w:tab/>
+            </w:r>
+            <w:r>
+              <w:rPr>
+                <w:spacing w:val="-10"/>
+              </w:rPr>
+              <w:t>6</w:t>
+            </w:r>
+          </w:hyperlink>
         </w:p>
       </w:sdtContent>
     </w:sdt>
     <w:p>
       <w:pPr>
-        <w:spacing w:after="0" w:line="240" w:lineRule="auto"/>
-        <w:jc w:val="left"/>
         <w:sectPr>
           <w:pgSz w:w="12240" w:h="15840"/>
           <w:pgMar w:top="1420" w:right="280" w:bottom="1820" w:left="240" w:header="7" w:footer="1630" w:gutter="0"/>
-          <w:cols w:space="720" w:num="1"/>
+          <w:cols w:space="720"/>
         </w:sectPr>
       </w:pPr>
     </w:p>
     <w:p>
       <w:pPr>
-        <w:pStyle w:val="10"/>
+        <w:pStyle w:val="Textoindependiente"/>
         <w:spacing w:before="117"/>
         <w:rPr>
           <w:sz w:val="28"/>
@@ -1854,7 +1649,7 @@
     </w:p>
     <w:p>
       <w:pPr>
-        <w:pStyle w:val="2"/>
+        <w:pStyle w:val="Ttulo1"/>
         <w:numPr>
           <w:ilvl w:val="0"/>
           <w:numId w:val="2"/>
@@ -1862,9 +1657,7 @@
         <w:tabs>
           <w:tab w:val="left" w:pos="1460"/>
         </w:tabs>
-        <w:spacing w:before="0" w:after="0" w:line="240" w:lineRule="auto"/>
-        <w:ind w:left="1460" w:right="0" w:hanging="358"/>
-        <w:jc w:val="left"/>
+        <w:ind w:left="1460" w:hanging="358"/>
       </w:pPr>
       <w:r>
         <w:rPr>
@@ -1899,7 +1692,7 @@
     </w:p>
     <w:p>
       <w:pPr>
-        <w:pStyle w:val="3"/>
+        <w:pStyle w:val="Ttulo2"/>
         <w:numPr>
           <w:ilvl w:val="1"/>
           <w:numId w:val="2"/>
@@ -1907,9 +1700,8 @@
         <w:tabs>
           <w:tab w:val="left" w:pos="2180"/>
         </w:tabs>
-        <w:spacing w:before="3" w:after="0" w:line="240" w:lineRule="auto"/>
-        <w:ind w:left="2180" w:right="0" w:hanging="358"/>
-        <w:jc w:val="left"/>
+        <w:spacing w:before="3"/>
+        <w:ind w:left="2180" w:hanging="358"/>
         <w:rPr>
           <w:b w:val="0"/>
           <w:bCs w:val="0"/>
@@ -1924,12 +1716,30 @@
           <w:spacing w:val="-2"/>
           <w:w w:val="105"/>
         </w:rPr>
-        <w:t>El objetivo principal de SIREE es garantizar la calidad del sistema mediante un enfoque integral que abarque pruebas funcionales, no funcionales y aquellas asociadas a cambios o actualizaciones del sistema. Este proceso asegurará que todas las funcionalidades se comporten como se espera, que el sistema mantenga un rendimiento óptimo bajo diferentes condiciones y que las modificaciones no afecten la estabilidad general.</w:t>
-      </w:r>
-    </w:p>
-    <w:p>
-      <w:pPr>
-        <w:pStyle w:val="3"/>
+        <w:t xml:space="preserve">El objetivo principal de SIREE es garantizar la calidad del sistema mediante un enfoque </w:t>
+      </w:r>
+      <w:r>
+        <w:rPr>
+          <w:b w:val="0"/>
+          <w:bCs w:val="0"/>
+          <w:spacing w:val="-2"/>
+          <w:w w:val="105"/>
+        </w:rPr>
+        <w:t>integral que abarque pruebas funcionales, no funcionales y aquellas asociadas a cambios o actualizaciones del sistema. Este proceso asegurará que todas las funcionalidades se comporten como se espera, que el sistema mantenga un rendimiento óptimo bajo dife</w:t>
+      </w:r>
+      <w:r>
+        <w:rPr>
+          <w:b w:val="0"/>
+          <w:bCs w:val="0"/>
+          <w:spacing w:val="-2"/>
+          <w:w w:val="105"/>
+        </w:rPr>
+        <w:t>rentes condiciones y que las modificaciones no afecten la estabilidad general.</w:t>
+      </w:r>
+    </w:p>
+    <w:p>
+      <w:pPr>
+        <w:pStyle w:val="Ttulo2"/>
         <w:numPr>
           <w:ilvl w:val="1"/>
           <w:numId w:val="2"/>
@@ -1937,18 +1747,11 @@
         <w:tabs>
           <w:tab w:val="left" w:pos="2180"/>
         </w:tabs>
-        <w:spacing w:before="3" w:after="0" w:line="240" w:lineRule="auto"/>
-        <w:ind w:left="2180" w:right="0" w:hanging="358"/>
-        <w:jc w:val="left"/>
-        <w:rPr>
-          <w:b/>
-          <w:bCs/>
-        </w:rPr>
-      </w:pPr>
-      <w:r>
-        <w:rPr>
-          <w:b/>
-          <w:bCs/>
+        <w:spacing w:before="3"/>
+        <w:ind w:left="2180" w:hanging="358"/>
+      </w:pPr>
+      <w:r>
+        <w:rPr>
           <w:spacing w:val="-2"/>
           <w:w w:val="105"/>
         </w:rPr>
@@ -1957,7 +1760,7 @@
     </w:p>
     <w:p>
       <w:pPr>
-        <w:pStyle w:val="12"/>
+        <w:pStyle w:val="Prrafodelista"/>
         <w:numPr>
           <w:ilvl w:val="2"/>
           <w:numId w:val="2"/>
@@ -1965,9 +1768,8 @@
         <w:tabs>
           <w:tab w:val="left" w:pos="2169"/>
         </w:tabs>
-        <w:spacing w:before="37" w:after="0" w:line="240" w:lineRule="auto"/>
-        <w:ind w:left="2169" w:right="0" w:hanging="359"/>
-        <w:jc w:val="left"/>
+        <w:spacing w:before="37"/>
+        <w:ind w:left="2169" w:hanging="359"/>
         <w:rPr>
           <w:rFonts w:ascii="Symbol" w:hAnsi="Symbol"/>
           <w:sz w:val="24"/>
@@ -2048,7 +1850,7 @@
     </w:p>
     <w:p>
       <w:pPr>
-        <w:pStyle w:val="12"/>
+        <w:pStyle w:val="Prrafodelista"/>
         <w:numPr>
           <w:ilvl w:val="3"/>
           <w:numId w:val="2"/>
@@ -2056,9 +1858,7 @@
         <w:tabs>
           <w:tab w:val="left" w:pos="2901"/>
         </w:tabs>
-        <w:spacing w:before="39" w:after="0" w:line="240" w:lineRule="auto"/>
-        <w:ind w:left="2901" w:right="0" w:hanging="359"/>
-        <w:jc w:val="left"/>
+        <w:ind w:left="2901" w:hanging="359"/>
         <w:rPr>
           <w:sz w:val="24"/>
         </w:rPr>
@@ -2093,17 +1893,15 @@
       </w:r>
       <w:r>
         <w:rPr>
-          <w:rFonts w:hint="default"/>
-          <w:spacing w:val="-2"/>
-          <w:sz w:val="24"/>
-          <w:lang w:val="es-ES"/>
+          <w:spacing w:val="-2"/>
+          <w:sz w:val="24"/>
         </w:rPr>
         <w:t>Equipos</w:t>
       </w:r>
     </w:p>
     <w:p>
       <w:pPr>
-        <w:pStyle w:val="12"/>
+        <w:pStyle w:val="Prrafodelista"/>
         <w:numPr>
           <w:ilvl w:val="3"/>
           <w:numId w:val="2"/>
@@ -2111,11 +1909,9 @@
         <w:tabs>
           <w:tab w:val="left" w:pos="2901"/>
         </w:tabs>
-        <w:spacing w:before="36" w:after="0" w:line="240" w:lineRule="auto"/>
-        <w:ind w:left="2901" w:right="0" w:hanging="359"/>
-        <w:jc w:val="left"/>
-        <w:rPr>
-          <w:rFonts w:hint="default"/>
+        <w:spacing w:before="36"/>
+        <w:ind w:left="2901" w:hanging="359"/>
+        <w:rPr>
           <w:sz w:val="24"/>
           <w:lang w:val="en-US"/>
         </w:rPr>
@@ -2150,17 +1946,15 @@
       </w:r>
       <w:r>
         <w:rPr>
-          <w:rFonts w:hint="default"/>
-          <w:spacing w:val="-2"/>
-          <w:sz w:val="24"/>
-          <w:lang w:val="es-ES"/>
+          <w:spacing w:val="-2"/>
+          <w:sz w:val="24"/>
         </w:rPr>
         <w:t>Roles</w:t>
       </w:r>
     </w:p>
     <w:p>
       <w:pPr>
-        <w:pStyle w:val="12"/>
+        <w:pStyle w:val="Prrafodelista"/>
         <w:numPr>
           <w:ilvl w:val="3"/>
           <w:numId w:val="2"/>
@@ -2168,9 +1962,7 @@
         <w:tabs>
           <w:tab w:val="left" w:pos="2901"/>
         </w:tabs>
-        <w:spacing w:before="39" w:after="0" w:line="240" w:lineRule="auto"/>
-        <w:ind w:left="2901" w:right="0" w:hanging="359"/>
-        <w:jc w:val="left"/>
+        <w:ind w:left="2901" w:hanging="359"/>
         <w:rPr>
           <w:sz w:val="24"/>
         </w:rPr>
@@ -2203,17 +1995,15 @@
       </w:r>
       <w:r>
         <w:rPr>
-          <w:rFonts w:hint="default"/>
-          <w:spacing w:val="-2"/>
-          <w:sz w:val="24"/>
-          <w:lang w:val="es-ES"/>
+          <w:spacing w:val="-2"/>
+          <w:sz w:val="24"/>
         </w:rPr>
         <w:t>Equipos</w:t>
       </w:r>
     </w:p>
     <w:p>
       <w:pPr>
-        <w:pStyle w:val="12"/>
+        <w:pStyle w:val="Prrafodelista"/>
         <w:numPr>
           <w:ilvl w:val="3"/>
           <w:numId w:val="2"/>
@@ -2221,9 +2011,8 @@
         <w:tabs>
           <w:tab w:val="left" w:pos="2901"/>
         </w:tabs>
-        <w:spacing w:before="38" w:after="0" w:line="240" w:lineRule="auto"/>
-        <w:ind w:left="2901" w:right="0" w:hanging="359"/>
-        <w:jc w:val="left"/>
+        <w:spacing w:before="38"/>
+        <w:ind w:left="2901" w:hanging="359"/>
         <w:rPr>
           <w:sz w:val="24"/>
         </w:rPr>
@@ -2249,16 +2038,14 @@
       </w:r>
       <w:r>
         <w:rPr>
-          <w:rFonts w:hint="default"/>
-          <w:sz w:val="24"/>
-          <w:lang w:val="es-ES"/>
+          <w:sz w:val="24"/>
         </w:rPr>
         <w:t xml:space="preserve"> Roles</w:t>
       </w:r>
     </w:p>
     <w:p>
       <w:pPr>
-        <w:pStyle w:val="12"/>
+        <w:pStyle w:val="Prrafodelista"/>
         <w:numPr>
           <w:ilvl w:val="2"/>
           <w:numId w:val="2"/>
@@ -2266,9 +2053,8 @@
         <w:tabs>
           <w:tab w:val="left" w:pos="2170"/>
         </w:tabs>
-        <w:spacing w:before="36" w:after="0" w:line="271" w:lineRule="auto"/>
-        <w:ind w:left="2170" w:right="1624" w:hanging="360"/>
-        <w:jc w:val="left"/>
+        <w:spacing w:before="36" w:line="271" w:lineRule="auto"/>
+        <w:ind w:left="2170" w:right="1624"/>
         <w:rPr>
           <w:rFonts w:ascii="Symbol" w:hAnsi="Symbol"/>
           <w:sz w:val="24"/>
@@ -2457,7 +2243,7 @@
     </w:p>
     <w:p>
       <w:pPr>
-        <w:pStyle w:val="3"/>
+        <w:pStyle w:val="Ttulo2"/>
         <w:numPr>
           <w:ilvl w:val="1"/>
           <w:numId w:val="2"/>
@@ -2465,9 +2251,8 @@
         <w:tabs>
           <w:tab w:val="left" w:pos="2228"/>
         </w:tabs>
-        <w:spacing w:before="0" w:after="0" w:line="278" w:lineRule="exact"/>
-        <w:ind w:left="2228" w:right="0" w:hanging="406"/>
-        <w:jc w:val="left"/>
+        <w:spacing w:line="278" w:lineRule="exact"/>
+        <w:ind w:left="2228" w:hanging="406"/>
       </w:pPr>
       <w:r>
         <w:t>CRITERIOS</w:t>
@@ -2496,7 +2281,7 @@
     </w:p>
     <w:p>
       <w:pPr>
-        <w:pStyle w:val="12"/>
+        <w:pStyle w:val="Prrafodelista"/>
         <w:numPr>
           <w:ilvl w:val="2"/>
           <w:numId w:val="2"/>
@@ -2504,9 +2289,7 @@
         <w:tabs>
           <w:tab w:val="left" w:pos="2901"/>
         </w:tabs>
-        <w:spacing w:before="39" w:after="0" w:line="240" w:lineRule="auto"/>
-        <w:ind w:left="2901" w:right="0" w:hanging="359"/>
-        <w:jc w:val="left"/>
+        <w:ind w:left="2901" w:hanging="359"/>
         <w:rPr>
           <w:rFonts w:ascii="Symbol" w:hAnsi="Symbol"/>
           <w:sz w:val="24"/>
@@ -2634,7 +2417,7 @@
     </w:p>
     <w:p>
       <w:pPr>
-        <w:pStyle w:val="12"/>
+        <w:pStyle w:val="Prrafodelista"/>
         <w:numPr>
           <w:ilvl w:val="2"/>
           <w:numId w:val="2"/>
@@ -2642,9 +2425,7 @@
         <w:tabs>
           <w:tab w:val="left" w:pos="2901"/>
         </w:tabs>
-        <w:spacing w:before="39" w:after="0" w:line="240" w:lineRule="auto"/>
-        <w:ind w:left="2901" w:right="0" w:hanging="359"/>
-        <w:jc w:val="left"/>
+        <w:ind w:left="2901" w:hanging="359"/>
         <w:rPr>
           <w:rFonts w:ascii="Symbol" w:hAnsi="Symbol"/>
           <w:sz w:val="24"/>
@@ -2702,7 +2483,7 @@
     </w:p>
     <w:p>
       <w:pPr>
-        <w:pStyle w:val="12"/>
+        <w:pStyle w:val="Prrafodelista"/>
         <w:numPr>
           <w:ilvl w:val="2"/>
           <w:numId w:val="2"/>
@@ -2710,9 +2491,7 @@
         <w:tabs>
           <w:tab w:val="left" w:pos="2901"/>
         </w:tabs>
-        <w:spacing w:before="39" w:after="0" w:line="240" w:lineRule="auto"/>
-        <w:ind w:left="2901" w:right="0" w:hanging="359"/>
-        <w:jc w:val="left"/>
+        <w:ind w:left="2901" w:hanging="359"/>
         <w:rPr>
           <w:rFonts w:ascii="Symbol" w:hAnsi="Symbol"/>
           <w:sz w:val="24"/>
@@ -2720,16 +2499,14 @@
       </w:pPr>
       <w:r>
         <w:rPr>
-          <w:rFonts w:hint="default" w:ascii="Trebuchet MS" w:hAnsi="Trebuchet MS" w:cs="Trebuchet MS"/>
-          <w:sz w:val="24"/>
-          <w:lang w:val="es-ES"/>
+          <w:sz w:val="24"/>
         </w:rPr>
         <w:t>Fallas de suguridad.</w:t>
       </w:r>
     </w:p>
     <w:p>
       <w:pPr>
-        <w:pStyle w:val="12"/>
+        <w:pStyle w:val="Prrafodelista"/>
         <w:numPr>
           <w:ilvl w:val="2"/>
           <w:numId w:val="2"/>
@@ -2737,9 +2514,7 @@
         <w:tabs>
           <w:tab w:val="left" w:pos="2901"/>
         </w:tabs>
-        <w:spacing w:before="39" w:after="0" w:line="240" w:lineRule="auto"/>
-        <w:ind w:left="2901" w:right="0" w:hanging="359"/>
-        <w:jc w:val="left"/>
+        <w:ind w:left="2901" w:hanging="359"/>
         <w:rPr>
           <w:rFonts w:ascii="Symbol" w:hAnsi="Symbol"/>
           <w:sz w:val="24"/>
@@ -2747,25 +2522,18 @@
       </w:pPr>
       <w:r>
         <w:rPr>
-          <w:rFonts w:hint="default" w:ascii="Trebuchet MS" w:hAnsi="Trebuchet MS" w:cs="Trebuchet MS"/>
-          <w:sz w:val="24"/>
-          <w:lang w:val="es-ES"/>
+          <w:sz w:val="24"/>
         </w:rPr>
         <w:t>Sobrecarga del sistema.</w:t>
       </w:r>
     </w:p>
     <w:p>
       <w:pPr>
-        <w:pStyle w:val="12"/>
-        <w:numPr>
-          <w:numId w:val="0"/>
-        </w:numPr>
+        <w:pStyle w:val="Prrafodelista"/>
         <w:tabs>
           <w:tab w:val="left" w:pos="2901"/>
         </w:tabs>
-        <w:spacing w:before="39" w:after="0" w:line="240" w:lineRule="auto"/>
-        <w:ind w:left="2542" w:leftChars="0" w:right="0" w:rightChars="0"/>
-        <w:jc w:val="left"/>
+        <w:ind w:left="2542" w:firstLine="0"/>
         <w:rPr>
           <w:rFonts w:ascii="Symbol" w:hAnsi="Symbol"/>
           <w:sz w:val="24"/>
@@ -2774,7 +2542,7 @@
     </w:p>
     <w:p>
       <w:pPr>
-        <w:pStyle w:val="3"/>
+        <w:pStyle w:val="Ttulo2"/>
         <w:numPr>
           <w:ilvl w:val="1"/>
           <w:numId w:val="2"/>
@@ -2782,9 +2550,8 @@
         <w:tabs>
           <w:tab w:val="left" w:pos="2180"/>
         </w:tabs>
-        <w:spacing w:before="36" w:after="0" w:line="240" w:lineRule="auto"/>
-        <w:ind w:left="2180" w:right="0" w:hanging="358"/>
-        <w:jc w:val="left"/>
+        <w:spacing w:before="36"/>
+        <w:ind w:left="2180" w:hanging="358"/>
       </w:pPr>
       <w:r>
         <w:t>CRITERIOS</w:t>
@@ -2813,7 +2580,7 @@
     </w:p>
     <w:p>
       <w:pPr>
-        <w:pStyle w:val="12"/>
+        <w:pStyle w:val="Prrafodelista"/>
         <w:numPr>
           <w:ilvl w:val="2"/>
           <w:numId w:val="2"/>
@@ -2821,9 +2588,7 @@
         <w:tabs>
           <w:tab w:val="left" w:pos="2901"/>
         </w:tabs>
-        <w:spacing w:before="39" w:after="0" w:line="240" w:lineRule="auto"/>
-        <w:ind w:left="2901" w:right="0" w:hanging="359"/>
-        <w:jc w:val="left"/>
+        <w:ind w:left="2901" w:hanging="359"/>
         <w:rPr>
           <w:rFonts w:ascii="Symbol" w:hAnsi="Symbol"/>
           <w:sz w:val="24"/>
@@ -2909,7 +2674,7 @@
     </w:p>
     <w:p>
       <w:pPr>
-        <w:pStyle w:val="12"/>
+        <w:pStyle w:val="Prrafodelista"/>
         <w:numPr>
           <w:ilvl w:val="2"/>
           <w:numId w:val="2"/>
@@ -2917,9 +2682,8 @@
         <w:tabs>
           <w:tab w:val="left" w:pos="2901"/>
         </w:tabs>
-        <w:spacing w:before="36" w:after="0" w:line="240" w:lineRule="auto"/>
-        <w:ind w:left="2901" w:right="0" w:hanging="359"/>
-        <w:jc w:val="left"/>
+        <w:spacing w:before="36"/>
+        <w:ind w:left="2901" w:hanging="359"/>
         <w:rPr>
           <w:rFonts w:ascii="Symbol" w:hAnsi="Symbol"/>
           <w:sz w:val="24"/>
@@ -3005,7 +2769,7 @@
     </w:p>
     <w:p>
       <w:pPr>
-        <w:pStyle w:val="12"/>
+        <w:pStyle w:val="Prrafodelista"/>
         <w:numPr>
           <w:ilvl w:val="2"/>
           <w:numId w:val="2"/>
@@ -3013,17 +2777,14 @@
         <w:tabs>
           <w:tab w:val="left" w:pos="2901"/>
         </w:tabs>
-        <w:spacing w:before="36" w:after="0" w:line="240" w:lineRule="auto"/>
-        <w:ind w:left="2901" w:right="0" w:hanging="359"/>
-        <w:jc w:val="left"/>
-        <w:rPr>
-          <w:rFonts w:hint="default" w:ascii="Trebuchet MS" w:hAnsi="Trebuchet MS" w:cs="Trebuchet MS"/>
-          <w:sz w:val="24"/>
-        </w:rPr>
-      </w:pPr>
-      <w:r>
-        <w:rPr>
-          <w:rFonts w:hint="default" w:ascii="Trebuchet MS" w:hAnsi="Trebuchet MS" w:cs="Trebuchet MS"/>
+        <w:spacing w:before="36"/>
+        <w:ind w:left="2901" w:hanging="359"/>
+        <w:rPr>
+          <w:sz w:val="24"/>
+        </w:rPr>
+      </w:pPr>
+      <w:r>
+        <w:rPr>
           <w:sz w:val="24"/>
         </w:rPr>
         <w:t>Restauración de la integridad de los datos</w:t>
@@ -3031,7 +2792,7 @@
     </w:p>
     <w:p>
       <w:pPr>
-        <w:pStyle w:val="12"/>
+        <w:pStyle w:val="Prrafodelista"/>
         <w:numPr>
           <w:ilvl w:val="2"/>
           <w:numId w:val="2"/>
@@ -3039,17 +2800,14 @@
         <w:tabs>
           <w:tab w:val="left" w:pos="2901"/>
         </w:tabs>
-        <w:spacing w:before="36" w:after="0" w:line="240" w:lineRule="auto"/>
-        <w:ind w:left="2901" w:right="0" w:hanging="359"/>
-        <w:jc w:val="left"/>
-        <w:rPr>
-          <w:rFonts w:hint="default" w:ascii="Trebuchet MS" w:hAnsi="Trebuchet MS" w:cs="Trebuchet MS"/>
-          <w:sz w:val="24"/>
-        </w:rPr>
-      </w:pPr>
-      <w:r>
-        <w:rPr>
-          <w:rFonts w:hint="default" w:ascii="Trebuchet MS" w:hAnsi="Trebuchet MS" w:cs="Trebuchet MS"/>
+        <w:spacing w:before="36"/>
+        <w:ind w:left="2901" w:hanging="359"/>
+        <w:rPr>
+          <w:sz w:val="24"/>
+        </w:rPr>
+      </w:pPr>
+      <w:r>
+        <w:rPr>
           <w:sz w:val="24"/>
         </w:rPr>
         <w:t>Resultado positivo en pruebas de calidad</w:t>
@@ -3057,13 +2815,13 @@
     </w:p>
     <w:p>
       <w:pPr>
-        <w:pStyle w:val="10"/>
+        <w:pStyle w:val="Textoindependiente"/>
         <w:spacing w:before="75"/>
       </w:pPr>
     </w:p>
     <w:p>
       <w:pPr>
-        <w:pStyle w:val="2"/>
+        <w:pStyle w:val="Ttulo1"/>
         <w:numPr>
           <w:ilvl w:val="0"/>
           <w:numId w:val="2"/>
@@ -3071,9 +2829,8 @@
         <w:tabs>
           <w:tab w:val="left" w:pos="1460"/>
         </w:tabs>
-        <w:spacing w:before="1" w:after="0" w:line="240" w:lineRule="auto"/>
-        <w:ind w:left="1460" w:right="0" w:hanging="358"/>
-        <w:jc w:val="left"/>
+        <w:spacing w:before="1"/>
+        <w:ind w:left="1460" w:hanging="358"/>
       </w:pPr>
       <w:bookmarkStart w:id="1" w:name="_TOC_250005"/>
       <w:r>
@@ -3139,7 +2896,7 @@
     </w:p>
     <w:p>
       <w:pPr>
-        <w:pStyle w:val="3"/>
+        <w:pStyle w:val="Ttulo2"/>
         <w:numPr>
           <w:ilvl w:val="1"/>
           <w:numId w:val="2"/>
@@ -3147,9 +2904,8 @@
         <w:tabs>
           <w:tab w:val="left" w:pos="2180"/>
         </w:tabs>
-        <w:spacing w:before="43" w:after="0" w:line="240" w:lineRule="auto"/>
-        <w:ind w:left="2180" w:right="0" w:hanging="358"/>
-        <w:jc w:val="left"/>
+        <w:spacing w:before="43"/>
+        <w:ind w:left="2180" w:hanging="358"/>
       </w:pPr>
       <w:bookmarkStart w:id="2" w:name="_TOC_250004"/>
       <w:r>
@@ -3171,7 +2927,7 @@
     </w:p>
     <w:p>
       <w:pPr>
-        <w:pStyle w:val="12"/>
+        <w:pStyle w:val="Prrafodelista"/>
         <w:numPr>
           <w:ilvl w:val="2"/>
           <w:numId w:val="2"/>
@@ -3179,9 +2935,8 @@
         <w:tabs>
           <w:tab w:val="left" w:pos="2181"/>
         </w:tabs>
-        <w:spacing w:before="198" w:after="0" w:line="240" w:lineRule="auto"/>
-        <w:ind w:left="2181" w:right="0" w:hanging="359"/>
-        <w:jc w:val="left"/>
+        <w:spacing w:before="198"/>
+        <w:ind w:left="2181" w:hanging="359"/>
         <w:rPr>
           <w:rFonts w:ascii="Symbol" w:hAnsi="Symbol"/>
           <w:sz w:val="24"/>
@@ -3281,7 +3036,7 @@
     </w:p>
     <w:p>
       <w:pPr>
-        <w:pStyle w:val="10"/>
+        <w:pStyle w:val="Textoindependiente"/>
         <w:rPr>
           <w:sz w:val="20"/>
         </w:rPr>
@@ -3289,7 +3044,7 @@
     </w:p>
     <w:p>
       <w:pPr>
-        <w:pStyle w:val="10"/>
+        <w:pStyle w:val="Textoindependiente"/>
         <w:spacing w:before="62" w:after="1"/>
         <w:rPr>
           <w:sz w:val="20"/>
@@ -3298,48 +3053,30 @@
     </w:p>
     <w:tbl>
       <w:tblPr>
-        <w:tblStyle w:val="5"/>
         <w:tblW w:w="0" w:type="auto"/>
         <w:tblInd w:w="1472" w:type="dxa"/>
         <w:tblBorders>
-          <w:top w:val="single" w:color="000000" w:sz="4" w:space="0"/>
-          <w:left w:val="single" w:color="000000" w:sz="4" w:space="0"/>
-          <w:bottom w:val="single" w:color="000000" w:sz="4" w:space="0"/>
-          <w:right w:val="single" w:color="000000" w:sz="4" w:space="0"/>
-          <w:insideH w:val="single" w:color="000000" w:sz="4" w:space="0"/>
-          <w:insideV w:val="single" w:color="000000" w:sz="4" w:space="0"/>
+          <w:top w:val="single" w:sz="4" w:space="0" w:color="000000"/>
+          <w:left w:val="single" w:sz="4" w:space="0" w:color="000000"/>
+          <w:bottom w:val="single" w:sz="4" w:space="0" w:color="000000"/>
+          <w:right w:val="single" w:sz="4" w:space="0" w:color="000000"/>
+          <w:insideH w:val="single" w:sz="4" w:space="0" w:color="000000"/>
+          <w:insideV w:val="single" w:sz="4" w:space="0" w:color="000000"/>
         </w:tblBorders>
         <w:tblLayout w:type="fixed"/>
         <w:tblCellMar>
-          <w:top w:w="0" w:type="dxa"/>
           <w:left w:w="0" w:type="dxa"/>
-          <w:bottom w:w="0" w:type="dxa"/>
           <w:right w:w="0" w:type="dxa"/>
         </w:tblCellMar>
+        <w:tblLook w:val="04A0" w:firstRow="1" w:lastRow="0" w:firstColumn="1" w:lastColumn="0" w:noHBand="0" w:noVBand="1"/>
       </w:tblPr>
       <w:tblGrid>
         <w:gridCol w:w="4321"/>
         <w:gridCol w:w="4321"/>
       </w:tblGrid>
       <w:tr>
-        <w:tblPrEx>
-          <w:tblBorders>
-            <w:top w:val="single" w:color="000000" w:sz="4" w:space="0"/>
-            <w:left w:val="single" w:color="000000" w:sz="4" w:space="0"/>
-            <w:bottom w:val="single" w:color="000000" w:sz="4" w:space="0"/>
-            <w:right w:val="single" w:color="000000" w:sz="4" w:space="0"/>
-            <w:insideH w:val="single" w:color="000000" w:sz="4" w:space="0"/>
-            <w:insideV w:val="single" w:color="000000" w:sz="4" w:space="0"/>
-          </w:tblBorders>
-          <w:tblCellMar>
-            <w:top w:w="0" w:type="dxa"/>
-            <w:left w:w="0" w:type="dxa"/>
-            <w:bottom w:w="0" w:type="dxa"/>
-            <w:right w:w="0" w:type="dxa"/>
-          </w:tblCellMar>
-        </w:tblPrEx>
         <w:trPr>
-          <w:trHeight w:val="292" w:hRule="atLeast"/>
+          <w:trHeight w:val="292"/>
         </w:trPr>
         <w:tc>
           <w:tcPr>
@@ -3347,7 +3084,7 @@
           </w:tcPr>
           <w:p>
             <w:pPr>
-              <w:pStyle w:val="13"/>
+              <w:pStyle w:val="TableParagraph"/>
               <w:spacing w:line="272" w:lineRule="exact"/>
               <w:rPr>
                 <w:sz w:val="24"/>
@@ -3369,7 +3106,7 @@
           </w:tcPr>
           <w:p>
             <w:pPr>
-              <w:pStyle w:val="13"/>
+              <w:pStyle w:val="TableParagraph"/>
               <w:spacing w:line="272" w:lineRule="exact"/>
               <w:rPr>
                 <w:sz w:val="24"/>
@@ -3387,24 +3124,8 @@
         </w:tc>
       </w:tr>
       <w:tr>
-        <w:tblPrEx>
-          <w:tblBorders>
-            <w:top w:val="single" w:color="000000" w:sz="4" w:space="0"/>
-            <w:left w:val="single" w:color="000000" w:sz="4" w:space="0"/>
-            <w:bottom w:val="single" w:color="000000" w:sz="4" w:space="0"/>
-            <w:right w:val="single" w:color="000000" w:sz="4" w:space="0"/>
-            <w:insideH w:val="single" w:color="000000" w:sz="4" w:space="0"/>
-            <w:insideV w:val="single" w:color="000000" w:sz="4" w:space="0"/>
-          </w:tblBorders>
-          <w:tblCellMar>
-            <w:top w:w="0" w:type="dxa"/>
-            <w:left w:w="0" w:type="dxa"/>
-            <w:bottom w:w="0" w:type="dxa"/>
-            <w:right w:w="0" w:type="dxa"/>
-          </w:tblCellMar>
-        </w:tblPrEx>
         <w:trPr>
-          <w:trHeight w:val="585" w:hRule="atLeast"/>
+          <w:trHeight w:val="585"/>
         </w:trPr>
         <w:tc>
           <w:tcPr>
@@ -3412,7 +3133,7 @@
           </w:tcPr>
           <w:p>
             <w:pPr>
-              <w:pStyle w:val="13"/>
+              <w:pStyle w:val="TableParagraph"/>
               <w:rPr>
                 <w:sz w:val="24"/>
               </w:rPr>
@@ -3432,12 +3153,10 @@
           </w:tcPr>
           <w:p>
             <w:pPr>
-              <w:pStyle w:val="13"/>
+              <w:pStyle w:val="TableParagraph"/>
               <w:spacing w:before="14" w:line="272" w:lineRule="exact"/>
               <w:rPr>
-                <w:rFonts w:hint="default"/>
-                <w:sz w:val="24"/>
-                <w:lang w:val="es-ES"/>
+                <w:sz w:val="24"/>
               </w:rPr>
             </w:pPr>
             <w:r>
@@ -3484,10 +3203,8 @@
             </w:r>
             <w:r>
               <w:rPr>
-                <w:rFonts w:hint="default"/>
                 <w:spacing w:val="-4"/>
                 <w:sz w:val="24"/>
-                <w:lang w:val="es-ES"/>
               </w:rPr>
               <w:t>equipo pueda ser registrado con los datos validos</w:t>
             </w:r>
@@ -3495,24 +3212,8 @@
         </w:tc>
       </w:tr>
       <w:tr>
-        <w:tblPrEx>
-          <w:tblBorders>
-            <w:top w:val="single" w:color="000000" w:sz="4" w:space="0"/>
-            <w:left w:val="single" w:color="000000" w:sz="4" w:space="0"/>
-            <w:bottom w:val="single" w:color="000000" w:sz="4" w:space="0"/>
-            <w:right w:val="single" w:color="000000" w:sz="4" w:space="0"/>
-            <w:insideH w:val="single" w:color="000000" w:sz="4" w:space="0"/>
-            <w:insideV w:val="single" w:color="000000" w:sz="4" w:space="0"/>
-          </w:tblBorders>
-          <w:tblCellMar>
-            <w:top w:w="0" w:type="dxa"/>
-            <w:left w:w="0" w:type="dxa"/>
-            <w:bottom w:w="0" w:type="dxa"/>
-            <w:right w:w="0" w:type="dxa"/>
-          </w:tblCellMar>
-        </w:tblPrEx>
         <w:trPr>
-          <w:trHeight w:val="587" w:hRule="atLeast"/>
+          <w:trHeight w:val="587"/>
         </w:trPr>
         <w:tc>
           <w:tcPr>
@@ -3520,7 +3221,7 @@
           </w:tcPr>
           <w:p>
             <w:pPr>
-              <w:pStyle w:val="13"/>
+              <w:pStyle w:val="TableParagraph"/>
               <w:rPr>
                 <w:sz w:val="24"/>
               </w:rPr>
@@ -3540,7 +3241,7 @@
           </w:tcPr>
           <w:p>
             <w:pPr>
-              <w:pStyle w:val="13"/>
+              <w:pStyle w:val="TableParagraph"/>
               <w:rPr>
                 <w:sz w:val="24"/>
               </w:rPr>
@@ -3625,7 +3326,7 @@
           </w:p>
           <w:p>
             <w:pPr>
-              <w:pStyle w:val="13"/>
+              <w:pStyle w:val="TableParagraph"/>
               <w:spacing w:before="14" w:line="275" w:lineRule="exact"/>
               <w:rPr>
                 <w:sz w:val="24"/>
@@ -3642,24 +3343,8 @@
         </w:tc>
       </w:tr>
       <w:tr>
-        <w:tblPrEx>
-          <w:tblBorders>
-            <w:top w:val="single" w:color="000000" w:sz="4" w:space="0"/>
-            <w:left w:val="single" w:color="000000" w:sz="4" w:space="0"/>
-            <w:bottom w:val="single" w:color="000000" w:sz="4" w:space="0"/>
-            <w:right w:val="single" w:color="000000" w:sz="4" w:space="0"/>
-            <w:insideH w:val="single" w:color="000000" w:sz="4" w:space="0"/>
-            <w:insideV w:val="single" w:color="000000" w:sz="4" w:space="0"/>
-          </w:tblBorders>
-          <w:tblCellMar>
-            <w:top w:w="0" w:type="dxa"/>
-            <w:left w:w="0" w:type="dxa"/>
-            <w:bottom w:w="0" w:type="dxa"/>
-            <w:right w:w="0" w:type="dxa"/>
-          </w:tblCellMar>
-        </w:tblPrEx>
         <w:trPr>
-          <w:trHeight w:val="585" w:hRule="atLeast"/>
+          <w:trHeight w:val="585"/>
         </w:trPr>
         <w:tc>
           <w:tcPr>
@@ -3667,7 +3352,7 @@
           </w:tcPr>
           <w:p>
             <w:pPr>
-              <w:pStyle w:val="13"/>
+              <w:pStyle w:val="TableParagraph"/>
               <w:rPr>
                 <w:sz w:val="24"/>
               </w:rPr>
@@ -3676,6 +3361,7 @@
               <w:rPr>
                 <w:sz w:val="24"/>
               </w:rPr>
+              <w:lastRenderedPageBreak/>
               <w:t>Datos</w:t>
             </w:r>
             <w:r>
@@ -3700,19 +3386,15 @@
           </w:tcPr>
           <w:p>
             <w:pPr>
-              <w:pStyle w:val="13"/>
+              <w:pStyle w:val="TableParagraph"/>
               <w:spacing w:before="14" w:line="272" w:lineRule="exact"/>
               <w:rPr>
-                <w:rFonts w:hint="default"/>
-                <w:sz w:val="24"/>
-                <w:lang w:val="es-ES"/>
+                <w:sz w:val="24"/>
               </w:rPr>
             </w:pPr>
             <w:r>
               <w:rPr>
-                <w:rFonts w:hint="default"/>
-                <w:sz w:val="24"/>
-                <w:lang w:val="es-ES"/>
+                <w:sz w:val="24"/>
               </w:rPr>
               <w:t>Nombre del equipo, categoria, valor de renta, estado, Cantidad disponible</w:t>
             </w:r>
@@ -3720,24 +3402,8 @@
         </w:tc>
       </w:tr>
       <w:tr>
-        <w:tblPrEx>
-          <w:tblBorders>
-            <w:top w:val="single" w:color="000000" w:sz="4" w:space="0"/>
-            <w:left w:val="single" w:color="000000" w:sz="4" w:space="0"/>
-            <w:bottom w:val="single" w:color="000000" w:sz="4" w:space="0"/>
-            <w:right w:val="single" w:color="000000" w:sz="4" w:space="0"/>
-            <w:insideH w:val="single" w:color="000000" w:sz="4" w:space="0"/>
-            <w:insideV w:val="single" w:color="000000" w:sz="4" w:space="0"/>
-          </w:tblBorders>
-          <w:tblCellMar>
-            <w:top w:w="0" w:type="dxa"/>
-            <w:left w:w="0" w:type="dxa"/>
-            <w:bottom w:w="0" w:type="dxa"/>
-            <w:right w:w="0" w:type="dxa"/>
-          </w:tblCellMar>
-        </w:tblPrEx>
         <w:trPr>
-          <w:trHeight w:val="585" w:hRule="atLeast"/>
+          <w:trHeight w:val="585"/>
         </w:trPr>
         <w:tc>
           <w:tcPr>
@@ -3745,7 +3411,7 @@
           </w:tcPr>
           <w:p>
             <w:pPr>
-              <w:pStyle w:val="13"/>
+              <w:pStyle w:val="TableParagraph"/>
               <w:rPr>
                 <w:sz w:val="24"/>
               </w:rPr>
@@ -3779,17 +3445,15 @@
           </w:tcPr>
           <w:p>
             <w:pPr>
-              <w:pStyle w:val="13"/>
+              <w:pStyle w:val="TableParagraph"/>
               <w:rPr>
                 <w:sz w:val="24"/>
               </w:rPr>
             </w:pPr>
             <w:r>
               <w:rPr>
-                <w:rFonts w:hint="default"/>
                 <w:spacing w:val="-6"/>
                 <w:sz w:val="24"/>
-                <w:lang w:val="es-ES"/>
               </w:rPr>
               <w:t>Equipo</w:t>
             </w:r>
@@ -3852,7 +3516,7 @@
           </w:p>
           <w:p>
             <w:pPr>
-              <w:pStyle w:val="13"/>
+              <w:pStyle w:val="TableParagraph"/>
               <w:spacing w:before="14" w:line="272" w:lineRule="exact"/>
               <w:rPr>
                 <w:sz w:val="24"/>
@@ -3867,10 +3531,8 @@
             </w:r>
             <w:r>
               <w:rPr>
-                <w:rFonts w:hint="default"/>
                 <w:spacing w:val="-2"/>
                 <w:sz w:val="24"/>
-                <w:lang w:val="es-ES"/>
               </w:rPr>
               <w:t xml:space="preserve">Equipo </w:t>
             </w:r>
@@ -3901,20 +3563,20 @@
     </w:tbl>
     <w:p>
       <w:pPr>
-        <w:spacing w:after="0" w:line="272" w:lineRule="exact"/>
+        <w:spacing w:line="272" w:lineRule="exact"/>
         <w:rPr>
           <w:sz w:val="24"/>
         </w:rPr>
         <w:sectPr>
           <w:pgSz w:w="12240" w:h="15840"/>
           <w:pgMar w:top="1420" w:right="280" w:bottom="1820" w:left="240" w:header="7" w:footer="1630" w:gutter="0"/>
-          <w:cols w:space="720" w:num="1"/>
+          <w:cols w:space="720"/>
         </w:sectPr>
       </w:pPr>
     </w:p>
     <w:p>
       <w:pPr>
-        <w:pStyle w:val="10"/>
+        <w:pStyle w:val="Textoindependiente"/>
         <w:spacing w:before="185"/>
         <w:rPr>
           <w:sz w:val="22"/>
@@ -3923,7 +3585,7 @@
     </w:p>
     <w:p>
       <w:pPr>
-        <w:pStyle w:val="12"/>
+        <w:pStyle w:val="Prrafodelista"/>
         <w:numPr>
           <w:ilvl w:val="2"/>
           <w:numId w:val="2"/>
@@ -3931,111 +3593,94 @@
         <w:tabs>
           <w:tab w:val="left" w:pos="2181"/>
         </w:tabs>
-        <w:spacing w:before="0" w:after="0" w:line="240" w:lineRule="auto"/>
-        <w:ind w:left="2181" w:right="0" w:hanging="359"/>
-        <w:jc w:val="left"/>
+        <w:spacing w:before="0"/>
+        <w:ind w:left="2181" w:hanging="359"/>
         <w:rPr>
           <w:rFonts w:ascii="Symbol" w:hAnsi="Symbol"/>
-          <w:sz w:val="22"/>
-        </w:rPr>
-      </w:pPr>
-      <w:r>
-        <w:rPr>
-          <w:spacing w:val="-2"/>
-          <w:sz w:val="22"/>
+        </w:rPr>
+      </w:pPr>
+      <w:r>
+        <w:rPr>
+          <w:spacing w:val="-2"/>
         </w:rPr>
         <w:t>Casos</w:t>
       </w:r>
       <w:r>
         <w:rPr>
           <w:spacing w:val="-17"/>
-          <w:sz w:val="22"/>
-        </w:rPr>
-        <w:t xml:space="preserve"> </w:t>
-      </w:r>
-      <w:r>
-        <w:rPr>
-          <w:spacing w:val="-2"/>
-          <w:sz w:val="22"/>
+        </w:rPr>
+        <w:t xml:space="preserve"> </w:t>
+      </w:r>
+      <w:r>
+        <w:rPr>
+          <w:spacing w:val="-2"/>
         </w:rPr>
         <w:t>de</w:t>
       </w:r>
       <w:r>
         <w:rPr>
           <w:spacing w:val="-16"/>
-          <w:sz w:val="22"/>
-        </w:rPr>
-        <w:t xml:space="preserve"> </w:t>
-      </w:r>
-      <w:r>
-        <w:rPr>
-          <w:spacing w:val="-2"/>
-          <w:sz w:val="22"/>
+        </w:rPr>
+        <w:t xml:space="preserve"> </w:t>
+      </w:r>
+      <w:r>
+        <w:rPr>
+          <w:spacing w:val="-2"/>
         </w:rPr>
         <w:t>Prueba</w:t>
       </w:r>
       <w:r>
         <w:rPr>
           <w:spacing w:val="-14"/>
-          <w:sz w:val="22"/>
-        </w:rPr>
-        <w:t xml:space="preserve"> </w:t>
-      </w:r>
-      <w:r>
-        <w:rPr>
-          <w:spacing w:val="-2"/>
-          <w:sz w:val="22"/>
+        </w:rPr>
+        <w:t xml:space="preserve"> </w:t>
+      </w:r>
+      <w:r>
+        <w:rPr>
+          <w:spacing w:val="-2"/>
         </w:rPr>
         <w:t>2:</w:t>
       </w:r>
       <w:r>
         <w:rPr>
           <w:spacing w:val="-19"/>
-          <w:sz w:val="22"/>
-        </w:rPr>
-        <w:t xml:space="preserve"> </w:t>
-      </w:r>
-      <w:r>
-        <w:rPr>
-          <w:spacing w:val="-2"/>
-          <w:sz w:val="22"/>
+        </w:rPr>
+        <w:t xml:space="preserve"> </w:t>
+      </w:r>
+      <w:r>
+        <w:rPr>
+          <w:spacing w:val="-2"/>
         </w:rPr>
         <w:t>Registro</w:t>
       </w:r>
       <w:r>
         <w:rPr>
           <w:spacing w:val="-16"/>
-          <w:sz w:val="22"/>
-        </w:rPr>
-        <w:t xml:space="preserve"> </w:t>
-      </w:r>
-      <w:r>
-        <w:rPr>
-          <w:spacing w:val="-2"/>
-          <w:sz w:val="22"/>
+        </w:rPr>
+        <w:t xml:space="preserve"> </w:t>
+      </w:r>
+      <w:r>
+        <w:rPr>
+          <w:spacing w:val="-2"/>
         </w:rPr>
         <w:t>de</w:t>
       </w:r>
       <w:r>
         <w:rPr>
           <w:spacing w:val="-17"/>
-          <w:sz w:val="22"/>
-        </w:rPr>
-        <w:t xml:space="preserve"> </w:t>
-      </w:r>
-      <w:r>
-        <w:rPr>
-          <w:rFonts w:hint="default"/>
-          <w:spacing w:val="-2"/>
-          <w:sz w:val="22"/>
-          <w:lang w:val="es-ES"/>
+        </w:rPr>
+        <w:t xml:space="preserve"> </w:t>
+      </w:r>
+      <w:r>
+        <w:rPr>
+          <w:spacing w:val="-2"/>
         </w:rPr>
         <w:t>Rol</w:t>
       </w:r>
     </w:p>
     <w:p>
       <w:pPr>
-        <w:pStyle w:val="10"/>
+        <w:pStyle w:val="Textoindependiente"/>
         <w:spacing w:before="8"/>
         <w:rPr>
           <w:sz w:val="16"/>
@@ -4044,48 +3689,30 @@
     </w:p>
     <w:tbl>
       <w:tblPr>
-        <w:tblStyle w:val="5"/>
         <w:tblW w:w="0" w:type="auto"/>
         <w:tblInd w:w="1472" w:type="dxa"/>
         <w:tblBorders>
-          <w:top w:val="single" w:color="000000" w:sz="4" w:space="0"/>
-          <w:left w:val="single" w:color="000000" w:sz="4" w:space="0"/>
-          <w:bottom w:val="single" w:color="000000" w:sz="4" w:space="0"/>
-          <w:right w:val="single" w:color="000000" w:sz="4" w:space="0"/>
-          <w:insideH w:val="single" w:color="000000" w:sz="4" w:space="0"/>
-          <w:insideV w:val="single" w:color="000000" w:sz="4" w:space="0"/>
+          <w:top w:val="single" w:sz="4" w:space="0" w:color="000000"/>
+          <w:left w:val="single" w:sz="4" w:space="0" w:color="000000"/>
+          <w:bottom w:val="single" w:sz="4" w:space="0" w:color="000000"/>
+          <w:right w:val="single" w:sz="4" w:space="0" w:color="000000"/>
+          <w:insideH w:val="single" w:sz="4" w:space="0" w:color="000000"/>
+          <w:insideV w:val="single" w:sz="4" w:space="0" w:color="000000"/>
         </w:tblBorders>
         <w:tblLayout w:type="fixed"/>
         <w:tblCellMar>
-          <w:top w:w="0" w:type="dxa"/>
           <w:left w:w="0" w:type="dxa"/>
-          <w:bottom w:w="0" w:type="dxa"/>
           <w:right w:w="0" w:type="dxa"/>
         </w:tblCellMar>
+        <w:tblLook w:val="04A0" w:firstRow="1" w:lastRow="0" w:firstColumn="1" w:lastColumn="0" w:noHBand="0" w:noVBand="1"/>
       </w:tblPr>
       <w:tblGrid>
         <w:gridCol w:w="4321"/>
         <w:gridCol w:w="4321"/>
       </w:tblGrid>
       <w:tr>
-        <w:tblPrEx>
-          <w:tblBorders>
-            <w:top w:val="single" w:color="000000" w:sz="4" w:space="0"/>
-            <w:left w:val="single" w:color="000000" w:sz="4" w:space="0"/>
-            <w:bottom w:val="single" w:color="000000" w:sz="4" w:space="0"/>
-            <w:right w:val="single" w:color="000000" w:sz="4" w:space="0"/>
-            <w:insideH w:val="single" w:color="000000" w:sz="4" w:space="0"/>
-            <w:insideV w:val="single" w:color="000000" w:sz="4" w:space="0"/>
-          </w:tblBorders>
-          <w:tblCellMar>
-            <w:top w:w="0" w:type="dxa"/>
-            <w:left w:w="0" w:type="dxa"/>
-            <w:bottom w:w="0" w:type="dxa"/>
-            <w:right w:w="0" w:type="dxa"/>
-          </w:tblCellMar>
-        </w:tblPrEx>
         <w:trPr>
-          <w:trHeight w:val="294" w:hRule="atLeast"/>
+          <w:trHeight w:val="294"/>
         </w:trPr>
         <w:tc>
           <w:tcPr>
@@ -4093,7 +3720,7 @@
           </w:tcPr>
           <w:p>
             <w:pPr>
-              <w:pStyle w:val="13"/>
+              <w:pStyle w:val="TableParagraph"/>
               <w:spacing w:before="2" w:line="272" w:lineRule="exact"/>
               <w:rPr>
                 <w:sz w:val="24"/>
@@ -4115,7 +3742,7 @@
           </w:tcPr>
           <w:p>
             <w:pPr>
-              <w:pStyle w:val="13"/>
+              <w:pStyle w:val="TableParagraph"/>
               <w:spacing w:before="2" w:line="272" w:lineRule="exact"/>
               <w:rPr>
                 <w:sz w:val="24"/>
@@ -4133,24 +3760,8 @@
         </w:tc>
       </w:tr>
       <w:tr>
-        <w:tblPrEx>
-          <w:tblBorders>
-            <w:top w:val="single" w:color="000000" w:sz="4" w:space="0"/>
-            <w:left w:val="single" w:color="000000" w:sz="4" w:space="0"/>
-            <w:bottom w:val="single" w:color="000000" w:sz="4" w:space="0"/>
-            <w:right w:val="single" w:color="000000" w:sz="4" w:space="0"/>
-            <w:insideH w:val="single" w:color="000000" w:sz="4" w:space="0"/>
-            <w:insideV w:val="single" w:color="000000" w:sz="4" w:space="0"/>
-          </w:tblBorders>
-          <w:tblCellMar>
-            <w:top w:w="0" w:type="dxa"/>
-            <w:left w:w="0" w:type="dxa"/>
-            <w:bottom w:w="0" w:type="dxa"/>
-            <w:right w:w="0" w:type="dxa"/>
-          </w:tblCellMar>
-        </w:tblPrEx>
         <w:trPr>
-          <w:trHeight w:val="878" w:hRule="atLeast"/>
+          <w:trHeight w:val="878"/>
         </w:trPr>
         <w:tc>
           <w:tcPr>
@@ -4158,7 +3769,7 @@
           </w:tcPr>
           <w:p>
             <w:pPr>
-              <w:pStyle w:val="13"/>
+              <w:pStyle w:val="TableParagraph"/>
               <w:rPr>
                 <w:sz w:val="24"/>
               </w:rPr>
@@ -4178,7 +3789,7 @@
           </w:tcPr>
           <w:p>
             <w:pPr>
-              <w:pStyle w:val="13"/>
+              <w:pStyle w:val="TableParagraph"/>
               <w:spacing w:line="252" w:lineRule="auto"/>
               <w:rPr>
                 <w:sz w:val="24"/>
@@ -4269,9 +3880,7 @@
             </w:r>
             <w:r>
               <w:rPr>
-                <w:rFonts w:hint="default"/>
-                <w:sz w:val="24"/>
-                <w:lang w:val="es-ES"/>
+                <w:sz w:val="24"/>
               </w:rPr>
               <w:t xml:space="preserve"> nuevo rol </w:t>
             </w:r>
@@ -4310,7 +3919,7 @@
           </w:p>
           <w:p>
             <w:pPr>
-              <w:pStyle w:val="13"/>
+              <w:pStyle w:val="TableParagraph"/>
               <w:spacing w:line="272" w:lineRule="exact"/>
               <w:rPr>
                 <w:sz w:val="24"/>
@@ -4327,24 +3936,8 @@
         </w:tc>
       </w:tr>
       <w:tr>
-        <w:tblPrEx>
-          <w:tblBorders>
-            <w:top w:val="single" w:color="000000" w:sz="4" w:space="0"/>
-            <w:left w:val="single" w:color="000000" w:sz="4" w:space="0"/>
-            <w:bottom w:val="single" w:color="000000" w:sz="4" w:space="0"/>
-            <w:right w:val="single" w:color="000000" w:sz="4" w:space="0"/>
-            <w:insideH w:val="single" w:color="000000" w:sz="4" w:space="0"/>
-            <w:insideV w:val="single" w:color="000000" w:sz="4" w:space="0"/>
-          </w:tblBorders>
-          <w:tblCellMar>
-            <w:top w:w="0" w:type="dxa"/>
-            <w:left w:w="0" w:type="dxa"/>
-            <w:bottom w:w="0" w:type="dxa"/>
-            <w:right w:w="0" w:type="dxa"/>
-          </w:tblCellMar>
-        </w:tblPrEx>
         <w:trPr>
-          <w:trHeight w:val="911" w:hRule="atLeast"/>
+          <w:trHeight w:val="911"/>
         </w:trPr>
         <w:tc>
           <w:tcPr>
@@ -4352,7 +3945,7 @@
           </w:tcPr>
           <w:p>
             <w:pPr>
-              <w:pStyle w:val="13"/>
+              <w:pStyle w:val="TableParagraph"/>
               <w:rPr>
                 <w:sz w:val="24"/>
               </w:rPr>
@@ -4372,7 +3965,7 @@
           </w:tcPr>
           <w:p>
             <w:pPr>
-              <w:pStyle w:val="13"/>
+              <w:pStyle w:val="TableParagraph"/>
               <w:numPr>
                 <w:ilvl w:val="0"/>
                 <w:numId w:val="3"/>
@@ -4380,9 +3973,7 @@
               <w:tabs>
                 <w:tab w:val="left" w:pos="489"/>
               </w:tabs>
-              <w:spacing w:before="1" w:after="0" w:line="240" w:lineRule="auto"/>
-              <w:ind w:left="489" w:right="0" w:hanging="361"/>
-              <w:jc w:val="left"/>
+              <w:spacing w:before="1"/>
               <w:rPr>
                 <w:sz w:val="24"/>
               </w:rPr>
@@ -4453,7 +4044,7 @@
           </w:p>
           <w:p>
             <w:pPr>
-              <w:pStyle w:val="13"/>
+              <w:pStyle w:val="TableParagraph"/>
               <w:numPr>
                 <w:ilvl w:val="0"/>
                 <w:numId w:val="3"/>
@@ -4461,9 +4052,8 @@
               <w:tabs>
                 <w:tab w:val="left" w:pos="489"/>
               </w:tabs>
-              <w:spacing w:before="11" w:after="0" w:line="290" w:lineRule="atLeast"/>
-              <w:ind w:left="489" w:right="110" w:hanging="361"/>
-              <w:jc w:val="left"/>
+              <w:spacing w:before="11" w:line="290" w:lineRule="atLeast"/>
+              <w:ind w:right="110"/>
               <w:rPr>
                 <w:sz w:val="24"/>
               </w:rPr>
@@ -4560,9 +4150,7 @@
             </w:r>
             <w:r>
               <w:rPr>
-                <w:rFonts w:hint="default"/>
-                <w:sz w:val="24"/>
-                <w:lang w:val="es-ES"/>
+                <w:sz w:val="24"/>
               </w:rPr>
               <w:t>Roles</w:t>
             </w:r>
@@ -4576,24 +4164,8 @@
         </w:tc>
       </w:tr>
       <w:tr>
-        <w:tblPrEx>
-          <w:tblBorders>
-            <w:top w:val="single" w:color="000000" w:sz="4" w:space="0"/>
-            <w:left w:val="single" w:color="000000" w:sz="4" w:space="0"/>
-            <w:bottom w:val="single" w:color="000000" w:sz="4" w:space="0"/>
-            <w:right w:val="single" w:color="000000" w:sz="4" w:space="0"/>
-            <w:insideH w:val="single" w:color="000000" w:sz="4" w:space="0"/>
-            <w:insideV w:val="single" w:color="000000" w:sz="4" w:space="0"/>
-          </w:tblBorders>
-          <w:tblCellMar>
-            <w:top w:w="0" w:type="dxa"/>
-            <w:left w:w="0" w:type="dxa"/>
-            <w:bottom w:w="0" w:type="dxa"/>
-            <w:right w:w="0" w:type="dxa"/>
-          </w:tblCellMar>
-        </w:tblPrEx>
         <w:trPr>
-          <w:trHeight w:val="602" w:hRule="atLeast"/>
+          <w:trHeight w:val="602"/>
         </w:trPr>
         <w:tc>
           <w:tcPr>
@@ -4601,7 +4173,7 @@
           </w:tcPr>
           <w:p>
             <w:pPr>
-              <w:pStyle w:val="13"/>
+              <w:pStyle w:val="TableParagraph"/>
               <w:rPr>
                 <w:sz w:val="24"/>
               </w:rPr>
@@ -4634,7 +4206,7 @@
           </w:tcPr>
           <w:p>
             <w:pPr>
-              <w:pStyle w:val="13"/>
+              <w:pStyle w:val="TableParagraph"/>
               <w:numPr>
                 <w:ilvl w:val="0"/>
                 <w:numId w:val="4"/>
@@ -4642,9 +4214,8 @@
               <w:tabs>
                 <w:tab w:val="left" w:pos="489"/>
               </w:tabs>
-              <w:spacing w:before="0" w:after="0" w:line="290" w:lineRule="atLeast"/>
-              <w:ind w:left="489" w:right="368" w:hanging="361"/>
-              <w:jc w:val="left"/>
+              <w:spacing w:line="290" w:lineRule="atLeast"/>
+              <w:ind w:right="368"/>
               <w:rPr>
                 <w:sz w:val="24"/>
               </w:rPr>
@@ -4693,10 +4264,8 @@
             </w:r>
             <w:r>
               <w:rPr>
-                <w:rFonts w:hint="default"/>
                 <w:spacing w:val="-2"/>
                 <w:sz w:val="24"/>
-                <w:lang w:val="es-ES"/>
               </w:rPr>
               <w:t>del rol</w:t>
             </w:r>
@@ -4723,10 +4292,8 @@
             </w:r>
             <w:r>
               <w:rPr>
-                <w:rFonts w:hint="default"/>
                 <w:spacing w:val="-2"/>
                 <w:sz w:val="24"/>
-                <w:lang w:val="es-ES"/>
               </w:rPr>
               <w:t>Administrador</w:t>
             </w:r>
@@ -4741,24 +4308,8 @@
         </w:tc>
       </w:tr>
       <w:tr>
-        <w:tblPrEx>
-          <w:tblBorders>
-            <w:top w:val="single" w:color="000000" w:sz="4" w:space="0"/>
-            <w:left w:val="single" w:color="000000" w:sz="4" w:space="0"/>
-            <w:bottom w:val="single" w:color="000000" w:sz="4" w:space="0"/>
-            <w:right w:val="single" w:color="000000" w:sz="4" w:space="0"/>
-            <w:insideH w:val="single" w:color="000000" w:sz="4" w:space="0"/>
-            <w:insideV w:val="single" w:color="000000" w:sz="4" w:space="0"/>
-          </w:tblBorders>
-          <w:tblCellMar>
-            <w:top w:w="0" w:type="dxa"/>
-            <w:left w:w="0" w:type="dxa"/>
-            <w:bottom w:w="0" w:type="dxa"/>
-            <w:right w:w="0" w:type="dxa"/>
-          </w:tblCellMar>
-        </w:tblPrEx>
         <w:trPr>
-          <w:trHeight w:val="2097" w:hRule="atLeast"/>
+          <w:trHeight w:val="2097"/>
         </w:trPr>
         <w:tc>
           <w:tcPr>
@@ -4766,7 +4317,7 @@
           </w:tcPr>
           <w:p>
             <w:pPr>
-              <w:pStyle w:val="13"/>
+              <w:pStyle w:val="TableParagraph"/>
               <w:rPr>
                 <w:sz w:val="24"/>
               </w:rPr>
@@ -4800,7 +4351,7 @@
           </w:tcPr>
           <w:p>
             <w:pPr>
-              <w:pStyle w:val="13"/>
+              <w:pStyle w:val="TableParagraph"/>
               <w:numPr>
                 <w:ilvl w:val="0"/>
                 <w:numId w:val="5"/>
@@ -4808,19 +4359,15 @@
               <w:tabs>
                 <w:tab w:val="left" w:pos="489"/>
               </w:tabs>
-              <w:spacing w:before="0" w:after="0" w:line="293" w:lineRule="exact"/>
-              <w:ind w:left="489" w:right="0" w:hanging="361"/>
-              <w:jc w:val="left"/>
+              <w:spacing w:line="293" w:lineRule="exact"/>
               <w:rPr>
                 <w:sz w:val="24"/>
               </w:rPr>
             </w:pPr>
             <w:r>
               <w:rPr>
-                <w:rFonts w:hint="default"/>
                 <w:spacing w:val="-4"/>
                 <w:sz w:val="24"/>
-                <w:lang w:val="es-ES"/>
               </w:rPr>
               <w:t>El rol</w:t>
             </w:r>
@@ -4855,7 +4402,7 @@
           </w:p>
           <w:p>
             <w:pPr>
-              <w:pStyle w:val="13"/>
+              <w:pStyle w:val="TableParagraph"/>
               <w:spacing w:before="14"/>
               <w:ind w:left="489"/>
               <w:rPr>
@@ -4942,7 +4489,7 @@
           </w:p>
           <w:p>
             <w:pPr>
-              <w:pStyle w:val="13"/>
+              <w:pStyle w:val="TableParagraph"/>
               <w:numPr>
                 <w:ilvl w:val="0"/>
                 <w:numId w:val="5"/>
@@ -4950,9 +4497,7 @@
               <w:tabs>
                 <w:tab w:val="left" w:pos="489"/>
               </w:tabs>
-              <w:spacing w:before="15" w:after="0" w:line="240" w:lineRule="auto"/>
-              <w:ind w:left="489" w:right="0" w:hanging="361"/>
-              <w:jc w:val="left"/>
+              <w:spacing w:before="15"/>
               <w:rPr>
                 <w:sz w:val="24"/>
               </w:rPr>
@@ -5009,7 +4554,7 @@
           </w:p>
           <w:p>
             <w:pPr>
-              <w:pStyle w:val="13"/>
+              <w:pStyle w:val="TableParagraph"/>
               <w:spacing w:before="14" w:line="252" w:lineRule="auto"/>
               <w:ind w:left="489"/>
               <w:rPr>
@@ -5039,10 +4584,8 @@
             </w:r>
             <w:r>
               <w:rPr>
-                <w:rFonts w:hint="default"/>
                 <w:spacing w:val="-4"/>
                 <w:sz w:val="24"/>
-                <w:lang w:val="es-ES"/>
               </w:rPr>
               <w:t>Rol</w:t>
             </w:r>
@@ -5062,10 +4605,8 @@
             </w:r>
             <w:r>
               <w:rPr>
-                <w:rFonts w:hint="default"/>
                 <w:spacing w:val="-4"/>
                 <w:sz w:val="24"/>
-                <w:lang w:val="es-ES"/>
               </w:rPr>
               <w:t>o</w:t>
             </w:r>
@@ -5098,7 +4639,7 @@
           </w:p>
           <w:p>
             <w:pPr>
-              <w:pStyle w:val="13"/>
+              <w:pStyle w:val="TableParagraph"/>
               <w:numPr>
                 <w:ilvl w:val="0"/>
                 <w:numId w:val="5"/>
@@ -5106,21 +4647,26 @@
               <w:tabs>
                 <w:tab w:val="left" w:pos="489"/>
               </w:tabs>
-              <w:spacing w:before="0" w:after="0" w:line="290" w:lineRule="atLeast"/>
-              <w:ind w:left="489" w:right="334" w:hanging="361"/>
-              <w:jc w:val="left"/>
+              <w:spacing w:line="290" w:lineRule="atLeast"/>
+              <w:ind w:right="334"/>
               <w:rPr>
                 <w:sz w:val="24"/>
               </w:rPr>
             </w:pPr>
             <w:r>
               <w:rPr>
-                <w:rFonts w:hint="default"/>
                 <w:spacing w:val="-4"/>
                 <w:sz w:val="24"/>
-                <w:lang w:val="es-ES"/>
-              </w:rPr>
-              <w:t xml:space="preserve">El nuevo rol </w:t>
+              </w:rPr>
+              <w:t xml:space="preserve">El nuevo </w:t>
+            </w:r>
+            <w:proofErr w:type="gramStart"/>
+            <w:r>
+              <w:rPr>
+                <w:spacing w:val="-4"/>
+                <w:sz w:val="24"/>
+              </w:rPr>
+              <w:t xml:space="preserve">rol </w:t>
             </w:r>
             <w:r>
               <w:rPr>
@@ -5136,6 +4682,7 @@
               </w:rPr>
               <w:t>es</w:t>
             </w:r>
+            <w:proofErr w:type="gramEnd"/>
             <w:r>
               <w:rPr>
                 <w:spacing w:val="-22"/>
@@ -5186,9 +4733,7 @@
             </w:r>
             <w:r>
               <w:rPr>
-                <w:rFonts w:hint="default"/>
-                <w:sz w:val="24"/>
-                <w:lang w:val="es-ES"/>
+                <w:sz w:val="24"/>
               </w:rPr>
               <w:t xml:space="preserve"> roles</w:t>
             </w:r>
@@ -5204,7 +4749,7 @@
     </w:tbl>
     <w:p>
       <w:pPr>
-        <w:pStyle w:val="10"/>
+        <w:pStyle w:val="Textoindependiente"/>
         <w:spacing w:before="198"/>
         <w:rPr>
           <w:sz w:val="22"/>
@@ -5213,13 +4758,13 @@
     </w:p>
     <w:p>
       <w:pPr>
-        <w:pStyle w:val="10"/>
+        <w:pStyle w:val="Textoindependiente"/>
         <w:spacing w:before="40"/>
       </w:pPr>
     </w:p>
     <w:p>
       <w:pPr>
-        <w:pStyle w:val="3"/>
+        <w:pStyle w:val="Ttulo2"/>
         <w:numPr>
           <w:ilvl w:val="1"/>
           <w:numId w:val="2"/>
@@ -5227,9 +4772,7 @@
         <w:tabs>
           <w:tab w:val="left" w:pos="2180"/>
         </w:tabs>
-        <w:spacing w:before="0" w:after="0" w:line="240" w:lineRule="auto"/>
-        <w:ind w:left="2180" w:right="0" w:hanging="358"/>
-        <w:jc w:val="left"/>
+        <w:ind w:left="2180" w:hanging="358"/>
       </w:pPr>
       <w:bookmarkStart w:id="3" w:name="_TOC_250003"/>
       <w:r>
@@ -5254,7 +4797,7 @@
     </w:p>
     <w:p>
       <w:pPr>
-        <w:pStyle w:val="10"/>
+        <w:pStyle w:val="Textoindependiente"/>
         <w:spacing w:before="38"/>
         <w:ind w:left="2594"/>
       </w:pPr>
@@ -5296,7 +4839,7 @@
     </w:p>
     <w:p>
       <w:pPr>
-        <w:pStyle w:val="12"/>
+        <w:pStyle w:val="Prrafodelista"/>
         <w:numPr>
           <w:ilvl w:val="2"/>
           <w:numId w:val="2"/>
@@ -5304,9 +4847,7 @@
         <w:tabs>
           <w:tab w:val="left" w:pos="2181"/>
         </w:tabs>
-        <w:spacing w:before="39" w:after="0" w:line="240" w:lineRule="auto"/>
-        <w:ind w:left="2181" w:right="0" w:hanging="359"/>
-        <w:jc w:val="left"/>
+        <w:ind w:left="2181" w:hanging="359"/>
         <w:rPr>
           <w:rFonts w:ascii="Symbol" w:hAnsi="Symbol"/>
           <w:sz w:val="24"/>
@@ -5412,12 +4953,10 @@
       </w:r>
       <w:r>
         <w:rPr>
-          <w:rFonts w:hint="default"/>
-          <w:spacing w:val="-2"/>
-          <w:sz w:val="24"/>
-          <w:lang w:val="es-ES"/>
-        </w:rPr>
-        <w:t>500</w:t>
+          <w:spacing w:val="-2"/>
+          <w:sz w:val="24"/>
+        </w:rPr>
+        <w:t>5</w:t>
       </w:r>
       <w:r>
         <w:rPr>
@@ -5428,10 +4967,8 @@
       </w:r>
       <w:r>
         <w:rPr>
-          <w:rFonts w:hint="default"/>
-          <w:spacing w:val="-2"/>
-          <w:sz w:val="24"/>
-          <w:lang w:val="es-ES"/>
+          <w:spacing w:val="-2"/>
+          <w:sz w:val="24"/>
         </w:rPr>
         <w:t xml:space="preserve">equipos </w:t>
       </w:r>
@@ -5445,7 +4982,7 @@
     </w:p>
     <w:p>
       <w:pPr>
-        <w:pStyle w:val="12"/>
+        <w:pStyle w:val="Prrafodelista"/>
         <w:numPr>
           <w:ilvl w:val="2"/>
           <w:numId w:val="2"/>
@@ -5454,9 +4991,8 @@
           <w:tab w:val="left" w:pos="2181"/>
           <w:tab w:val="left" w:pos="2570"/>
         </w:tabs>
-        <w:spacing w:before="37" w:after="0" w:line="268" w:lineRule="auto"/>
+        <w:spacing w:before="37" w:line="268" w:lineRule="auto"/>
         <w:ind w:left="2570" w:right="3917" w:hanging="749"/>
-        <w:jc w:val="left"/>
         <w:rPr>
           <w:rFonts w:ascii="Symbol" w:hAnsi="Symbol"/>
           <w:sz w:val="24"/>
@@ -5562,10 +5098,8 @@
       </w:r>
       <w:r>
         <w:rPr>
-          <w:rFonts w:hint="default"/>
           <w:spacing w:val="-21"/>
           <w:sz w:val="24"/>
-          <w:lang w:val="es-ES"/>
         </w:rPr>
         <w:t>4</w:t>
       </w:r>
@@ -5592,307 +5126,28 @@
     </w:p>
     <w:p>
       <w:pPr>
-        <w:pStyle w:val="12"/>
-        <w:numPr>
-          <w:ilvl w:val="2"/>
-          <w:numId w:val="2"/>
-        </w:numPr>
-        <w:tabs>
-          <w:tab w:val="left" w:pos="2182"/>
-        </w:tabs>
-        <w:spacing w:before="6" w:after="0" w:line="268" w:lineRule="auto"/>
-        <w:ind w:left="2182" w:right="1471" w:hanging="360"/>
-        <w:jc w:val="left"/>
-        <w:rPr>
-          <w:rFonts w:ascii="Symbol" w:hAnsi="Symbol"/>
-          <w:sz w:val="24"/>
-        </w:rPr>
-      </w:pPr>
-      <w:r>
-        <w:rPr>
-          <w:sz w:val="24"/>
-        </w:rPr>
-        <w:t>Descripción:</w:t>
-      </w:r>
-      <w:r>
-        <w:rPr>
-          <w:spacing w:val="40"/>
-          <w:sz w:val="24"/>
-        </w:rPr>
-        <w:t xml:space="preserve"> </w:t>
-      </w:r>
-      <w:r>
-        <w:rPr>
-          <w:sz w:val="24"/>
-        </w:rPr>
-        <w:t>Someter</w:t>
-      </w:r>
-      <w:r>
-        <w:rPr>
-          <w:spacing w:val="40"/>
-          <w:sz w:val="24"/>
-        </w:rPr>
-        <w:t xml:space="preserve"> </w:t>
-      </w:r>
-      <w:r>
-        <w:rPr>
-          <w:sz w:val="24"/>
-        </w:rPr>
-        <w:t>el</w:t>
-      </w:r>
-      <w:r>
-        <w:rPr>
-          <w:spacing w:val="40"/>
-          <w:sz w:val="24"/>
-        </w:rPr>
-        <w:t xml:space="preserve"> </w:t>
-      </w:r>
-      <w:r>
-        <w:rPr>
-          <w:sz w:val="24"/>
-        </w:rPr>
-        <w:t>sistema</w:t>
-      </w:r>
-      <w:r>
-        <w:rPr>
-          <w:spacing w:val="40"/>
-          <w:sz w:val="24"/>
-        </w:rPr>
-        <w:t xml:space="preserve"> </w:t>
-      </w:r>
-      <w:r>
-        <w:rPr>
-          <w:sz w:val="24"/>
-        </w:rPr>
-        <w:t>a</w:t>
-      </w:r>
-      <w:r>
-        <w:rPr>
-          <w:spacing w:val="40"/>
-          <w:sz w:val="24"/>
-        </w:rPr>
-        <w:t xml:space="preserve"> </w:t>
-      </w:r>
-      <w:r>
-        <w:rPr>
-          <w:rFonts w:hint="default"/>
-          <w:spacing w:val="40"/>
-          <w:sz w:val="24"/>
-          <w:lang w:val="es-ES"/>
-        </w:rPr>
-        <w:t>10</w:t>
-      </w:r>
-      <w:r>
-        <w:rPr>
-          <w:spacing w:val="40"/>
-          <w:sz w:val="24"/>
-        </w:rPr>
-        <w:t xml:space="preserve"> </w:t>
-      </w:r>
-      <w:r>
-        <w:rPr>
-          <w:rFonts w:hint="default"/>
-          <w:sz w:val="24"/>
-          <w:lang w:val="es-ES"/>
-        </w:rPr>
-        <w:t>roles</w:t>
-      </w:r>
-      <w:r>
-        <w:rPr>
-          <w:spacing w:val="40"/>
-          <w:sz w:val="24"/>
-        </w:rPr>
-        <w:t xml:space="preserve"> </w:t>
-      </w:r>
-      <w:r>
-        <w:rPr>
-          <w:sz w:val="24"/>
-        </w:rPr>
-        <w:t>simultáneos</w:t>
-      </w:r>
-      <w:r>
-        <w:rPr>
-          <w:spacing w:val="40"/>
-          <w:sz w:val="24"/>
-        </w:rPr>
-        <w:t xml:space="preserve"> </w:t>
-      </w:r>
-      <w:r>
-        <w:rPr>
-          <w:sz w:val="24"/>
-        </w:rPr>
-        <w:t>realizando</w:t>
-      </w:r>
-      <w:r>
-        <w:rPr>
-          <w:spacing w:val="40"/>
-          <w:sz w:val="24"/>
-        </w:rPr>
-        <w:t xml:space="preserve"> </w:t>
-      </w:r>
-      <w:r>
-        <w:rPr>
-          <w:sz w:val="24"/>
-        </w:rPr>
-        <w:t>operaciones de venta.</w:t>
-      </w:r>
-    </w:p>
-    <w:p>
-      <w:pPr>
-        <w:pStyle w:val="12"/>
-        <w:numPr>
-          <w:ilvl w:val="2"/>
-          <w:numId w:val="2"/>
-        </w:numPr>
+        <w:pStyle w:val="Prrafodelista"/>
         <w:tabs>
           <w:tab w:val="left" w:pos="2181"/>
         </w:tabs>
-        <w:spacing w:before="6" w:after="0" w:line="240" w:lineRule="auto"/>
-        <w:ind w:left="2181" w:right="0" w:hanging="359"/>
-        <w:jc w:val="left"/>
+        <w:spacing w:before="6"/>
+        <w:ind w:left="2181" w:firstLine="0"/>
         <w:rPr>
           <w:rFonts w:ascii="Symbol" w:hAnsi="Symbol"/>
           <w:sz w:val="24"/>
         </w:rPr>
       </w:pPr>
-      <w:r>
-        <w:rPr>
-          <w:spacing w:val="-4"/>
-          <w:sz w:val="24"/>
-        </w:rPr>
-        <w:t>Criterio</w:t>
-      </w:r>
-      <w:r>
-        <w:rPr>
-          <w:spacing w:val="-24"/>
-          <w:sz w:val="24"/>
-        </w:rPr>
-        <w:t xml:space="preserve"> </w:t>
-      </w:r>
-      <w:r>
-        <w:rPr>
-          <w:spacing w:val="-4"/>
-          <w:sz w:val="24"/>
-        </w:rPr>
-        <w:t>de</w:t>
-      </w:r>
-      <w:r>
-        <w:rPr>
-          <w:spacing w:val="-22"/>
-          <w:sz w:val="24"/>
-        </w:rPr>
-        <w:t xml:space="preserve"> </w:t>
-      </w:r>
-      <w:r>
-        <w:rPr>
-          <w:spacing w:val="-4"/>
-          <w:sz w:val="24"/>
-        </w:rPr>
-        <w:t>Aprobación:</w:t>
-      </w:r>
-      <w:r>
-        <w:rPr>
-          <w:spacing w:val="-20"/>
-          <w:sz w:val="24"/>
-        </w:rPr>
-        <w:t xml:space="preserve"> </w:t>
-      </w:r>
-      <w:r>
-        <w:rPr>
-          <w:spacing w:val="-4"/>
-          <w:sz w:val="24"/>
-        </w:rPr>
-        <w:t>Tiempo</w:t>
-      </w:r>
-      <w:r>
-        <w:rPr>
-          <w:spacing w:val="-23"/>
-          <w:sz w:val="24"/>
-        </w:rPr>
-        <w:t xml:space="preserve"> </w:t>
-      </w:r>
-      <w:r>
-        <w:rPr>
-          <w:spacing w:val="-4"/>
-          <w:sz w:val="24"/>
-        </w:rPr>
-        <w:t>de</w:t>
-      </w:r>
-      <w:r>
-        <w:rPr>
-          <w:spacing w:val="-22"/>
-          <w:sz w:val="24"/>
-        </w:rPr>
-        <w:t xml:space="preserve"> </w:t>
-      </w:r>
-      <w:r>
-        <w:rPr>
-          <w:spacing w:val="-4"/>
-          <w:sz w:val="24"/>
-        </w:rPr>
-        <w:t>respuesta</w:t>
-      </w:r>
-      <w:r>
-        <w:rPr>
-          <w:spacing w:val="-24"/>
-          <w:sz w:val="24"/>
-        </w:rPr>
-        <w:t xml:space="preserve"> </w:t>
-      </w:r>
-      <w:r>
-        <w:rPr>
-          <w:spacing w:val="-4"/>
-          <w:sz w:val="24"/>
-        </w:rPr>
-        <w:t>promedio</w:t>
-      </w:r>
-      <w:r>
-        <w:rPr>
-          <w:spacing w:val="-22"/>
-          <w:sz w:val="24"/>
-        </w:rPr>
-        <w:t xml:space="preserve"> </w:t>
-      </w:r>
-      <w:r>
-        <w:rPr>
-          <w:spacing w:val="-4"/>
-          <w:sz w:val="24"/>
-        </w:rPr>
-        <w:t>&lt;</w:t>
-      </w:r>
-      <w:r>
-        <w:rPr>
-          <w:spacing w:val="-22"/>
-          <w:sz w:val="24"/>
-        </w:rPr>
-        <w:t xml:space="preserve"> </w:t>
-      </w:r>
-      <w:r>
-        <w:rPr>
-          <w:spacing w:val="-4"/>
-          <w:sz w:val="24"/>
-        </w:rPr>
-        <w:t>5</w:t>
-      </w:r>
-      <w:r>
-        <w:rPr>
-          <w:spacing w:val="-23"/>
-          <w:sz w:val="24"/>
-        </w:rPr>
-        <w:t xml:space="preserve"> </w:t>
-      </w:r>
-      <w:r>
-        <w:rPr>
-          <w:spacing w:val="-4"/>
-          <w:sz w:val="24"/>
-        </w:rPr>
-        <w:t>segundos.</w:t>
-      </w:r>
-    </w:p>
-    <w:p>
-      <w:pPr>
-        <w:spacing w:after="0" w:line="240" w:lineRule="auto"/>
-        <w:jc w:val="left"/>
+    </w:p>
+    <w:p>
+      <w:pPr>
+        <w:rPr>
+          <w:rFonts w:ascii="Symbol" w:hAnsi="Symbol"/>
+          <w:sz w:val="24"/>
+        </w:rPr>
+      </w:pPr>
+    </w:p>
+    <w:p>
+      <w:pPr>
         <w:rPr>
           <w:rFonts w:ascii="Symbol" w:hAnsi="Symbol"/>
           <w:sz w:val="24"/>
@@ -5900,13 +5155,13 @@
         <w:sectPr>
           <w:pgSz w:w="12240" w:h="15840"/>
           <w:pgMar w:top="1420" w:right="280" w:bottom="1820" w:left="240" w:header="7" w:footer="1630" w:gutter="0"/>
-          <w:cols w:space="720" w:num="1"/>
+          <w:cols w:space="720"/>
         </w:sectPr>
       </w:pPr>
     </w:p>
     <w:p>
       <w:pPr>
-        <w:pStyle w:val="2"/>
+        <w:pStyle w:val="Ttulo1"/>
         <w:numPr>
           <w:ilvl w:val="0"/>
           <w:numId w:val="2"/>
@@ -5914,12 +5169,12 @@
         <w:tabs>
           <w:tab w:val="left" w:pos="1460"/>
         </w:tabs>
-        <w:spacing w:before="308" w:after="0" w:line="240" w:lineRule="auto"/>
-        <w:ind w:left="1460" w:right="0" w:hanging="358"/>
-        <w:jc w:val="left"/>
+        <w:spacing w:before="308"/>
+        <w:ind w:left="1460" w:hanging="358"/>
       </w:pPr>
       <w:bookmarkStart w:id="4" w:name="_TOC_250002"/>
       <w:r>
+        <w:lastRenderedPageBreak/>
         <w:t>EJECUCION</w:t>
       </w:r>
       <w:r>
@@ -5947,7 +5202,7 @@
     </w:p>
     <w:p>
       <w:pPr>
-        <w:pStyle w:val="3"/>
+        <w:pStyle w:val="Ttulo2"/>
         <w:numPr>
           <w:ilvl w:val="1"/>
           <w:numId w:val="2"/>
@@ -5955,9 +5210,8 @@
         <w:tabs>
           <w:tab w:val="left" w:pos="2180"/>
         </w:tabs>
-        <w:spacing w:before="44" w:after="0" w:line="240" w:lineRule="auto"/>
-        <w:ind w:left="2180" w:right="0" w:hanging="358"/>
-        <w:jc w:val="left"/>
+        <w:spacing w:before="44"/>
+        <w:ind w:left="2180" w:hanging="358"/>
       </w:pPr>
       <w:r>
         <w:t>AMBIENTES</w:t>
@@ -5986,7 +5240,7 @@
     </w:p>
     <w:p>
       <w:pPr>
-        <w:pStyle w:val="12"/>
+        <w:pStyle w:val="Prrafodelista"/>
         <w:numPr>
           <w:ilvl w:val="2"/>
           <w:numId w:val="2"/>
@@ -5994,9 +5248,7 @@
         <w:tabs>
           <w:tab w:val="left" w:pos="2390"/>
         </w:tabs>
-        <w:spacing w:before="39" w:after="0" w:line="240" w:lineRule="auto"/>
-        <w:ind w:left="2390" w:right="0" w:hanging="360"/>
-        <w:jc w:val="left"/>
+        <w:ind w:left="2390"/>
         <w:rPr>
           <w:rFonts w:ascii="Symbol" w:hAnsi="Symbol"/>
           <w:sz w:val="24"/>
@@ -6138,7 +5390,7 @@
     </w:p>
     <w:p>
       <w:pPr>
-        <w:pStyle w:val="12"/>
+        <w:pStyle w:val="Prrafodelista"/>
         <w:numPr>
           <w:ilvl w:val="2"/>
           <w:numId w:val="2"/>
@@ -6146,9 +5398,8 @@
         <w:tabs>
           <w:tab w:val="left" w:pos="2390"/>
         </w:tabs>
-        <w:spacing w:before="36" w:after="0" w:line="240" w:lineRule="auto"/>
-        <w:ind w:left="2390" w:right="0" w:hanging="360"/>
-        <w:jc w:val="left"/>
+        <w:spacing w:before="36"/>
+        <w:ind w:left="2390"/>
         <w:rPr>
           <w:rFonts w:ascii="Symbol" w:hAnsi="Symbol"/>
           <w:sz w:val="24"/>
@@ -6220,7 +5471,7 @@
     </w:p>
     <w:p>
       <w:pPr>
-        <w:pStyle w:val="12"/>
+        <w:pStyle w:val="Prrafodelista"/>
         <w:numPr>
           <w:ilvl w:val="2"/>
           <w:numId w:val="2"/>
@@ -6228,9 +5479,8 @@
         <w:tabs>
           <w:tab w:val="left" w:pos="2390"/>
         </w:tabs>
-        <w:spacing w:before="37" w:after="0" w:line="240" w:lineRule="auto"/>
-        <w:ind w:left="2390" w:right="0" w:hanging="360"/>
-        <w:jc w:val="left"/>
+        <w:spacing w:before="37"/>
+        <w:ind w:left="2390"/>
         <w:rPr>
           <w:rFonts w:ascii="Symbol" w:hAnsi="Symbol"/>
           <w:sz w:val="24"/>
@@ -6255,7 +5505,14 @@
           <w:spacing w:val="-2"/>
           <w:sz w:val="24"/>
         </w:rPr>
-        <w:t>Usuarios,</w:t>
+        <w:t>Equipos</w:t>
+      </w:r>
+      <w:r>
+        <w:rPr>
+          <w:spacing w:val="-2"/>
+          <w:sz w:val="24"/>
+        </w:rPr>
+        <w:t>,</w:t>
       </w:r>
       <w:r>
         <w:rPr>
@@ -6316,13 +5573,13 @@
     </w:p>
     <w:p>
       <w:pPr>
-        <w:pStyle w:val="10"/>
+        <w:pStyle w:val="Textoindependiente"/>
         <w:spacing w:before="73"/>
       </w:pPr>
     </w:p>
     <w:p>
       <w:pPr>
-        <w:pStyle w:val="3"/>
+        <w:pStyle w:val="Ttulo2"/>
         <w:numPr>
           <w:ilvl w:val="1"/>
           <w:numId w:val="2"/>
@@ -6330,9 +5587,8 @@
         <w:tabs>
           <w:tab w:val="left" w:pos="2180"/>
         </w:tabs>
-        <w:spacing w:before="1" w:after="0" w:line="240" w:lineRule="auto"/>
-        <w:ind w:left="2180" w:right="0" w:hanging="358"/>
-        <w:jc w:val="left"/>
+        <w:spacing w:before="1"/>
+        <w:ind w:left="2180" w:hanging="358"/>
       </w:pPr>
       <w:r>
         <w:rPr>
@@ -6343,7 +5599,7 @@
     </w:p>
     <w:p>
       <w:pPr>
-        <w:pStyle w:val="12"/>
+        <w:pStyle w:val="Prrafodelista"/>
         <w:numPr>
           <w:ilvl w:val="2"/>
           <w:numId w:val="2"/>
@@ -6351,9 +5607,7 @@
         <w:tabs>
           <w:tab w:val="left" w:pos="2313"/>
         </w:tabs>
-        <w:spacing w:before="39" w:after="0" w:line="240" w:lineRule="auto"/>
-        <w:ind w:left="2313" w:right="0" w:hanging="359"/>
-        <w:jc w:val="left"/>
+        <w:ind w:left="2313" w:hanging="359"/>
         <w:rPr>
           <w:rFonts w:ascii="Symbol" w:hAnsi="Symbol"/>
           <w:sz w:val="24"/>
@@ -6425,7 +5679,7 @@
     </w:p>
     <w:p>
       <w:pPr>
-        <w:pStyle w:val="12"/>
+        <w:pStyle w:val="Prrafodelista"/>
         <w:numPr>
           <w:ilvl w:val="2"/>
           <w:numId w:val="2"/>
@@ -6433,9 +5687,7 @@
         <w:tabs>
           <w:tab w:val="left" w:pos="2313"/>
         </w:tabs>
-        <w:spacing w:before="39" w:after="0" w:line="240" w:lineRule="auto"/>
-        <w:ind w:left="2313" w:right="0" w:hanging="359"/>
-        <w:jc w:val="left"/>
+        <w:ind w:left="2313" w:hanging="359"/>
         <w:rPr>
           <w:rFonts w:ascii="Symbol" w:hAnsi="Symbol"/>
           <w:sz w:val="24"/>
@@ -6493,13 +5745,13 @@
     </w:p>
     <w:p>
       <w:pPr>
-        <w:pStyle w:val="10"/>
+        <w:pStyle w:val="Textoindependiente"/>
         <w:spacing w:before="75"/>
       </w:pPr>
     </w:p>
     <w:p>
       <w:pPr>
-        <w:pStyle w:val="2"/>
+        <w:pStyle w:val="Ttulo1"/>
         <w:numPr>
           <w:ilvl w:val="0"/>
           <w:numId w:val="2"/>
@@ -6507,9 +5759,7 @@
         <w:tabs>
           <w:tab w:val="left" w:pos="1460"/>
         </w:tabs>
-        <w:spacing w:before="0" w:after="0" w:line="240" w:lineRule="auto"/>
-        <w:ind w:left="1460" w:right="0" w:hanging="358"/>
-        <w:jc w:val="left"/>
+        <w:ind w:left="1460" w:hanging="358"/>
       </w:pPr>
       <w:bookmarkStart w:id="5" w:name="_TOC_250001"/>
       <w:r>
@@ -6540,7 +5790,7 @@
     </w:p>
     <w:p>
       <w:pPr>
-        <w:pStyle w:val="10"/>
+        <w:pStyle w:val="Textoindependiente"/>
         <w:spacing w:before="4"/>
         <w:rPr>
           <w:b/>
@@ -6550,24 +5800,22 @@
     </w:p>
     <w:tbl>
       <w:tblPr>
-        <w:tblStyle w:val="5"/>
         <w:tblW w:w="0" w:type="auto"/>
         <w:tblInd w:w="1472" w:type="dxa"/>
         <w:tblBorders>
-          <w:top w:val="single" w:color="000000" w:sz="4" w:space="0"/>
-          <w:left w:val="single" w:color="000000" w:sz="4" w:space="0"/>
-          <w:bottom w:val="single" w:color="000000" w:sz="4" w:space="0"/>
-          <w:right w:val="single" w:color="000000" w:sz="4" w:space="0"/>
-          <w:insideH w:val="single" w:color="000000" w:sz="4" w:space="0"/>
-          <w:insideV w:val="single" w:color="000000" w:sz="4" w:space="0"/>
+          <w:top w:val="single" w:sz="4" w:space="0" w:color="000000"/>
+          <w:left w:val="single" w:sz="4" w:space="0" w:color="000000"/>
+          <w:bottom w:val="single" w:sz="4" w:space="0" w:color="000000"/>
+          <w:right w:val="single" w:sz="4" w:space="0" w:color="000000"/>
+          <w:insideH w:val="single" w:sz="4" w:space="0" w:color="000000"/>
+          <w:insideV w:val="single" w:sz="4" w:space="0" w:color="000000"/>
         </w:tblBorders>
         <w:tblLayout w:type="fixed"/>
         <w:tblCellMar>
-          <w:top w:w="0" w:type="dxa"/>
           <w:left w:w="0" w:type="dxa"/>
-          <w:bottom w:w="0" w:type="dxa"/>
           <w:right w:w="0" w:type="dxa"/>
         </w:tblCellMar>
+        <w:tblLook w:val="04A0" w:firstRow="1" w:lastRow="0" w:firstColumn="1" w:lastColumn="0" w:noHBand="0" w:noVBand="1"/>
       </w:tblPr>
       <w:tblGrid>
         <w:gridCol w:w="2900"/>
@@ -6575,24 +5823,8 @@
         <w:gridCol w:w="2900"/>
       </w:tblGrid>
       <w:tr>
-        <w:tblPrEx>
-          <w:tblBorders>
-            <w:top w:val="single" w:color="000000" w:sz="4" w:space="0"/>
-            <w:left w:val="single" w:color="000000" w:sz="4" w:space="0"/>
-            <w:bottom w:val="single" w:color="000000" w:sz="4" w:space="0"/>
-            <w:right w:val="single" w:color="000000" w:sz="4" w:space="0"/>
-            <w:insideH w:val="single" w:color="000000" w:sz="4" w:space="0"/>
-            <w:insideV w:val="single" w:color="000000" w:sz="4" w:space="0"/>
-          </w:tblBorders>
-          <w:tblCellMar>
-            <w:top w:w="0" w:type="dxa"/>
-            <w:left w:w="0" w:type="dxa"/>
-            <w:bottom w:w="0" w:type="dxa"/>
-            <w:right w:w="0" w:type="dxa"/>
-          </w:tblCellMar>
-        </w:tblPrEx>
         <w:trPr>
-          <w:trHeight w:val="436" w:hRule="atLeast"/>
+          <w:trHeight w:val="436"/>
         </w:trPr>
         <w:tc>
           <w:tcPr>
@@ -6600,7 +5832,7 @@
           </w:tcPr>
           <w:p>
             <w:pPr>
-              <w:pStyle w:val="13"/>
+              <w:pStyle w:val="TableParagraph"/>
               <w:rPr>
                 <w:sz w:val="24"/>
               </w:rPr>
@@ -6621,7 +5853,7 @@
           </w:tcPr>
           <w:p>
             <w:pPr>
-              <w:pStyle w:val="13"/>
+              <w:pStyle w:val="TableParagraph"/>
               <w:rPr>
                 <w:sz w:val="24"/>
               </w:rPr>
@@ -6641,7 +5873,7 @@
           </w:tcPr>
           <w:p>
             <w:pPr>
-              <w:pStyle w:val="13"/>
+              <w:pStyle w:val="TableParagraph"/>
               <w:rPr>
                 <w:sz w:val="24"/>
               </w:rPr>
@@ -6657,24 +5889,8 @@
         </w:tc>
       </w:tr>
       <w:tr>
-        <w:tblPrEx>
-          <w:tblBorders>
-            <w:top w:val="single" w:color="000000" w:sz="4" w:space="0"/>
-            <w:left w:val="single" w:color="000000" w:sz="4" w:space="0"/>
-            <w:bottom w:val="single" w:color="000000" w:sz="4" w:space="0"/>
-            <w:right w:val="single" w:color="000000" w:sz="4" w:space="0"/>
-            <w:insideH w:val="single" w:color="000000" w:sz="4" w:space="0"/>
-            <w:insideV w:val="single" w:color="000000" w:sz="4" w:space="0"/>
-          </w:tblBorders>
-          <w:tblCellMar>
-            <w:top w:w="0" w:type="dxa"/>
-            <w:left w:w="0" w:type="dxa"/>
-            <w:bottom w:w="0" w:type="dxa"/>
-            <w:right w:w="0" w:type="dxa"/>
-          </w:tblCellMar>
-        </w:tblPrEx>
         <w:trPr>
-          <w:trHeight w:val="894" w:hRule="atLeast"/>
+          <w:trHeight w:val="894"/>
         </w:trPr>
         <w:tc>
           <w:tcPr>
@@ -6682,11 +5898,9 @@
           </w:tcPr>
           <w:p>
             <w:pPr>
-              <w:pStyle w:val="13"/>
-              <w:rPr>
-                <w:rFonts w:hint="default"/>
-                <w:sz w:val="24"/>
-                <w:lang w:val="es-ES"/>
+              <w:pStyle w:val="TableParagraph"/>
+              <w:rPr>
+                <w:sz w:val="24"/>
               </w:rPr>
             </w:pPr>
             <w:r>
@@ -6719,10 +5933,8 @@
             </w:r>
             <w:r>
               <w:rPr>
-                <w:rFonts w:hint="default"/>
                 <w:spacing w:val="-6"/>
                 <w:sz w:val="24"/>
-                <w:lang w:val="es-ES"/>
               </w:rPr>
               <w:t>Equipos</w:t>
             </w:r>
@@ -6734,7 +5946,7 @@
           </w:tcPr>
           <w:p>
             <w:pPr>
-              <w:pStyle w:val="13"/>
+              <w:pStyle w:val="TableParagraph"/>
               <w:rPr>
                 <w:sz w:val="24"/>
               </w:rPr>
@@ -6754,19 +5966,15 @@
           </w:tcPr>
           <w:p>
             <w:pPr>
-              <w:pStyle w:val="13"/>
+              <w:pStyle w:val="TableParagraph"/>
               <w:spacing w:line="252" w:lineRule="auto"/>
               <w:rPr>
-                <w:rFonts w:hint="default"/>
-                <w:sz w:val="24"/>
-                <w:lang w:val="es-ES"/>
+                <w:sz w:val="24"/>
               </w:rPr>
             </w:pPr>
             <w:r>
               <w:rPr>
-                <w:rFonts w:hint="default"/>
-                <w:sz w:val="24"/>
-                <w:lang w:val="es-ES"/>
+                <w:sz w:val="24"/>
               </w:rPr>
               <w:t>Equipo creado correctamente</w:t>
             </w:r>
@@ -6774,24 +5982,8 @@
         </w:tc>
       </w:tr>
       <w:tr>
-        <w:tblPrEx>
-          <w:tblBorders>
-            <w:top w:val="single" w:color="000000" w:sz="4" w:space="0"/>
-            <w:left w:val="single" w:color="000000" w:sz="4" w:space="0"/>
-            <w:bottom w:val="single" w:color="000000" w:sz="4" w:space="0"/>
-            <w:right w:val="single" w:color="000000" w:sz="4" w:space="0"/>
-            <w:insideH w:val="single" w:color="000000" w:sz="4" w:space="0"/>
-            <w:insideV w:val="single" w:color="000000" w:sz="4" w:space="0"/>
-          </w:tblBorders>
-          <w:tblCellMar>
-            <w:top w:w="0" w:type="dxa"/>
-            <w:left w:w="0" w:type="dxa"/>
-            <w:bottom w:w="0" w:type="dxa"/>
-            <w:right w:w="0" w:type="dxa"/>
-          </w:tblCellMar>
-        </w:tblPrEx>
         <w:trPr>
-          <w:trHeight w:val="897" w:hRule="atLeast"/>
+          <w:trHeight w:val="897"/>
         </w:trPr>
         <w:tc>
           <w:tcPr>
@@ -6799,12 +5991,10 @@
           </w:tcPr>
           <w:p>
             <w:pPr>
-              <w:pStyle w:val="13"/>
+              <w:pStyle w:val="TableParagraph"/>
               <w:spacing w:before="2"/>
               <w:rPr>
-                <w:rFonts w:hint="default"/>
-                <w:sz w:val="24"/>
-                <w:lang w:val="es-ES"/>
+                <w:sz w:val="24"/>
               </w:rPr>
             </w:pPr>
             <w:r>
@@ -6837,10 +6027,8 @@
             </w:r>
             <w:r>
               <w:rPr>
-                <w:rFonts w:hint="default"/>
                 <w:spacing w:val="-6"/>
                 <w:sz w:val="24"/>
-                <w:lang w:val="es-ES"/>
               </w:rPr>
               <w:t>Rol</w:t>
             </w:r>
@@ -6852,7 +6040,7 @@
           </w:tcPr>
           <w:p>
             <w:pPr>
-              <w:pStyle w:val="13"/>
+              <w:pStyle w:val="TableParagraph"/>
               <w:spacing w:before="2"/>
               <w:rPr>
                 <w:sz w:val="24"/>
@@ -6873,33 +6061,22 @@
           </w:tcPr>
           <w:p>
             <w:pPr>
-              <w:pStyle w:val="13"/>
+              <w:pStyle w:val="TableParagraph"/>
               <w:spacing w:before="2" w:line="252" w:lineRule="auto"/>
               <w:ind w:right="625"/>
               <w:rPr>
-                <w:rFonts w:hint="default"/>
-                <w:sz w:val="24"/>
-                <w:lang w:val="es-ES"/>
+                <w:sz w:val="24"/>
               </w:rPr>
             </w:pPr>
             <w:r>
               <w:rPr>
-                <w:rFonts w:hint="default"/>
                 <w:spacing w:val="-4"/>
                 <w:sz w:val="24"/>
-                <w:lang w:val="es-ES"/>
               </w:rPr>
               <w:t xml:space="preserve">Rol </w:t>
             </w:r>
             <w:r>
               <w:rPr>
-                <w:spacing w:val="-23"/>
-                <w:sz w:val="24"/>
-              </w:rPr>
-              <w:t xml:space="preserve"> </w:t>
-            </w:r>
-            <w:r>
-              <w:rPr>
                 <w:spacing w:val="-4"/>
                 <w:sz w:val="24"/>
               </w:rPr>
@@ -6907,19 +6084,15 @@
             </w:r>
             <w:r>
               <w:rPr>
-                <w:rFonts w:hint="default"/>
                 <w:spacing w:val="-4"/>
                 <w:sz w:val="24"/>
-                <w:lang w:val="es-ES"/>
               </w:rPr>
               <w:t xml:space="preserve">o </w:t>
             </w:r>
             <w:r>
               <w:rPr>
-                <w:rFonts w:hint="default"/>
                 <w:spacing w:val="-2"/>
                 <w:sz w:val="24"/>
-                <w:lang w:val="es-ES"/>
               </w:rPr>
               <w:t>Correctamente</w:t>
             </w:r>
@@ -6929,7 +6102,7 @@
     </w:tbl>
     <w:p>
       <w:pPr>
-        <w:pStyle w:val="10"/>
+        <w:pStyle w:val="Textoindependiente"/>
         <w:spacing w:before="152"/>
         <w:rPr>
           <w:b/>
@@ -6939,7 +6112,7 @@
     </w:p>
     <w:p>
       <w:pPr>
-        <w:pStyle w:val="2"/>
+        <w:pStyle w:val="Ttulo1"/>
         <w:numPr>
           <w:ilvl w:val="0"/>
           <w:numId w:val="2"/>
@@ -6947,9 +6120,7 @@
         <w:tabs>
           <w:tab w:val="left" w:pos="1460"/>
         </w:tabs>
-        <w:spacing w:before="0" w:after="0" w:line="240" w:lineRule="auto"/>
-        <w:ind w:left="1460" w:right="0" w:hanging="358"/>
-        <w:jc w:val="left"/>
+        <w:ind w:left="1460" w:hanging="358"/>
       </w:pPr>
       <w:bookmarkStart w:id="6" w:name="_TOC_250000"/>
       <w:bookmarkEnd w:id="6"/>
@@ -6963,13 +6134,9 @@
     </w:p>
     <w:p>
       <w:pPr>
-        <w:pStyle w:val="10"/>
+        <w:pStyle w:val="Textoindependiente"/>
         <w:spacing w:before="44" w:line="273" w:lineRule="auto"/>
         <w:ind w:left="1320" w:right="645"/>
-        <w:rPr>
-          <w:rFonts w:hint="default"/>
-          <w:lang w:val="es-ES"/>
-        </w:rPr>
       </w:pPr>
       <w:r>
         <w:rPr>
@@ -6999,45 +6166,47 @@
         <w:rPr>
           <w:spacing w:val="-13"/>
         </w:rPr>
-        <w:t xml:space="preserve"> SIREE estará preparado para ofrecer una experiencia de usuario de alta calidad, proteger los datos sensibles, y mantener su estabilidad</w:t>
-      </w:r>
-      <w:r>
-        <w:rPr>
-          <w:rFonts w:hint="default"/>
+        <w:t>SIREE estará preparado para ofrecer una experiencia de usuario de alta calidad, proteger los datos sensibles, y mantener su estabilidad</w:t>
+      </w:r>
+      <w:r>
+        <w:rPr>
           <w:spacing w:val="-13"/>
-          <w:lang w:val="es-ES"/>
-        </w:rPr>
-        <w:t>,y desempeño incluso en escenarios extremos, asegurando la continuidad y el éxito del negocio.</w:t>
-      </w:r>
-      <w:bookmarkStart w:id="7" w:name="_GoBack"/>
-      <w:bookmarkEnd w:id="7"/>
+        </w:rPr>
+        <w:t>,</w:t>
+      </w:r>
+      <w:r>
+        <w:rPr>
+          <w:spacing w:val="-13"/>
+        </w:rPr>
+        <w:t xml:space="preserve"> </w:t>
+      </w:r>
+      <w:r>
+        <w:rPr>
+          <w:spacing w:val="-13"/>
+        </w:rPr>
+        <w:t>y desempeño incluso en escenarios extremos, asegurando la continuidad y el éxito del negocio.</w:t>
+      </w:r>
     </w:p>
     <w:sectPr>
       <w:pgSz w:w="12240" w:h="15840"/>
       <w:pgMar w:top="1420" w:right="280" w:bottom="1820" w:left="240" w:header="7" w:footer="1630" w:gutter="0"/>
-      <w:cols w:space="720" w:num="1"/>
+      <w:cols w:space="720"/>
     </w:sectPr>
   </w:body>
 </w:document>
 </file>
 
 <file path=word/endnotes.xml><?xml version="1.0" encoding="utf-8"?>
-<w:endnotes xmlns:wpc="http://schemas.microsoft.com/office/word/2010/wordprocessingCanvas" xmlns:mc="http://schemas.openxmlformats.org/markup-compatibility/2006" xmlns:o="urn:schemas-microsoft-com:office:office" xmlns:r="http://schemas.openxmlformats.org/officeDocument/2006/relationships" xmlns:m="http://schemas.openxmlformats.org/officeDocument/2006/math" xmlns:v="urn:schemas-microsoft-com:vml" xmlns:wp14="http://schemas.microsoft.com/office/word/2010/wordprocessingDrawing" xmlns:wp="http://schemas.openxmlformats.org/drawingml/2006/wordprocessingDrawing" xmlns:w="http://schemas.openxmlformats.org/wordprocessingml/2006/main" xmlns:w14="http://schemas.microsoft.com/office/word/2010/wordml" xmlns:w15="http://schemas.microsoft.com/office/word/2012/wordml" xmlns:w10="urn:schemas-microsoft-com:office:word" xmlns:wpg="http://schemas.microsoft.com/office/word/2010/wordprocessingGroup" xmlns:wpi="http://schemas.microsoft.com/office/word/2010/wordprocessingInk" xmlns:wne="http://schemas.microsoft.com/office/word/2006/wordml" xmlns:wps="http://schemas.microsoft.com/office/word/2010/wordprocessingShape" xmlns:wpsCustomData="http://www.wps.cn/officeDocument/2013/wpsCustomData" mc:Ignorable="w14 w15 wp14">
-  <w:endnote w:type="separator" w:id="0">
-    <w:p>
-      <w:pPr>
-        <w:spacing w:line="240" w:lineRule="auto"/>
-      </w:pPr>
+<w:endnotes xmlns:wpc="http://schemas.microsoft.com/office/word/2010/wordprocessingCanvas" xmlns:cx="http://schemas.microsoft.com/office/drawing/2014/chartex" xmlns:cx1="http://schemas.microsoft.com/office/drawing/2015/9/8/chartex" xmlns:cx2="http://schemas.microsoft.com/office/drawing/2015/10/21/chartex" xmlns:cx3="http://schemas.microsoft.com/office/drawing/2016/5/9/chartex" xmlns:cx4="http://schemas.microsoft.com/office/drawing/2016/5/10/chartex" xmlns:cx5="http://schemas.microsoft.com/office/drawing/2016/5/11/chartex" xmlns:cx6="http://schemas.microsoft.com/office/drawing/2016/5/12/chartex" xmlns:cx7="http://schemas.microsoft.com/office/drawing/2016/5/13/chartex" xmlns:cx8="http://schemas.microsoft.com/office/drawing/2016/5/14/chartex" xmlns:mc="http://schemas.openxmlformats.org/markup-compatibility/2006" xmlns:aink="http://schemas.microsoft.com/office/drawing/2016/ink" xmlns:am3d="http://schemas.microsoft.com/office/drawing/2017/model3d" xmlns:o="urn:schemas-microsoft-com:office:office" xmlns:r="http://schemas.openxmlformats.org/officeDocument/2006/relationships" xmlns:m="http://schemas.openxmlformats.org/officeDocument/2006/math" xmlns:v="urn:schemas-microsoft-com:vml" xmlns:wp14="http://schemas.microsoft.com/office/word/2010/wordprocessingDrawing" xmlns:wp="http://schemas.openxmlformats.org/drawingml/2006/wordprocessingDrawing" xmlns:w10="urn:schemas-microsoft-com:office:word" xmlns:w="http://schemas.openxmlformats.org/wordprocessingml/2006/main" xmlns:w14="http://schemas.microsoft.com/office/word/2010/wordml" xmlns:w15="http://schemas.microsoft.com/office/word/2012/wordml" xmlns:w16cex="http://schemas.microsoft.com/office/word/2018/wordml/cex" xmlns:w16cid="http://schemas.microsoft.com/office/word/2016/wordml/cid" xmlns:w16="http://schemas.microsoft.com/office/word/2018/wordml" xmlns:w16sdtdh="http://schemas.microsoft.com/office/word/2020/wordml/sdtdatahash" xmlns:w16se="http://schemas.microsoft.com/office/word/2015/wordml/symex" xmlns:wpg="http://schemas.microsoft.com/office/word/2010/wordprocessingGroup" xmlns:wpi="http://schemas.microsoft.com/office/word/2010/wordprocessingInk" xmlns:wne="http://schemas.microsoft.com/office/word/2006/wordml" xmlns:wps="http://schemas.microsoft.com/office/word/2010/wordprocessingShape" mc:Ignorable="w14 w15 w16se w16cid w16 w16cex w16sdtdh wp14">
+  <w:endnote w:type="separator" w:id="-1">
+    <w:p>
       <w:r>
         <w:separator/>
       </w:r>
     </w:p>
   </w:endnote>
-  <w:endnote w:type="continuationSeparator" w:id="1">
-    <w:p>
-      <w:pPr>
-        <w:spacing w:line="240" w:lineRule="auto"/>
-      </w:pPr>
+  <w:endnote w:type="continuationSeparator" w:id="0">
+    <w:p>
       <w:r>
         <w:continuationSeparator/>
       </w:r>
@@ -7047,20 +6216,23 @@
 </file>
 
 <file path=word/footer1.xml><?xml version="1.0" encoding="utf-8"?>
-<w:ftr xmlns:wpc="http://schemas.microsoft.com/office/word/2010/wordprocessingCanvas" xmlns:mc="http://schemas.openxmlformats.org/markup-compatibility/2006" xmlns:o="urn:schemas-microsoft-com:office:office" xmlns:r="http://schemas.openxmlformats.org/officeDocument/2006/relationships" xmlns:m="http://schemas.openxmlformats.org/officeDocument/2006/math" xmlns:v="urn:schemas-microsoft-com:vml" xmlns:wp14="http://schemas.microsoft.com/office/word/2010/wordprocessingDrawing" xmlns:wp="http://schemas.openxmlformats.org/drawingml/2006/wordprocessingDrawing" xmlns:w10="urn:schemas-microsoft-com:office:word" xmlns:w="http://schemas.openxmlformats.org/wordprocessingml/2006/main" xmlns:w14="http://schemas.microsoft.com/office/word/2010/wordml" xmlns:w15="http://schemas.microsoft.com/office/word/2012/wordml" xmlns:wpg="http://schemas.microsoft.com/office/word/2010/wordprocessingGroup" xmlns:wpi="http://schemas.microsoft.com/office/word/2010/wordprocessingInk" xmlns:wne="http://schemas.microsoft.com/office/word/2006/wordml" xmlns:wps="http://schemas.microsoft.com/office/word/2010/wordprocessingShape" xmlns:wpsCustomData="http://www.wps.cn/officeDocument/2013/wpsCustomData" mc:Ignorable="w14 w15 wp14">
+<w:ftr xmlns:wpc="http://schemas.microsoft.com/office/word/2010/wordprocessingCanvas" xmlns:cx="http://schemas.microsoft.com/office/drawing/2014/chartex" xmlns:cx1="http://schemas.microsoft.com/office/drawing/2015/9/8/chartex" xmlns:cx2="http://schemas.microsoft.com/office/drawing/2015/10/21/chartex" xmlns:cx3="http://schemas.microsoft.com/office/drawing/2016/5/9/chartex" xmlns:cx4="http://schemas.microsoft.com/office/drawing/2016/5/10/chartex" xmlns:cx5="http://schemas.microsoft.com/office/drawing/2016/5/11/chartex" xmlns:cx6="http://schemas.microsoft.com/office/drawing/2016/5/12/chartex" xmlns:cx7="http://schemas.microsoft.com/office/drawing/2016/5/13/chartex" xmlns:cx8="http://schemas.microsoft.com/office/drawing/2016/5/14/chartex" xmlns:mc="http://schemas.openxmlformats.org/markup-compatibility/2006" xmlns:aink="http://schemas.microsoft.com/office/drawing/2016/ink" xmlns:am3d="http://schemas.microsoft.com/office/drawing/2017/model3d" xmlns:o="urn:schemas-microsoft-com:office:office" xmlns:r="http://schemas.openxmlformats.org/officeDocument/2006/relationships" xmlns:m="http://schemas.openxmlformats.org/officeDocument/2006/math" xmlns:v="urn:schemas-microsoft-com:vml" xmlns:wp14="http://schemas.microsoft.com/office/word/2010/wordprocessingDrawing" xmlns:wp="http://schemas.openxmlformats.org/drawingml/2006/wordprocessingDrawing" xmlns:w10="urn:schemas-microsoft-com:office:word" xmlns:w="http://schemas.openxmlformats.org/wordprocessingml/2006/main" xmlns:w14="http://schemas.microsoft.com/office/word/2010/wordml" xmlns:w15="http://schemas.microsoft.com/office/word/2012/wordml" xmlns:w16cex="http://schemas.microsoft.com/office/word/2018/wordml/cex" xmlns:w16cid="http://schemas.microsoft.com/office/word/2016/wordml/cid" xmlns:w16="http://schemas.microsoft.com/office/word/2018/wordml" xmlns:w16sdtdh="http://schemas.microsoft.com/office/word/2020/wordml/sdtdatahash" xmlns:w16se="http://schemas.microsoft.com/office/word/2015/wordml/symex" xmlns:wpg="http://schemas.microsoft.com/office/word/2010/wordprocessingGroup" xmlns:wpi="http://schemas.microsoft.com/office/word/2010/wordprocessingInk" xmlns:wne="http://schemas.microsoft.com/office/word/2006/wordml" xmlns:wps="http://schemas.microsoft.com/office/word/2010/wordprocessingShape" mc:Ignorable="w14 w15 w16se w16cid w16 w16cex w16sdtdh wp14">
   <w:p>
     <w:pPr>
-      <w:pStyle w:val="10"/>
+      <w:pStyle w:val="Textoindependiente"/>
       <w:spacing w:line="14" w:lineRule="auto"/>
       <w:rPr>
         <w:sz w:val="20"/>
       </w:rPr>
     </w:pPr>
     <w:r>
+      <w:rPr>
+        <w:noProof/>
+      </w:rPr>
       <mc:AlternateContent>
         <mc:Choice Requires="wps">
           <w:drawing>
-            <wp:anchor distT="0" distB="0" distL="0" distR="0" simplePos="0" relativeHeight="251661312" behindDoc="1" locked="0" layoutInCell="1" allowOverlap="1">
+            <wp:anchor distT="0" distB="0" distL="0" distR="0" simplePos="0" relativeHeight="251658240" behindDoc="1" locked="0" layoutInCell="1" allowOverlap="1" wp14:anchorId="79C51389" wp14:editId="188B6D40">
               <wp:simplePos x="0" y="0"/>
               <wp:positionH relativeFrom="page">
                 <wp:posOffset>3795395</wp:posOffset>
@@ -7091,44 +6263,35 @@
                         <w:p>
                           <w:pPr>
                             <w:spacing w:before="20"/>
-                            <w:ind w:left="60" w:right="0" w:firstLine="0"/>
-                            <w:jc w:val="left"/>
-                            <w:rPr>
-                              <w:sz w:val="22"/>
-                            </w:rPr>
+                            <w:ind w:left="60"/>
                           </w:pPr>
                           <w:r>
                             <w:rPr>
                               <w:spacing w:val="-10"/>
-                              <w:sz w:val="22"/>
                             </w:rPr>
                             <w:fldChar w:fldCharType="begin"/>
                           </w:r>
                           <w:r>
                             <w:rPr>
                               <w:spacing w:val="-10"/>
-                              <w:sz w:val="22"/>
                             </w:rPr>
                             <w:instrText xml:space="preserve"> PAGE </w:instrText>
                           </w:r>
                           <w:r>
                             <w:rPr>
                               <w:spacing w:val="-10"/>
-                              <w:sz w:val="22"/>
                             </w:rPr>
                             <w:fldChar w:fldCharType="separate"/>
                           </w:r>
                           <w:r>
                             <w:rPr>
                               <w:spacing w:val="-10"/>
-                              <w:sz w:val="22"/>
                             </w:rPr>
                             <w:t>1</w:t>
                           </w:r>
                           <w:r>
                             <w:rPr>
                               <w:spacing w:val="-10"/>
-                              <w:sz w:val="22"/>
                             </w:rPr>
                             <w:fldChar w:fldCharType="end"/>
                           </w:r>
@@ -7146,70 +6309,65 @@
         </mc:Choice>
         <mc:Fallback>
           <w:pict>
-            <v:shape id="Textbox 4" o:spid="_x0000_s1026" o:spt="202" type="#_x0000_t202" style="position:absolute;left:0pt;margin-left:298.85pt;margin-top:699.45pt;height:15.5pt;width:12.9pt;mso-position-horizontal-relative:page;mso-position-vertical-relative:page;z-index:-251655168;mso-width-relative:page;mso-height-relative:page;" filled="f" stroked="f" coordsize="21600,21600" o:gfxdata="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">
-              <v:fill on="f" focussize="0,0"/>
-              <v:stroke on="f"/>
-              <v:imagedata o:title=""/>
-              <o:lock v:ext="edit" aspectratio="f"/>
-              <v:textbox inset="0mm,0mm,0mm,0mm">
+            <v:shapetype w14:anchorId="79C51389" id="_x0000_t202" coordsize="21600,21600" o:spt="202" path="m,l,21600r21600,l21600,xe">
+              <v:stroke joinstyle="miter"/>
+              <v:path gradientshapeok="t" o:connecttype="rect"/>
+            </v:shapetype>
+            <v:shape id="Textbox 4" o:spid="_x0000_s1027" type="#_x0000_t202" style="position:absolute;margin-left:298.85pt;margin-top:699.45pt;width:12.9pt;height:15.5pt;z-index:-251658240;visibility:visible;mso-wrap-style:square;mso-wrap-distance-left:0;mso-wrap-distance-top:0;mso-wrap-distance-right:0;mso-wrap-distance-bottom:0;mso-position-horizontal:absolute;mso-position-horizontal-relative:page;mso-position-vertical:absolute;mso-position-vertical-relative:page;v-text-anchor:top" o:gfxdata="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" filled="f" stroked="f">
+              <v:textbox inset="0,0,0,0">
                 <w:txbxContent>
                   <w:p>
                     <w:pPr>
                       <w:spacing w:before="20"/>
-                      <w:ind w:left="60" w:right="0" w:firstLine="0"/>
-                      <w:jc w:val="left"/>
-                      <w:rPr>
-                        <w:sz w:val="22"/>
-                      </w:rPr>
+                      <w:ind w:left="60"/>
                     </w:pPr>
                     <w:r>
                       <w:rPr>
                         <w:spacing w:val="-10"/>
-                        <w:sz w:val="22"/>
                       </w:rPr>
                       <w:fldChar w:fldCharType="begin"/>
                     </w:r>
                     <w:r>
                       <w:rPr>
                         <w:spacing w:val="-10"/>
-                        <w:sz w:val="22"/>
                       </w:rPr>
                       <w:instrText xml:space="preserve"> PAGE </w:instrText>
                     </w:r>
                     <w:r>
                       <w:rPr>
                         <w:spacing w:val="-10"/>
-                        <w:sz w:val="22"/>
                       </w:rPr>
                       <w:fldChar w:fldCharType="separate"/>
                     </w:r>
                     <w:r>
                       <w:rPr>
                         <w:spacing w:val="-10"/>
-                        <w:sz w:val="22"/>
                       </w:rPr>
                       <w:t>1</w:t>
                     </w:r>
                     <w:r>
                       <w:rPr>
                         <w:spacing w:val="-10"/>
-                        <w:sz w:val="22"/>
                       </w:rPr>
                       <w:fldChar w:fldCharType="end"/>
                     </w:r>
                   </w:p>
                 </w:txbxContent>
               </v:textbox>
+              <w10:wrap anchorx="page" anchory="page"/>
             </v:shape>
           </w:pict>
         </mc:Fallback>
       </mc:AlternateContent>
     </w:r>
     <w:r>
+      <w:rPr>
+        <w:noProof/>
+      </w:rPr>
       <mc:AlternateContent>
         <mc:Choice Requires="wps">
           <w:drawing>
-            <wp:anchor distT="0" distB="0" distL="0" distR="0" simplePos="0" relativeHeight="251661312" behindDoc="1" locked="0" layoutInCell="1" allowOverlap="1">
+            <wp:anchor distT="0" distB="0" distL="0" distR="0" simplePos="0" relativeHeight="251659264" behindDoc="1" locked="0" layoutInCell="1" allowOverlap="1" wp14:anchorId="37EAFB1B" wp14:editId="4CAFFFE4">
               <wp:simplePos x="0" y="0"/>
               <wp:positionH relativeFrom="page">
                 <wp:posOffset>4962525</wp:posOffset>
@@ -7240,7 +6398,7 @@
                         <w:p>
                           <w:pPr>
                             <w:spacing w:before="20"/>
-                            <w:ind w:left="0" w:right="19" w:firstLine="0"/>
+                            <w:ind w:right="19"/>
                             <w:jc w:val="right"/>
                             <w:rPr>
                               <w:b/>
@@ -7289,22 +6447,18 @@
                         <w:p>
                           <w:pPr>
                             <w:spacing w:before="14"/>
-                            <w:ind w:left="0" w:right="18" w:firstLine="0"/>
+                            <w:ind w:right="18"/>
                             <w:jc w:val="right"/>
                             <w:rPr>
-                              <w:rFonts w:hint="default"/>
                               <w:b/>
                               <w:sz w:val="24"/>
-                              <w:lang w:val="es-ES"/>
                             </w:rPr>
                           </w:pPr>
                           <w:r>
                             <w:rPr>
-                              <w:rFonts w:hint="default"/>
                               <w:b/>
                               <w:spacing w:val="-2"/>
                               <w:sz w:val="24"/>
-                              <w:lang w:val="es-ES"/>
                             </w:rPr>
                             <w:t>SIREE</w:t>
                           </w:r>
@@ -7322,17 +6476,13 @@
         </mc:Choice>
         <mc:Fallback>
           <w:pict>
-            <v:shape id="Textbox 5" o:spid="_x0000_s1026" o:spt="202" type="#_x0000_t202" style="position:absolute;left:0pt;margin-left:390.75pt;margin-top:726.4pt;height:31.35pt;width:149pt;mso-position-horizontal-relative:page;mso-position-vertical-relative:page;z-index:-251655168;mso-width-relative:page;mso-height-relative:page;" filled="f" stroked="f" coordsize="21600,21600" o:gfxdata="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">
-              <v:fill on="f" focussize="0,0"/>
-              <v:stroke on="f"/>
-              <v:imagedata o:title=""/>
-              <o:lock v:ext="edit" aspectratio="f"/>
-              <v:textbox inset="0mm,0mm,0mm,0mm">
+            <v:shape w14:anchorId="37EAFB1B" id="Textbox 5" o:spid="_x0000_s1028" type="#_x0000_t202" style="position:absolute;margin-left:390.75pt;margin-top:726.4pt;width:149pt;height:31.35pt;z-index:-251657216;visibility:visible;mso-wrap-style:square;mso-wrap-distance-left:0;mso-wrap-distance-top:0;mso-wrap-distance-right:0;mso-wrap-distance-bottom:0;mso-position-horizontal:absolute;mso-position-horizontal-relative:page;mso-position-vertical:absolute;mso-position-vertical-relative:page;v-text-anchor:top" o:gfxdata="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" filled="f" stroked="f">
+              <v:textbox inset="0,0,0,0">
                 <w:txbxContent>
                   <w:p>
                     <w:pPr>
                       <w:spacing w:before="20"/>
-                      <w:ind w:left="0" w:right="19" w:firstLine="0"/>
+                      <w:ind w:right="19"/>
                       <w:jc w:val="right"/>
                       <w:rPr>
                         <w:b/>
@@ -7381,28 +6531,25 @@
                   <w:p>
                     <w:pPr>
                       <w:spacing w:before="14"/>
-                      <w:ind w:left="0" w:right="18" w:firstLine="0"/>
+                      <w:ind w:right="18"/>
                       <w:jc w:val="right"/>
                       <w:rPr>
-                        <w:rFonts w:hint="default"/>
                         <w:b/>
                         <w:sz w:val="24"/>
-                        <w:lang w:val="es-ES"/>
                       </w:rPr>
                     </w:pPr>
                     <w:r>
                       <w:rPr>
-                        <w:rFonts w:hint="default"/>
                         <w:b/>
                         <w:spacing w:val="-2"/>
                         <w:sz w:val="24"/>
-                        <w:lang w:val="es-ES"/>
                       </w:rPr>
                       <w:t>SIREE</w:t>
                     </w:r>
                   </w:p>
                 </w:txbxContent>
               </v:textbox>
+              <w10:wrap anchorx="page" anchory="page"/>
             </v:shape>
           </w:pict>
         </mc:Fallback>
@@ -7413,22 +6560,16 @@
 </file>
 
 <file path=word/footnotes.xml><?xml version="1.0" encoding="utf-8"?>
-<w:footnotes xmlns:wpc="http://schemas.microsoft.com/office/word/2010/wordprocessingCanvas" xmlns:mc="http://schemas.openxmlformats.org/markup-compatibility/2006" xmlns:o="urn:schemas-microsoft-com:office:office" xmlns:r="http://schemas.openxmlformats.org/officeDocument/2006/relationships" xmlns:m="http://schemas.openxmlformats.org/officeDocument/2006/math" xmlns:v="urn:schemas-microsoft-com:vml" xmlns:wp14="http://schemas.microsoft.com/office/word/2010/wordprocessingDrawing" xmlns:wp="http://schemas.openxmlformats.org/drawingml/2006/wordprocessingDrawing" xmlns:w="http://schemas.openxmlformats.org/wordprocessingml/2006/main" xmlns:w14="http://schemas.microsoft.com/office/word/2010/wordml" xmlns:w15="http://schemas.microsoft.com/office/word/2012/wordml" xmlns:w10="urn:schemas-microsoft-com:office:word" xmlns:wpg="http://schemas.microsoft.com/office/word/2010/wordprocessingGroup" xmlns:wpi="http://schemas.microsoft.com/office/word/2010/wordprocessingInk" xmlns:wne="http://schemas.microsoft.com/office/word/2006/wordml" xmlns:wps="http://schemas.microsoft.com/office/word/2010/wordprocessingShape" xmlns:wpsCustomData="http://www.wps.cn/officeDocument/2013/wpsCustomData" mc:Ignorable="w14 w15 wp14">
-  <w:footnote w:type="separator" w:id="0">
-    <w:p>
-      <w:pPr>
-        <w:spacing w:before="0" w:after="0" w:line="240" w:lineRule="auto"/>
-      </w:pPr>
+<w:footnotes xmlns:wpc="http://schemas.microsoft.com/office/word/2010/wordprocessingCanvas" xmlns:cx="http://schemas.microsoft.com/office/drawing/2014/chartex" xmlns:cx1="http://schemas.microsoft.com/office/drawing/2015/9/8/chartex" xmlns:cx2="http://schemas.microsoft.com/office/drawing/2015/10/21/chartex" xmlns:cx3="http://schemas.microsoft.com/office/drawing/2016/5/9/chartex" xmlns:cx4="http://schemas.microsoft.com/office/drawing/2016/5/10/chartex" xmlns:cx5="http://schemas.microsoft.com/office/drawing/2016/5/11/chartex" xmlns:cx6="http://schemas.microsoft.com/office/drawing/2016/5/12/chartex" xmlns:cx7="http://schemas.microsoft.com/office/drawing/2016/5/13/chartex" xmlns:cx8="http://schemas.microsoft.com/office/drawing/2016/5/14/chartex" xmlns:mc="http://schemas.openxmlformats.org/markup-compatibility/2006" xmlns:aink="http://schemas.microsoft.com/office/drawing/2016/ink" xmlns:am3d="http://schemas.microsoft.com/office/drawing/2017/model3d" xmlns:o="urn:schemas-microsoft-com:office:office" xmlns:r="http://schemas.openxmlformats.org/officeDocument/2006/relationships" xmlns:m="http://schemas.openxmlformats.org/officeDocument/2006/math" xmlns:v="urn:schemas-microsoft-com:vml" xmlns:wp14="http://schemas.microsoft.com/office/word/2010/wordprocessingDrawing" xmlns:wp="http://schemas.openxmlformats.org/drawingml/2006/wordprocessingDrawing" xmlns:w10="urn:schemas-microsoft-com:office:word" xmlns:w="http://schemas.openxmlformats.org/wordprocessingml/2006/main" xmlns:w14="http://schemas.microsoft.com/office/word/2010/wordml" xmlns:w15="http://schemas.microsoft.com/office/word/2012/wordml" xmlns:w16cex="http://schemas.microsoft.com/office/word/2018/wordml/cex" xmlns:w16cid="http://schemas.microsoft.com/office/word/2016/wordml/cid" xmlns:w16="http://schemas.microsoft.com/office/word/2018/wordml" xmlns:w16sdtdh="http://schemas.microsoft.com/office/word/2020/wordml/sdtdatahash" xmlns:w16se="http://schemas.microsoft.com/office/word/2015/wordml/symex" xmlns:wpg="http://schemas.microsoft.com/office/word/2010/wordprocessingGroup" xmlns:wpi="http://schemas.microsoft.com/office/word/2010/wordprocessingInk" xmlns:wne="http://schemas.microsoft.com/office/word/2006/wordml" xmlns:wps="http://schemas.microsoft.com/office/word/2010/wordprocessingShape" mc:Ignorable="w14 w15 w16se w16cid w16 w16cex w16sdtdh wp14">
+  <w:footnote w:type="separator" w:id="-1">
+    <w:p>
       <w:r>
         <w:separator/>
       </w:r>
     </w:p>
   </w:footnote>
-  <w:footnote w:type="continuationSeparator" w:id="1">
-    <w:p>
-      <w:pPr>
-        <w:spacing w:before="0" w:after="0" w:line="240" w:lineRule="auto"/>
-      </w:pPr>
+  <w:footnote w:type="continuationSeparator" w:id="0">
+    <w:p>
       <w:r>
         <w:continuationSeparator/>
       </w:r>
@@ -7438,18 +6579,21 @@
 </file>
 
 <file path=word/header1.xml><?xml version="1.0" encoding="utf-8"?>
-<w:hdr xmlns:wpc="http://schemas.microsoft.com/office/word/2010/wordprocessingCanvas" xmlns:mc="http://schemas.openxmlformats.org/markup-compatibility/2006" xmlns:o="urn:schemas-microsoft-com:office:office" xmlns:r="http://schemas.openxmlformats.org/officeDocument/2006/relationships" xmlns:m="http://schemas.openxmlformats.org/officeDocument/2006/math" xmlns:v="urn:schemas-microsoft-com:vml" xmlns:wp14="http://schemas.microsoft.com/office/word/2010/wordprocessingDrawing" xmlns:wp="http://schemas.openxmlformats.org/drawingml/2006/wordprocessingDrawing" xmlns:w10="urn:schemas-microsoft-com:office:word" xmlns:w="http://schemas.openxmlformats.org/wordprocessingml/2006/main" xmlns:w14="http://schemas.microsoft.com/office/word/2010/wordml" xmlns:w15="http://schemas.microsoft.com/office/word/2012/wordml" xmlns:wpg="http://schemas.microsoft.com/office/word/2010/wordprocessingGroup" xmlns:wpi="http://schemas.microsoft.com/office/word/2010/wordprocessingInk" xmlns:wne="http://schemas.microsoft.com/office/word/2006/wordml" xmlns:wps="http://schemas.microsoft.com/office/word/2010/wordprocessingShape" xmlns:wpsCustomData="http://www.wps.cn/officeDocument/2013/wpsCustomData" mc:Ignorable="w14 w15 wp14">
+<w:hdr xmlns:wpc="http://schemas.microsoft.com/office/word/2010/wordprocessingCanvas" xmlns:cx="http://schemas.microsoft.com/office/drawing/2014/chartex" xmlns:cx1="http://schemas.microsoft.com/office/drawing/2015/9/8/chartex" xmlns:cx2="http://schemas.microsoft.com/office/drawing/2015/10/21/chartex" xmlns:cx3="http://schemas.microsoft.com/office/drawing/2016/5/9/chartex" xmlns:cx4="http://schemas.microsoft.com/office/drawing/2016/5/10/chartex" xmlns:cx5="http://schemas.microsoft.com/office/drawing/2016/5/11/chartex" xmlns:cx6="http://schemas.microsoft.com/office/drawing/2016/5/12/chartex" xmlns:cx7="http://schemas.microsoft.com/office/drawing/2016/5/13/chartex" xmlns:cx8="http://schemas.microsoft.com/office/drawing/2016/5/14/chartex" xmlns:mc="http://schemas.openxmlformats.org/markup-compatibility/2006" xmlns:aink="http://schemas.microsoft.com/office/drawing/2016/ink" xmlns:am3d="http://schemas.microsoft.com/office/drawing/2017/model3d" xmlns:o="urn:schemas-microsoft-com:office:office" xmlns:r="http://schemas.openxmlformats.org/officeDocument/2006/relationships" xmlns:m="http://schemas.openxmlformats.org/officeDocument/2006/math" xmlns:v="urn:schemas-microsoft-com:vml" xmlns:wp14="http://schemas.microsoft.com/office/word/2010/wordprocessingDrawing" xmlns:wp="http://schemas.openxmlformats.org/drawingml/2006/wordprocessingDrawing" xmlns:w10="urn:schemas-microsoft-com:office:word" xmlns:w="http://schemas.openxmlformats.org/wordprocessingml/2006/main" xmlns:w14="http://schemas.microsoft.com/office/word/2010/wordml" xmlns:w15="http://schemas.microsoft.com/office/word/2012/wordml" xmlns:w16cex="http://schemas.microsoft.com/office/word/2018/wordml/cex" xmlns:w16cid="http://schemas.microsoft.com/office/word/2016/wordml/cid" xmlns:w16="http://schemas.microsoft.com/office/word/2018/wordml" xmlns:w16sdtdh="http://schemas.microsoft.com/office/word/2020/wordml/sdtdatahash" xmlns:w16se="http://schemas.microsoft.com/office/word/2015/wordml/symex" xmlns:wpg="http://schemas.microsoft.com/office/word/2010/wordprocessingGroup" xmlns:wpi="http://schemas.microsoft.com/office/word/2010/wordprocessingInk" xmlns:wne="http://schemas.microsoft.com/office/word/2006/wordml" xmlns:wps="http://schemas.microsoft.com/office/word/2010/wordprocessingShape" mc:Ignorable="w14 w15 w16se w16cid w16 w16cex w16sdtdh wp14">
   <w:p>
     <w:pPr>
-      <w:pStyle w:val="10"/>
+      <w:pStyle w:val="Textoindependiente"/>
       <w:spacing w:line="14" w:lineRule="auto"/>
       <w:rPr>
         <w:sz w:val="20"/>
       </w:rPr>
     </w:pPr>
     <w:r>
+      <w:rPr>
+        <w:noProof/>
+      </w:rPr>
       <w:drawing>
-        <wp:anchor distT="0" distB="0" distL="0" distR="0" simplePos="0" relativeHeight="251659264" behindDoc="1" locked="0" layoutInCell="1" allowOverlap="1">
+        <wp:anchor distT="0" distB="0" distL="0" distR="0" simplePos="0" relativeHeight="251656192" behindDoc="1" locked="0" layoutInCell="1" allowOverlap="1" wp14:anchorId="7DECA651" wp14:editId="7AB57140">
           <wp:simplePos x="0" y="0"/>
           <wp:positionH relativeFrom="page">
             <wp:posOffset>6587490</wp:posOffset>
@@ -7491,8 +6635,11 @@
       </w:drawing>
     </w:r>
     <w:r>
+      <w:rPr>
+        <w:noProof/>
+      </w:rPr>
       <w:drawing>
-        <wp:inline distT="0" distB="0" distL="114300" distR="114300">
+        <wp:inline distT="0" distB="0" distL="114300" distR="114300" wp14:anchorId="1DC69FF6" wp14:editId="67F34FA5">
           <wp:extent cx="879475" cy="864870"/>
           <wp:effectExtent l="139065" t="139065" r="219710" b="215265"/>
           <wp:docPr id="2" name="Imagen 1" descr="Diagrama&#10;&#10;Descripción generada automáticamente con confianza media"/>
@@ -7545,10 +6692,13 @@
       </w:drawing>
     </w:r>
     <w:r>
+      <w:rPr>
+        <w:noProof/>
+      </w:rPr>
       <mc:AlternateContent>
         <mc:Choice Requires="wps">
           <w:drawing>
-            <wp:anchor distT="0" distB="0" distL="0" distR="0" simplePos="0" relativeHeight="251660288" behindDoc="1" locked="0" layoutInCell="1" allowOverlap="1">
+            <wp:anchor distT="0" distB="0" distL="0" distR="0" simplePos="0" relativeHeight="251657216" behindDoc="1" locked="0" layoutInCell="1" allowOverlap="1" wp14:anchorId="7C435E61" wp14:editId="3F88AF97">
               <wp:simplePos x="0" y="0"/>
               <wp:positionH relativeFrom="page">
                 <wp:posOffset>2178685</wp:posOffset>
@@ -7579,13 +6729,10 @@
                         <w:p>
                           <w:pPr>
                             <w:spacing w:before="20"/>
-                            <w:ind w:left="20" w:right="0" w:firstLine="0"/>
-                            <w:jc w:val="left"/>
+                            <w:ind w:left="20"/>
                             <w:rPr>
-                              <w:rFonts w:hint="default"/>
                               <w:b/>
                               <w:sz w:val="28"/>
-                              <w:lang w:val="es-ES"/>
                             </w:rPr>
                           </w:pPr>
                           <w:r>
@@ -7627,11 +6774,9 @@
                           </w:r>
                           <w:r>
                             <w:rPr>
-                              <w:rFonts w:hint="default"/>
                               <w:b/>
                               <w:spacing w:val="-2"/>
                               <w:sz w:val="28"/>
-                              <w:lang w:val="es-ES"/>
                             </w:rPr>
                             <w:t>SIREE</w:t>
                           </w:r>
@@ -7649,23 +6794,20 @@
         </mc:Choice>
         <mc:Fallback>
           <w:pict>
-            <v:shape id="Textbox 3" o:spid="_x0000_s1026" o:spt="202" type="#_x0000_t202" style="position:absolute;left:0pt;margin-left:171.55pt;margin-top:34.25pt;height:19.15pt;width:266.45pt;mso-position-horizontal-relative:page;mso-position-vertical-relative:page;z-index:-251656192;mso-width-relative:page;mso-height-relative:page;" filled="f" stroked="f" coordsize="21600,21600" o:gfxdata="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">
-              <v:fill on="f" focussize="0,0"/>
-              <v:stroke on="f"/>
-              <v:imagedata o:title=""/>
-              <o:lock v:ext="edit" aspectratio="f"/>
-              <v:textbox inset="0mm,0mm,0mm,0mm">
+            <v:shapetype w14:anchorId="7C435E61" id="_x0000_t202" coordsize="21600,21600" o:spt="202" path="m,l,21600r21600,l21600,xe">
+              <v:stroke joinstyle="miter"/>
+              <v:path gradientshapeok="t" o:connecttype="rect"/>
+            </v:shapetype>
+            <v:shape id="Textbox 3" o:spid="_x0000_s1026" type="#_x0000_t202" style="position:absolute;margin-left:171.55pt;margin-top:34.25pt;width:266.45pt;height:19.15pt;z-index:-251659264;visibility:visible;mso-wrap-style:square;mso-wrap-distance-left:0;mso-wrap-distance-top:0;mso-wrap-distance-right:0;mso-wrap-distance-bottom:0;mso-position-horizontal:absolute;mso-position-horizontal-relative:page;mso-position-vertical:absolute;mso-position-vertical-relative:page;v-text-anchor:top" o:gfxdata="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" filled="f" stroked="f">
+              <v:textbox inset="0,0,0,0">
                 <w:txbxContent>
                   <w:p>
                     <w:pPr>
                       <w:spacing w:before="20"/>
-                      <w:ind w:left="20" w:right="0" w:firstLine="0"/>
-                      <w:jc w:val="left"/>
+                      <w:ind w:left="20"/>
                       <w:rPr>
-                        <w:rFonts w:hint="default"/>
                         <w:b/>
                         <w:sz w:val="28"/>
-                        <w:lang w:val="es-ES"/>
                       </w:rPr>
                     </w:pPr>
                     <w:r>
@@ -7707,17 +6849,16 @@
                     </w:r>
                     <w:r>
                       <w:rPr>
-                        <w:rFonts w:hint="default"/>
                         <w:b/>
                         <w:spacing w:val="-2"/>
                         <w:sz w:val="28"/>
-                        <w:lang w:val="es-ES"/>
                       </w:rPr>
                       <w:t>SIREE</w:t>
                     </w:r>
                   </w:p>
                 </w:txbxContent>
               </v:textbox>
+              <w10:wrap anchorx="page" anchory="page"/>
             </v:shape>
           </w:pict>
         </mc:Fallback>
@@ -7728,12 +6869,12 @@
 </file>
 
 <file path=word/numbering.xml><?xml version="1.0" encoding="utf-8"?>
-<w:numbering xmlns:wpc="http://schemas.microsoft.com/office/word/2010/wordprocessingCanvas" xmlns:mc="http://schemas.openxmlformats.org/markup-compatibility/2006" xmlns:o="urn:schemas-microsoft-com:office:office" xmlns:r="http://schemas.openxmlformats.org/officeDocument/2006/relationships" xmlns:m="http://schemas.openxmlformats.org/officeDocument/2006/math" xmlns:v="urn:schemas-microsoft-com:vml" xmlns:wp14="http://schemas.microsoft.com/office/word/2010/wordprocessingDrawing" xmlns:wp="http://schemas.openxmlformats.org/drawingml/2006/wordprocessingDrawing" xmlns:w10="urn:schemas-microsoft-com:office:word" xmlns:w="http://schemas.openxmlformats.org/wordprocessingml/2006/main" xmlns:w14="http://schemas.microsoft.com/office/word/2010/wordml" xmlns:wpg="http://schemas.microsoft.com/office/word/2010/wordprocessingGroup" xmlns:wpi="http://schemas.microsoft.com/office/word/2010/wordprocessingInk" xmlns:wne="http://schemas.microsoft.com/office/word/2006/wordml" xmlns:wps="http://schemas.microsoft.com/office/word/2010/wordprocessingShape" xmlns:wpsCustomData="http://www.wps.cn/officeDocument/2013/wpsCustomData" mc:Ignorable="w14 wp14">
-  <w:abstractNum w:abstractNumId="0">
+<w:numbering xmlns:wpc="http://schemas.microsoft.com/office/word/2010/wordprocessingCanvas" xmlns:cx="http://schemas.microsoft.com/office/drawing/2014/chartex" xmlns:cx1="http://schemas.microsoft.com/office/drawing/2015/9/8/chartex" xmlns:cx2="http://schemas.microsoft.com/office/drawing/2015/10/21/chartex" xmlns:cx3="http://schemas.microsoft.com/office/drawing/2016/5/9/chartex" xmlns:cx4="http://schemas.microsoft.com/office/drawing/2016/5/10/chartex" xmlns:cx5="http://schemas.microsoft.com/office/drawing/2016/5/11/chartex" xmlns:cx6="http://schemas.microsoft.com/office/drawing/2016/5/12/chartex" xmlns:cx7="http://schemas.microsoft.com/office/drawing/2016/5/13/chartex" xmlns:cx8="http://schemas.microsoft.com/office/drawing/2016/5/14/chartex" xmlns:mc="http://schemas.openxmlformats.org/markup-compatibility/2006" xmlns:aink="http://schemas.microsoft.com/office/drawing/2016/ink" xmlns:am3d="http://schemas.microsoft.com/office/drawing/2017/model3d" xmlns:o="urn:schemas-microsoft-com:office:office" xmlns:r="http://schemas.openxmlformats.org/officeDocument/2006/relationships" xmlns:m="http://schemas.openxmlformats.org/officeDocument/2006/math" xmlns:v="urn:schemas-microsoft-com:vml" xmlns:wp14="http://schemas.microsoft.com/office/word/2010/wordprocessingDrawing" xmlns:wp="http://schemas.openxmlformats.org/drawingml/2006/wordprocessingDrawing" xmlns:w10="urn:schemas-microsoft-com:office:word" xmlns:w="http://schemas.openxmlformats.org/wordprocessingml/2006/main" xmlns:w14="http://schemas.microsoft.com/office/word/2010/wordml" xmlns:w15="http://schemas.microsoft.com/office/word/2012/wordml" xmlns:w16cex="http://schemas.microsoft.com/office/word/2018/wordml/cex" xmlns:w16cid="http://schemas.microsoft.com/office/word/2016/wordml/cid" xmlns:w16="http://schemas.microsoft.com/office/word/2018/wordml" xmlns:w16sdtdh="http://schemas.microsoft.com/office/word/2020/wordml/sdtdatahash" xmlns:w16se="http://schemas.microsoft.com/office/word/2015/wordml/symex" xmlns:wpg="http://schemas.microsoft.com/office/word/2010/wordprocessingGroup" xmlns:wpi="http://schemas.microsoft.com/office/word/2010/wordprocessingInk" xmlns:wne="http://schemas.microsoft.com/office/word/2006/wordml" xmlns:wps="http://schemas.microsoft.com/office/word/2010/wordprocessingShape" mc:Ignorable="w14 w15 w16se w16cid w16 w16cex w16sdtdh wp14">
+  <w:abstractNum w:abstractNumId="0" w15:restartNumberingAfterBreak="0">
     <w:nsid w:val="E2C41F8D"/>
     <w:multiLevelType w:val="multilevel"/>
     <w:tmpl w:val="E2C41F8D"/>
-    <w:lvl w:ilvl="0" w:tentative="0">
+    <w:lvl w:ilvl="0">
       <w:start w:val="1"/>
       <w:numFmt w:val="decimal"/>
       <w:lvlText w:val="%1."/>
@@ -7743,7 +6884,7 @@
         <w:jc w:val="left"/>
       </w:pPr>
       <w:rPr>
-        <w:rFonts w:hint="default" w:ascii="Trebuchet MS" w:hAnsi="Trebuchet MS" w:eastAsia="Trebuchet MS" w:cs="Trebuchet MS"/>
+        <w:rFonts w:ascii="Trebuchet MS" w:eastAsia="Trebuchet MS" w:hAnsi="Trebuchet MS" w:cs="Trebuchet MS" w:hint="default"/>
         <w:b/>
         <w:bCs/>
         <w:i w:val="0"/>
@@ -7755,7 +6896,7 @@
         <w:lang w:val="es-ES" w:eastAsia="en-US" w:bidi="ar-SA"/>
       </w:rPr>
     </w:lvl>
-    <w:lvl w:ilvl="1" w:tentative="0">
+    <w:lvl w:ilvl="1">
       <w:start w:val="1"/>
       <w:numFmt w:val="decimal"/>
       <w:lvlText w:val="%1.%2"/>
@@ -7765,7 +6906,7 @@
         <w:jc w:val="left"/>
       </w:pPr>
       <w:rPr>
-        <w:rFonts w:hint="default" w:ascii="Trebuchet MS" w:hAnsi="Trebuchet MS" w:eastAsia="Trebuchet MS" w:cs="Trebuchet MS"/>
+        <w:rFonts w:ascii="Trebuchet MS" w:eastAsia="Trebuchet MS" w:hAnsi="Trebuchet MS" w:cs="Trebuchet MS" w:hint="default"/>
         <w:b/>
         <w:bCs/>
         <w:i w:val="0"/>
@@ -7777,8 +6918,7 @@
         <w:lang w:val="es-ES" w:eastAsia="en-US" w:bidi="ar-SA"/>
       </w:rPr>
     </w:lvl>
-    <w:lvl w:ilvl="2" w:tentative="0">
-      <w:start w:val="0"/>
+    <w:lvl w:ilvl="2">
       <w:numFmt w:val="bullet"/>
       <w:lvlText w:val=""/>
       <w:lvlJc w:val="left"/>
@@ -7786,14 +6926,13 @@
         <w:ind w:left="2314" w:hanging="360"/>
       </w:pPr>
       <w:rPr>
-        <w:rFonts w:hint="default" w:ascii="Symbol" w:hAnsi="Symbol" w:eastAsia="Symbol" w:cs="Symbol"/>
+        <w:rFonts w:ascii="Symbol" w:eastAsia="Symbol" w:hAnsi="Symbol" w:cs="Symbol" w:hint="default"/>
         <w:spacing w:val="0"/>
         <w:w w:val="100"/>
         <w:lang w:val="es-ES" w:eastAsia="en-US" w:bidi="ar-SA"/>
       </w:rPr>
     </w:lvl>
-    <w:lvl w:ilvl="3" w:tentative="0">
-      <w:start w:val="0"/>
+    <w:lvl w:ilvl="3">
       <w:numFmt w:val="bullet"/>
       <w:lvlText w:val=""/>
       <w:lvlJc w:val="left"/>
@@ -7801,7 +6940,7 @@
         <w:ind w:left="2902" w:hanging="360"/>
       </w:pPr>
       <w:rPr>
-        <w:rFonts w:hint="default" w:ascii="Symbol" w:hAnsi="Symbol" w:eastAsia="Symbol" w:cs="Symbol"/>
+        <w:rFonts w:ascii="Symbol" w:eastAsia="Symbol" w:hAnsi="Symbol" w:cs="Symbol" w:hint="default"/>
         <w:b w:val="0"/>
         <w:bCs w:val="0"/>
         <w:i w:val="0"/>
@@ -7813,8 +6952,7 @@
         <w:lang w:val="es-ES" w:eastAsia="en-US" w:bidi="ar-SA"/>
       </w:rPr>
     </w:lvl>
-    <w:lvl w:ilvl="4" w:tentative="0">
-      <w:start w:val="0"/>
+    <w:lvl w:ilvl="4">
       <w:numFmt w:val="bullet"/>
       <w:lvlText w:val="•"/>
       <w:lvlJc w:val="left"/>
@@ -7826,8 +6964,7 @@
         <w:lang w:val="es-ES" w:eastAsia="en-US" w:bidi="ar-SA"/>
       </w:rPr>
     </w:lvl>
-    <w:lvl w:ilvl="5" w:tentative="0">
-      <w:start w:val="0"/>
+    <w:lvl w:ilvl="5">
       <w:numFmt w:val="bullet"/>
       <w:lvlText w:val="•"/>
       <w:lvlJc w:val="left"/>
@@ -7839,8 +6976,7 @@
         <w:lang w:val="es-ES" w:eastAsia="en-US" w:bidi="ar-SA"/>
       </w:rPr>
     </w:lvl>
-    <w:lvl w:ilvl="6" w:tentative="0">
-      <w:start w:val="0"/>
+    <w:lvl w:ilvl="6">
       <w:numFmt w:val="bullet"/>
       <w:lvlText w:val="•"/>
       <w:lvlJc w:val="left"/>
@@ -7852,8 +6988,7 @@
         <w:lang w:val="es-ES" w:eastAsia="en-US" w:bidi="ar-SA"/>
       </w:rPr>
     </w:lvl>
-    <w:lvl w:ilvl="7" w:tentative="0">
-      <w:start w:val="0"/>
+    <w:lvl w:ilvl="7">
       <w:numFmt w:val="bullet"/>
       <w:lvlText w:val="•"/>
       <w:lvlJc w:val="left"/>
@@ -7865,8 +7000,7 @@
         <w:lang w:val="es-ES" w:eastAsia="en-US" w:bidi="ar-SA"/>
       </w:rPr>
     </w:lvl>
-    <w:lvl w:ilvl="8" w:tentative="0">
-      <w:start w:val="0"/>
+    <w:lvl w:ilvl="8">
       <w:numFmt w:val="bullet"/>
       <w:lvlText w:val="•"/>
       <w:lvlJc w:val="left"/>
@@ -7879,11 +7013,11 @@
       </w:rPr>
     </w:lvl>
   </w:abstractNum>
-  <w:abstractNum w:abstractNumId="1">
+  <w:abstractNum w:abstractNumId="1" w15:restartNumberingAfterBreak="0">
     <w:nsid w:val="0053208E"/>
     <w:multiLevelType w:val="multilevel"/>
     <w:tmpl w:val="0053208E"/>
-    <w:lvl w:ilvl="0" w:tentative="0">
+    <w:lvl w:ilvl="0">
       <w:start w:val="1"/>
       <w:numFmt w:val="decimal"/>
       <w:lvlText w:val="%1."/>
@@ -7893,7 +7027,7 @@
         <w:jc w:val="left"/>
       </w:pPr>
       <w:rPr>
-        <w:rFonts w:hint="default" w:ascii="Trebuchet MS" w:hAnsi="Trebuchet MS" w:eastAsia="Trebuchet MS" w:cs="Trebuchet MS"/>
+        <w:rFonts w:ascii="Trebuchet MS" w:eastAsia="Trebuchet MS" w:hAnsi="Trebuchet MS" w:cs="Trebuchet MS" w:hint="default"/>
         <w:b w:val="0"/>
         <w:bCs w:val="0"/>
         <w:i w:val="0"/>
@@ -7905,7 +7039,7 @@
         <w:lang w:val="es-ES" w:eastAsia="en-US" w:bidi="ar-SA"/>
       </w:rPr>
     </w:lvl>
-    <w:lvl w:ilvl="1" w:tentative="0">
+    <w:lvl w:ilvl="1">
       <w:start w:val="1"/>
       <w:numFmt w:val="decimal"/>
       <w:lvlText w:val="%1.%2"/>
@@ -7915,7 +7049,7 @@
         <w:jc w:val="left"/>
       </w:pPr>
       <w:rPr>
-        <w:rFonts w:hint="default" w:ascii="Trebuchet MS" w:hAnsi="Trebuchet MS" w:eastAsia="Trebuchet MS" w:cs="Trebuchet MS"/>
+        <w:rFonts w:ascii="Trebuchet MS" w:eastAsia="Trebuchet MS" w:hAnsi="Trebuchet MS" w:cs="Trebuchet MS" w:hint="default"/>
         <w:b w:val="0"/>
         <w:bCs w:val="0"/>
         <w:i w:val="0"/>
@@ -7927,8 +7061,7 @@
         <w:lang w:val="es-ES" w:eastAsia="en-US" w:bidi="ar-SA"/>
       </w:rPr>
     </w:lvl>
-    <w:lvl w:ilvl="2" w:tentative="0">
-      <w:start w:val="0"/>
+    <w:lvl w:ilvl="2">
       <w:numFmt w:val="bullet"/>
       <w:lvlText w:val="•"/>
       <w:lvlJc w:val="left"/>
@@ -7940,8 +7073,7 @@
         <w:lang w:val="es-ES" w:eastAsia="en-US" w:bidi="ar-SA"/>
       </w:rPr>
     </w:lvl>
-    <w:lvl w:ilvl="3" w:tentative="0">
-      <w:start w:val="0"/>
+    <w:lvl w:ilvl="3">
       <w:numFmt w:val="bullet"/>
       <w:lvlText w:val="•"/>
       <w:lvlJc w:val="left"/>
@@ -7953,8 +7085,7 @@
         <w:lang w:val="es-ES" w:eastAsia="en-US" w:bidi="ar-SA"/>
       </w:rPr>
     </w:lvl>
-    <w:lvl w:ilvl="4" w:tentative="0">
-      <w:start w:val="0"/>
+    <w:lvl w:ilvl="4">
       <w:numFmt w:val="bullet"/>
       <w:lvlText w:val="•"/>
       <w:lvlJc w:val="left"/>
@@ -7966,8 +7097,7 @@
         <w:lang w:val="es-ES" w:eastAsia="en-US" w:bidi="ar-SA"/>
       </w:rPr>
     </w:lvl>
-    <w:lvl w:ilvl="5" w:tentative="0">
-      <w:start w:val="0"/>
+    <w:lvl w:ilvl="5">
       <w:numFmt w:val="bullet"/>
       <w:lvlText w:val="•"/>
       <w:lvlJc w:val="left"/>
@@ -7979,8 +7109,7 @@
         <w:lang w:val="es-ES" w:eastAsia="en-US" w:bidi="ar-SA"/>
       </w:rPr>
     </w:lvl>
-    <w:lvl w:ilvl="6" w:tentative="0">
-      <w:start w:val="0"/>
+    <w:lvl w:ilvl="6">
       <w:numFmt w:val="bullet"/>
       <w:lvlText w:val="•"/>
       <w:lvlJc w:val="left"/>
@@ -7992,8 +7121,7 @@
         <w:lang w:val="es-ES" w:eastAsia="en-US" w:bidi="ar-SA"/>
       </w:rPr>
     </w:lvl>
-    <w:lvl w:ilvl="7" w:tentative="0">
-      <w:start w:val="0"/>
+    <w:lvl w:ilvl="7">
       <w:numFmt w:val="bullet"/>
       <w:lvlText w:val="•"/>
       <w:lvlJc w:val="left"/>
@@ -8005,8 +7133,7 @@
         <w:lang w:val="es-ES" w:eastAsia="en-US" w:bidi="ar-SA"/>
       </w:rPr>
     </w:lvl>
-    <w:lvl w:ilvl="8" w:tentative="0">
-      <w:start w:val="0"/>
+    <w:lvl w:ilvl="8">
       <w:numFmt w:val="bullet"/>
       <w:lvlText w:val="•"/>
       <w:lvlJc w:val="left"/>
@@ -8019,12 +7146,11 @@
       </w:rPr>
     </w:lvl>
   </w:abstractNum>
-  <w:abstractNum w:abstractNumId="2">
+  <w:abstractNum w:abstractNumId="2" w15:restartNumberingAfterBreak="0">
     <w:nsid w:val="040D1E34"/>
     <w:multiLevelType w:val="multilevel"/>
     <w:tmpl w:val="040D1E34"/>
-    <w:lvl w:ilvl="0" w:tentative="0">
-      <w:start w:val="0"/>
+    <w:lvl w:ilvl="0">
       <w:numFmt w:val="bullet"/>
       <w:lvlText w:val=""/>
       <w:lvlJc w:val="left"/>
@@ -8032,7 +7158,7 @@
         <w:ind w:left="489" w:hanging="361"/>
       </w:pPr>
       <w:rPr>
-        <w:rFonts w:hint="default" w:ascii="Symbol" w:hAnsi="Symbol" w:eastAsia="Symbol" w:cs="Symbol"/>
+        <w:rFonts w:ascii="Symbol" w:eastAsia="Symbol" w:hAnsi="Symbol" w:cs="Symbol" w:hint="default"/>
         <w:b w:val="0"/>
         <w:bCs w:val="0"/>
         <w:i w:val="0"/>
@@ -8044,8 +7170,7 @@
         <w:lang w:val="es-ES" w:eastAsia="en-US" w:bidi="ar-SA"/>
       </w:rPr>
     </w:lvl>
-    <w:lvl w:ilvl="1" w:tentative="0">
-      <w:start w:val="0"/>
+    <w:lvl w:ilvl="1">
       <w:numFmt w:val="bullet"/>
       <w:lvlText w:val="•"/>
       <w:lvlJc w:val="left"/>
@@ -8057,8 +7182,7 @@
         <w:lang w:val="es-ES" w:eastAsia="en-US" w:bidi="ar-SA"/>
       </w:rPr>
     </w:lvl>
-    <w:lvl w:ilvl="2" w:tentative="0">
-      <w:start w:val="0"/>
+    <w:lvl w:ilvl="2">
       <w:numFmt w:val="bullet"/>
       <w:lvlText w:val="•"/>
       <w:lvlJc w:val="left"/>
@@ -8070,8 +7194,7 @@
         <w:lang w:val="es-ES" w:eastAsia="en-US" w:bidi="ar-SA"/>
       </w:rPr>
     </w:lvl>
-    <w:lvl w:ilvl="3" w:tentative="0">
-      <w:start w:val="0"/>
+    <w:lvl w:ilvl="3">
       <w:numFmt w:val="bullet"/>
       <w:lvlText w:val="•"/>
       <w:lvlJc w:val="left"/>
@@ -8083,8 +7206,7 @@
         <w:lang w:val="es-ES" w:eastAsia="en-US" w:bidi="ar-SA"/>
       </w:rPr>
     </w:lvl>
-    <w:lvl w:ilvl="4" w:tentative="0">
-      <w:start w:val="0"/>
+    <w:lvl w:ilvl="4">
       <w:numFmt w:val="bullet"/>
       <w:lvlText w:val="•"/>
       <w:lvlJc w:val="left"/>
@@ -8096,8 +7218,7 @@
         <w:lang w:val="es-ES" w:eastAsia="en-US" w:bidi="ar-SA"/>
       </w:rPr>
     </w:lvl>
-    <w:lvl w:ilvl="5" w:tentative="0">
-      <w:start w:val="0"/>
+    <w:lvl w:ilvl="5">
       <w:numFmt w:val="bullet"/>
       <w:lvlText w:val="•"/>
       <w:lvlJc w:val="left"/>
@@ -8109,8 +7230,7 @@
         <w:lang w:val="es-ES" w:eastAsia="en-US" w:bidi="ar-SA"/>
       </w:rPr>
     </w:lvl>
-    <w:lvl w:ilvl="6" w:tentative="0">
-      <w:start w:val="0"/>
+    <w:lvl w:ilvl="6">
       <w:numFmt w:val="bullet"/>
       <w:lvlText w:val="•"/>
       <w:lvlJc w:val="left"/>
@@ -8122,8 +7242,7 @@
         <w:lang w:val="es-ES" w:eastAsia="en-US" w:bidi="ar-SA"/>
       </w:rPr>
     </w:lvl>
-    <w:lvl w:ilvl="7" w:tentative="0">
-      <w:start w:val="0"/>
+    <w:lvl w:ilvl="7">
       <w:numFmt w:val="bullet"/>
       <w:lvlText w:val="•"/>
       <w:lvlJc w:val="left"/>
@@ -8135,8 +7254,7 @@
         <w:lang w:val="es-ES" w:eastAsia="en-US" w:bidi="ar-SA"/>
       </w:rPr>
     </w:lvl>
-    <w:lvl w:ilvl="8" w:tentative="0">
-      <w:start w:val="0"/>
+    <w:lvl w:ilvl="8">
       <w:numFmt w:val="bullet"/>
       <w:lvlText w:val="•"/>
       <w:lvlJc w:val="left"/>
@@ -8149,12 +7267,11 @@
       </w:rPr>
     </w:lvl>
   </w:abstractNum>
-  <w:abstractNum w:abstractNumId="3">
+  <w:abstractNum w:abstractNumId="3" w15:restartNumberingAfterBreak="0">
     <w:nsid w:val="38CC1324"/>
     <w:multiLevelType w:val="multilevel"/>
     <w:tmpl w:val="38CC1324"/>
-    <w:lvl w:ilvl="0" w:tentative="0">
-      <w:start w:val="0"/>
+    <w:lvl w:ilvl="0">
       <w:numFmt w:val="bullet"/>
       <w:lvlText w:val=""/>
       <w:lvlJc w:val="left"/>
@@ -8162,7 +7279,7 @@
         <w:ind w:left="489" w:hanging="361"/>
       </w:pPr>
       <w:rPr>
-        <w:rFonts w:hint="default" w:ascii="Symbol" w:hAnsi="Symbol" w:eastAsia="Symbol" w:cs="Symbol"/>
+        <w:rFonts w:ascii="Symbol" w:eastAsia="Symbol" w:hAnsi="Symbol" w:cs="Symbol" w:hint="default"/>
         <w:b w:val="0"/>
         <w:bCs w:val="0"/>
         <w:i w:val="0"/>
@@ -8174,8 +7291,7 @@
         <w:lang w:val="es-ES" w:eastAsia="en-US" w:bidi="ar-SA"/>
       </w:rPr>
     </w:lvl>
-    <w:lvl w:ilvl="1" w:tentative="0">
-      <w:start w:val="0"/>
+    <w:lvl w:ilvl="1">
       <w:numFmt w:val="bullet"/>
       <w:lvlText w:val="•"/>
       <w:lvlJc w:val="left"/>
@@ -8187,8 +7303,7 @@
         <w:lang w:val="es-ES" w:eastAsia="en-US" w:bidi="ar-SA"/>
       </w:rPr>
     </w:lvl>
-    <w:lvl w:ilvl="2" w:tentative="0">
-      <w:start w:val="0"/>
+    <w:lvl w:ilvl="2">
       <w:numFmt w:val="bullet"/>
       <w:lvlText w:val="•"/>
       <w:lvlJc w:val="left"/>
@@ -8200,8 +7315,7 @@
         <w:lang w:val="es-ES" w:eastAsia="en-US" w:bidi="ar-SA"/>
       </w:rPr>
     </w:lvl>
-    <w:lvl w:ilvl="3" w:tentative="0">
-      <w:start w:val="0"/>
+    <w:lvl w:ilvl="3">
       <w:numFmt w:val="bullet"/>
       <w:lvlText w:val="•"/>
       <w:lvlJc w:val="left"/>
@@ -8213,8 +7327,7 @@
         <w:lang w:val="es-ES" w:eastAsia="en-US" w:bidi="ar-SA"/>
       </w:rPr>
     </w:lvl>
-    <w:lvl w:ilvl="4" w:tentative="0">
-      <w:start w:val="0"/>
+    <w:lvl w:ilvl="4">
       <w:numFmt w:val="bullet"/>
       <w:lvlText w:val="•"/>
       <w:lvlJc w:val="left"/>
@@ -8226,8 +7339,7 @@
         <w:lang w:val="es-ES" w:eastAsia="en-US" w:bidi="ar-SA"/>
       </w:rPr>
     </w:lvl>
-    <w:lvl w:ilvl="5" w:tentative="0">
-      <w:start w:val="0"/>
+    <w:lvl w:ilvl="5">
       <w:numFmt w:val="bullet"/>
       <w:lvlText w:val="•"/>
       <w:lvlJc w:val="left"/>
@@ -8239,8 +7351,7 @@
         <w:lang w:val="es-ES" w:eastAsia="en-US" w:bidi="ar-SA"/>
       </w:rPr>
     </w:lvl>
-    <w:lvl w:ilvl="6" w:tentative="0">
-      <w:start w:val="0"/>
+    <w:lvl w:ilvl="6">
       <w:numFmt w:val="bullet"/>
       <w:lvlText w:val="•"/>
       <w:lvlJc w:val="left"/>
@@ -8252,8 +7363,7 @@
         <w:lang w:val="es-ES" w:eastAsia="en-US" w:bidi="ar-SA"/>
       </w:rPr>
     </w:lvl>
-    <w:lvl w:ilvl="7" w:tentative="0">
-      <w:start w:val="0"/>
+    <w:lvl w:ilvl="7">
       <w:numFmt w:val="bullet"/>
       <w:lvlText w:val="•"/>
       <w:lvlJc w:val="left"/>
@@ -8265,8 +7375,7 @@
         <w:lang w:val="es-ES" w:eastAsia="en-US" w:bidi="ar-SA"/>
       </w:rPr>
     </w:lvl>
-    <w:lvl w:ilvl="8" w:tentative="0">
-      <w:start w:val="0"/>
+    <w:lvl w:ilvl="8">
       <w:numFmt w:val="bullet"/>
       <w:lvlText w:val="•"/>
       <w:lvlJc w:val="left"/>
@@ -8279,12 +7388,11 @@
       </w:rPr>
     </w:lvl>
   </w:abstractNum>
-  <w:abstractNum w:abstractNumId="4">
+  <w:abstractNum w:abstractNumId="4" w15:restartNumberingAfterBreak="0">
     <w:nsid w:val="770E5F9A"/>
     <w:multiLevelType w:val="multilevel"/>
     <w:tmpl w:val="770E5F9A"/>
-    <w:lvl w:ilvl="0" w:tentative="0">
-      <w:start w:val="0"/>
+    <w:lvl w:ilvl="0">
       <w:numFmt w:val="bullet"/>
       <w:lvlText w:val=""/>
       <w:lvlJc w:val="left"/>
@@ -8292,7 +7400,7 @@
         <w:ind w:left="489" w:hanging="361"/>
       </w:pPr>
       <w:rPr>
-        <w:rFonts w:hint="default" w:ascii="Symbol" w:hAnsi="Symbol" w:eastAsia="Symbol" w:cs="Symbol"/>
+        <w:rFonts w:ascii="Symbol" w:eastAsia="Symbol" w:hAnsi="Symbol" w:cs="Symbol" w:hint="default"/>
         <w:b w:val="0"/>
         <w:bCs w:val="0"/>
         <w:i w:val="0"/>
@@ -8304,8 +7412,7 @@
         <w:lang w:val="es-ES" w:eastAsia="en-US" w:bidi="ar-SA"/>
       </w:rPr>
     </w:lvl>
-    <w:lvl w:ilvl="1" w:tentative="0">
-      <w:start w:val="0"/>
+    <w:lvl w:ilvl="1">
       <w:numFmt w:val="bullet"/>
       <w:lvlText w:val="•"/>
       <w:lvlJc w:val="left"/>
@@ -8317,8 +7424,7 @@
         <w:lang w:val="es-ES" w:eastAsia="en-US" w:bidi="ar-SA"/>
       </w:rPr>
     </w:lvl>
-    <w:lvl w:ilvl="2" w:tentative="0">
-      <w:start w:val="0"/>
+    <w:lvl w:ilvl="2">
       <w:numFmt w:val="bullet"/>
       <w:lvlText w:val="•"/>
       <w:lvlJc w:val="left"/>
@@ -8330,8 +7436,7 @@
         <w:lang w:val="es-ES" w:eastAsia="en-US" w:bidi="ar-SA"/>
       </w:rPr>
     </w:lvl>
-    <w:lvl w:ilvl="3" w:tentative="0">
-      <w:start w:val="0"/>
+    <w:lvl w:ilvl="3">
       <w:numFmt w:val="bullet"/>
       <w:lvlText w:val="•"/>
       <w:lvlJc w:val="left"/>
@@ -8343,8 +7448,7 @@
         <w:lang w:val="es-ES" w:eastAsia="en-US" w:bidi="ar-SA"/>
       </w:rPr>
     </w:lvl>
-    <w:lvl w:ilvl="4" w:tentative="0">
-      <w:start w:val="0"/>
+    <w:lvl w:ilvl="4">
       <w:numFmt w:val="bullet"/>
       <w:lvlText w:val="•"/>
       <w:lvlJc w:val="left"/>
@@ -8356,8 +7460,7 @@
         <w:lang w:val="es-ES" w:eastAsia="en-US" w:bidi="ar-SA"/>
       </w:rPr>
     </w:lvl>
-    <w:lvl w:ilvl="5" w:tentative="0">
-      <w:start w:val="0"/>
+    <w:lvl w:ilvl="5">
       <w:numFmt w:val="bullet"/>
       <w:lvlText w:val="•"/>
       <w:lvlJc w:val="left"/>
@@ -8369,8 +7472,7 @@
         <w:lang w:val="es-ES" w:eastAsia="en-US" w:bidi="ar-SA"/>
       </w:rPr>
     </w:lvl>
-    <w:lvl w:ilvl="6" w:tentative="0">
-      <w:start w:val="0"/>
+    <w:lvl w:ilvl="6">
       <w:numFmt w:val="bullet"/>
       <w:lvlText w:val="•"/>
       <w:lvlJc w:val="left"/>
@@ -8382,8 +7484,7 @@
         <w:lang w:val="es-ES" w:eastAsia="en-US" w:bidi="ar-SA"/>
       </w:rPr>
     </w:lvl>
-    <w:lvl w:ilvl="7" w:tentative="0">
-      <w:start w:val="0"/>
+    <w:lvl w:ilvl="7">
       <w:numFmt w:val="bullet"/>
       <w:lvlText w:val="•"/>
       <w:lvlJc w:val="left"/>
@@ -8395,8 +7496,7 @@
         <w:lang w:val="es-ES" w:eastAsia="en-US" w:bidi="ar-SA"/>
       </w:rPr>
     </w:lvl>
-    <w:lvl w:ilvl="8" w:tentative="0">
-      <w:start w:val="0"/>
+    <w:lvl w:ilvl="8">
       <w:numFmt w:val="bullet"/>
       <w:lvlText w:val="•"/>
       <w:lvlJc w:val="left"/>
@@ -8428,234 +7528,369 @@
 </file>
 
 <file path=word/styles.xml><?xml version="1.0" encoding="utf-8"?>
-<w:styles xmlns:mc="http://schemas.openxmlformats.org/markup-compatibility/2006" xmlns:o="urn:schemas-microsoft-com:office:office" xmlns:r="http://schemas.openxmlformats.org/officeDocument/2006/relationships" xmlns:m="http://schemas.openxmlformats.org/officeDocument/2006/math" xmlns:v="urn:schemas-microsoft-com:vml" xmlns:w="http://schemas.openxmlformats.org/wordprocessingml/2006/main" xmlns:w14="http://schemas.microsoft.com/office/word/2010/wordml" xmlns:w10="urn:schemas-microsoft-com:office:word" xmlns:sl="http://schemas.openxmlformats.org/schemaLibrary/2006/main" xmlns:wpsCustomData="http://www.wps.cn/officeDocument/2013/wpsCustomData" mc:Ignorable="w14">
+<w:styles xmlns:mc="http://schemas.openxmlformats.org/markup-compatibility/2006" xmlns:r="http://schemas.openxmlformats.org/officeDocument/2006/relationships" xmlns:w="http://schemas.openxmlformats.org/wordprocessingml/2006/main" xmlns:w14="http://schemas.microsoft.com/office/word/2010/wordml" xmlns:w15="http://schemas.microsoft.com/office/word/2012/wordml" xmlns:w16cex="http://schemas.microsoft.com/office/word/2018/wordml/cex" xmlns:w16cid="http://schemas.microsoft.com/office/word/2016/wordml/cid" xmlns:w16="http://schemas.microsoft.com/office/word/2018/wordml" xmlns:w16sdtdh="http://schemas.microsoft.com/office/word/2020/wordml/sdtdatahash" xmlns:w16se="http://schemas.microsoft.com/office/word/2015/wordml/symex" mc:Ignorable="w14 w15 w16se w16cid w16 w16cex w16sdtdh">
   <w:docDefaults>
     <w:rPrDefault>
       <w:rPr>
-        <w:rFonts w:ascii="Times New Roman" w:hAnsi="Times New Roman" w:eastAsia="SimSun" w:cs="Times New Roman"/>
+        <w:rFonts w:ascii="Times New Roman" w:eastAsia="SimSun" w:hAnsi="Times New Roman" w:cs="Times New Roman"/>
+        <w:lang w:val="es-CO" w:eastAsia="es-CO" w:bidi="ar-SA"/>
       </w:rPr>
     </w:rPrDefault>
     <w:pPrDefault/>
   </w:docDefaults>
-  <w:latentStyles w:count="260" w:defQFormat="0" w:defUnhideWhenUsed="1" w:defSemiHidden="1" w:defUIPriority="99" w:defLockedState="0">
-    <w:lsdException w:qFormat="1" w:unhideWhenUsed="0" w:uiPriority="1" w:semiHidden="0" w:name="Normal"/>
-    <w:lsdException w:qFormat="1" w:unhideWhenUsed="0" w:uiPriority="1" w:semiHidden="0" w:name="heading 1"/>
-    <w:lsdException w:qFormat="1" w:unhideWhenUsed="0" w:uiPriority="1" w:semiHidden="0" w:name="heading 2"/>
-    <w:lsdException w:qFormat="1" w:uiPriority="0" w:name="heading 3"/>
-    <w:lsdException w:qFormat="1" w:uiPriority="0" w:name="heading 4"/>
-    <w:lsdException w:qFormat="1" w:uiPriority="0" w:name="heading 5"/>
-    <w:lsdException w:qFormat="1" w:uiPriority="0" w:name="heading 6"/>
-    <w:lsdException w:qFormat="1" w:uiPriority="0" w:name="heading 7"/>
-    <w:lsdException w:qFormat="1" w:uiPriority="0" w:name="heading 8"/>
-    <w:lsdException w:qFormat="1" w:uiPriority="0" w:name="heading 9"/>
-    <w:lsdException w:unhideWhenUsed="0" w:uiPriority="0" w:semiHidden="0" w:name="index 1"/>
-    <w:lsdException w:unhideWhenUsed="0" w:uiPriority="0" w:semiHidden="0" w:name="index 2"/>
-    <w:lsdException w:unhideWhenUsed="0" w:uiPriority="0" w:semiHidden="0" w:name="index 3"/>
-    <w:lsdException w:unhideWhenUsed="0" w:uiPriority="0" w:semiHidden="0" w:name="index 4"/>
-    <w:lsdException w:unhideWhenUsed="0" w:uiPriority="0" w:semiHidden="0" w:name="index 5"/>
-    <w:lsdException w:unhideWhenUsed="0" w:uiPriority="0" w:semiHidden="0" w:name="index 6"/>
-    <w:lsdException w:unhideWhenUsed="0" w:uiPriority="0" w:semiHidden="0" w:name="index 7"/>
-    <w:lsdException w:unhideWhenUsed="0" w:uiPriority="0" w:semiHidden="0" w:name="index 8"/>
-    <w:lsdException w:unhideWhenUsed="0" w:uiPriority="0" w:semiHidden="0" w:name="index 9"/>
-    <w:lsdException w:qFormat="1" w:unhideWhenUsed="0" w:uiPriority="1" w:semiHidden="0" w:name="toc 1"/>
-    <w:lsdException w:qFormat="1" w:unhideWhenUsed="0" w:uiPriority="1" w:semiHidden="0" w:name="toc 2"/>
-    <w:lsdException w:qFormat="1" w:unhideWhenUsed="0" w:uiPriority="1" w:semiHidden="0" w:name="toc 3"/>
-    <w:lsdException w:unhideWhenUsed="0" w:uiPriority="0" w:semiHidden="0" w:name="toc 4"/>
-    <w:lsdException w:unhideWhenUsed="0" w:uiPriority="0" w:semiHidden="0" w:name="toc 5"/>
-    <w:lsdException w:unhideWhenUsed="0" w:uiPriority="0" w:semiHidden="0" w:name="toc 6"/>
-    <w:lsdException w:unhideWhenUsed="0" w:uiPriority="0" w:semiHidden="0" w:name="toc 7"/>
-    <w:lsdException w:unhideWhenUsed="0" w:uiPriority="0" w:semiHidden="0" w:name="toc 8"/>
-    <w:lsdException w:unhideWhenUsed="0" w:uiPriority="0" w:semiHidden="0" w:name="toc 9"/>
-    <w:lsdException w:unhideWhenUsed="0" w:uiPriority="0" w:semiHidden="0" w:name="Normal Indent"/>
-    <w:lsdException w:unhideWhenUsed="0" w:uiPriority="0" w:semiHidden="0" w:name="footnote text"/>
-    <w:lsdException w:unhideWhenUsed="0" w:uiPriority="0" w:semiHidden="0" w:name="annotation text"/>
-    <w:lsdException w:unhideWhenUsed="0" w:uiPriority="0" w:semiHidden="0" w:name="header"/>
-    <w:lsdException w:unhideWhenUsed="0" w:uiPriority="0" w:semiHidden="0" w:name="footer"/>
-    <w:lsdException w:unhideWhenUsed="0" w:uiPriority="0" w:semiHidden="0" w:name="index heading"/>
-    <w:lsdException w:qFormat="1" w:uiPriority="0" w:name="caption"/>
-    <w:lsdException w:unhideWhenUsed="0" w:uiPriority="0" w:semiHidden="0" w:name="table of figures"/>
-    <w:lsdException w:unhideWhenUsed="0" w:uiPriority="0" w:semiHidden="0" w:name="envelope address"/>
-    <w:lsdException w:unhideWhenUsed="0" w:uiPriority="0" w:semiHidden="0" w:name="envelope return"/>
-    <w:lsdException w:unhideWhenUsed="0" w:uiPriority="0" w:semiHidden="0" w:name="footnote reference"/>
-    <w:lsdException w:unhideWhenUsed="0" w:uiPriority="0" w:semiHidden="0" w:name="annotation reference"/>
-    <w:lsdException w:unhideWhenUsed="0" w:uiPriority="0" w:semiHidden="0" w:name="line number"/>
-    <w:lsdException w:unhideWhenUsed="0" w:uiPriority="0" w:semiHidden="0" w:name="page number"/>
-    <w:lsdException w:unhideWhenUsed="0" w:uiPriority="0" w:semiHidden="0" w:name="endnote reference"/>
-    <w:lsdException w:unhideWhenUsed="0" w:uiPriority="0" w:semiHidden="0" w:name="endnote text"/>
-    <w:lsdException w:unhideWhenUsed="0" w:uiPriority="0" w:semiHidden="0" w:name="table of authorities"/>
-    <w:lsdException w:unhideWhenUsed="0" w:uiPriority="0" w:semiHidden="0" w:name="macro"/>
-    <w:lsdException w:unhideWhenUsed="0" w:uiPriority="0" w:semiHidden="0" w:name="toa heading"/>
-    <w:lsdException w:unhideWhenUsed="0" w:uiPriority="0" w:semiHidden="0" w:name="List"/>
-    <w:lsdException w:unhideWhenUsed="0" w:uiPriority="0" w:semiHidden="0" w:name="List Bullet"/>
-    <w:lsdException w:unhideWhenUsed="0" w:uiPriority="0" w:semiHidden="0" w:name="List Number"/>
-    <w:lsdException w:unhideWhenUsed="0" w:uiPriority="0" w:semiHidden="0" w:name="List 2"/>
-    <w:lsdException w:unhideWhenUsed="0" w:uiPriority="0" w:semiHidden="0" w:name="List 3"/>
-    <w:lsdException w:unhideWhenUsed="0" w:uiPriority="0" w:semiHidden="0" w:name="List 4"/>
-    <w:lsdException w:unhideWhenUsed="0" w:uiPriority="0" w:semiHidden="0" w:name="List 5"/>
-    <w:lsdException w:unhideWhenUsed="0" w:uiPriority="0" w:semiHidden="0" w:name="List Bullet 2"/>
-    <w:lsdException w:unhideWhenUsed="0" w:uiPriority="0" w:semiHidden="0" w:name="List Bullet 3"/>
-    <w:lsdException w:unhideWhenUsed="0" w:uiPriority="0" w:semiHidden="0" w:name="List Bullet 4"/>
-    <w:lsdException w:unhideWhenUsed="0" w:uiPriority="0" w:semiHidden="0" w:name="List Bullet 5"/>
-    <w:lsdException w:unhideWhenUsed="0" w:uiPriority="0" w:semiHidden="0" w:name="List Number 2"/>
-    <w:lsdException w:unhideWhenUsed="0" w:uiPriority="0" w:semiHidden="0" w:name="List Number 3"/>
-    <w:lsdException w:unhideWhenUsed="0" w:uiPriority="0" w:semiHidden="0" w:name="List Number 4"/>
-    <w:lsdException w:unhideWhenUsed="0" w:uiPriority="0" w:semiHidden="0" w:name="List Number 5"/>
-    <w:lsdException w:qFormat="1" w:unhideWhenUsed="0" w:uiPriority="0" w:semiHidden="0" w:name="Title"/>
-    <w:lsdException w:unhideWhenUsed="0" w:uiPriority="0" w:semiHidden="0" w:name="Closing"/>
-    <w:lsdException w:unhideWhenUsed="0" w:uiPriority="0" w:semiHidden="0" w:name="Signature"/>
-    <w:lsdException w:uiPriority="1" w:name="Default Paragraph Font"/>
-    <w:lsdException w:qFormat="1" w:unhideWhenUsed="0" w:uiPriority="1" w:semiHidden="0" w:name="Body Text"/>
-    <w:lsdException w:unhideWhenUsed="0" w:uiPriority="0" w:semiHidden="0" w:name="Body Text Indent"/>
-    <w:lsdException w:unhideWhenUsed="0" w:uiPriority="0" w:semiHidden="0" w:name="List Continue"/>
-    <w:lsdException w:unhideWhenUsed="0" w:uiPriority="0" w:semiHidden="0" w:name="List Continue 2"/>
-    <w:lsdException w:unhideWhenUsed="0" w:uiPriority="0" w:semiHidden="0" w:name="List Continue 3"/>
-    <w:lsdException w:unhideWhenUsed="0" w:uiPriority="0" w:semiHidden="0" w:name="List Continue 4"/>
-    <w:lsdException w:unhideWhenUsed="0" w:uiPriority="0" w:semiHidden="0" w:name="List Continue 5"/>
-    <w:lsdException w:unhideWhenUsed="0" w:uiPriority="0" w:semiHidden="0" w:name="Message Header"/>
-    <w:lsdException w:qFormat="1" w:unhideWhenUsed="0" w:uiPriority="0" w:semiHidden="0" w:name="Subtitle"/>
-    <w:lsdException w:unhideWhenUsed="0" w:uiPriority="0" w:semiHidden="0" w:name="Salutation"/>
-    <w:lsdException w:unhideWhenUsed="0" w:uiPriority="0" w:semiHidden="0" w:name="Date"/>
-    <w:lsdException w:unhideWhenUsed="0" w:uiPriority="0" w:semiHidden="0" w:name="Body Text First Indent"/>
-    <w:lsdException w:unhideWhenUsed="0" w:uiPriority="0" w:semiHidden="0" w:name="Body Text First Indent 2"/>
-    <w:lsdException w:unhideWhenUsed="0" w:uiPriority="0" w:semiHidden="0" w:name="Note Heading"/>
-    <w:lsdException w:unhideWhenUsed="0" w:uiPriority="0" w:semiHidden="0" w:name="Body Text 2"/>
-    <w:lsdException w:unhideWhenUsed="0" w:uiPriority="0" w:semiHidden="0" w:name="Body Text 3"/>
-    <w:lsdException w:unhideWhenUsed="0" w:uiPriority="0" w:semiHidden="0" w:name="Body Text Indent 2"/>
-    <w:lsdException w:unhideWhenUsed="0" w:uiPriority="0" w:semiHidden="0" w:name="Body Text Indent 3"/>
-    <w:lsdException w:unhideWhenUsed="0" w:uiPriority="0" w:semiHidden="0" w:name="Block Text"/>
-    <w:lsdException w:unhideWhenUsed="0" w:uiPriority="0" w:semiHidden="0" w:name="Hyperlink"/>
-    <w:lsdException w:unhideWhenUsed="0" w:uiPriority="0" w:semiHidden="0" w:name="FollowedHyperlink"/>
-    <w:lsdException w:qFormat="1" w:unhideWhenUsed="0" w:uiPriority="0" w:semiHidden="0" w:name="Strong"/>
-    <w:lsdException w:qFormat="1" w:unhideWhenUsed="0" w:uiPriority="0" w:semiHidden="0" w:name="Emphasis"/>
-    <w:lsdException w:unhideWhenUsed="0" w:uiPriority="0" w:semiHidden="0" w:name="Document Map"/>
-    <w:lsdException w:unhideWhenUsed="0" w:uiPriority="0" w:semiHidden="0" w:name="Plain Text"/>
-    <w:lsdException w:unhideWhenUsed="0" w:uiPriority="0" w:semiHidden="0" w:name="E-mail Signature"/>
-    <w:lsdException w:unhideWhenUsed="0" w:uiPriority="0" w:semiHidden="0" w:name="Normal (Web)"/>
-    <w:lsdException w:unhideWhenUsed="0" w:uiPriority="0" w:semiHidden="0" w:name="HTML Acronym"/>
-    <w:lsdException w:unhideWhenUsed="0" w:uiPriority="0" w:semiHidden="0" w:name="HTML Address"/>
-    <w:lsdException w:unhideWhenUsed="0" w:uiPriority="0" w:semiHidden="0" w:name="HTML Cite"/>
-    <w:lsdException w:unhideWhenUsed="0" w:uiPriority="0" w:semiHidden="0" w:name="HTML Code"/>
-    <w:lsdException w:unhideWhenUsed="0" w:uiPriority="0" w:semiHidden="0" w:name="HTML Definition"/>
-    <w:lsdException w:unhideWhenUsed="0" w:uiPriority="0" w:semiHidden="0" w:name="HTML Keyboard"/>
-    <w:lsdException w:unhideWhenUsed="0" w:uiPriority="0" w:semiHidden="0" w:name="HTML Preformatted"/>
-    <w:lsdException w:unhideWhenUsed="0" w:uiPriority="0" w:semiHidden="0" w:name="HTML Sample"/>
-    <w:lsdException w:unhideWhenUsed="0" w:uiPriority="0" w:semiHidden="0" w:name="HTML Typewriter"/>
-    <w:lsdException w:unhideWhenUsed="0" w:uiPriority="0" w:semiHidden="0" w:name="HTML Variable"/>
-    <w:lsdException w:unhideWhenUsed="0" w:uiPriority="0" w:name="Normal Table"/>
-    <w:lsdException w:unhideWhenUsed="0" w:uiPriority="0" w:semiHidden="0" w:name="annotation subject"/>
-    <w:lsdException w:unhideWhenUsed="0" w:uiPriority="0" w:semiHidden="0" w:name="Table Simple 1"/>
-    <w:lsdException w:unhideWhenUsed="0" w:uiPriority="0" w:semiHidden="0" w:name="Table Simple 2"/>
-    <w:lsdException w:unhideWhenUsed="0" w:uiPriority="0" w:semiHidden="0" w:name="Table Simple 3"/>
-    <w:lsdException w:unhideWhenUsed="0" w:uiPriority="0" w:semiHidden="0" w:name="Table Classic 1"/>
-    <w:lsdException w:unhideWhenUsed="0" w:uiPriority="0" w:semiHidden="0" w:name="Table Classic 2"/>
-    <w:lsdException w:unhideWhenUsed="0" w:uiPriority="0" w:semiHidden="0" w:name="Table Classic 3"/>
-    <w:lsdException w:unhideWhenUsed="0" w:uiPriority="0" w:semiHidden="0" w:name="Table Classic 4"/>
-    <w:lsdException w:unhideWhenUsed="0" w:uiPriority="0" w:semiHidden="0" w:name="Table Colorful 1"/>
-    <w:lsdException w:unhideWhenUsed="0" w:uiPriority="0" w:semiHidden="0" w:name="Table Colorful 2"/>
-    <w:lsdException w:unhideWhenUsed="0" w:uiPriority="0" w:semiHidden="0" w:name="Table Colorful 3"/>
-    <w:lsdException w:unhideWhenUsed="0" w:uiPriority="0" w:semiHidden="0" w:name="Table Columns 1"/>
-    <w:lsdException w:unhideWhenUsed="0" w:uiPriority="0" w:semiHidden="0" w:name="Table Columns 2"/>
-    <w:lsdException w:unhideWhenUsed="0" w:uiPriority="0" w:semiHidden="0" w:name="Table Columns 3"/>
-    <w:lsdException w:unhideWhenUsed="0" w:uiPriority="0" w:semiHidden="0" w:name="Table Columns 4"/>
-    <w:lsdException w:unhideWhenUsed="0" w:uiPriority="0" w:semiHidden="0" w:name="Table Columns 5"/>
-    <w:lsdException w:unhideWhenUsed="0" w:uiPriority="0" w:semiHidden="0" w:name="Table Grid 1"/>
-    <w:lsdException w:unhideWhenUsed="0" w:uiPriority="0" w:semiHidden="0" w:name="Table Grid 2"/>
-    <w:lsdException w:unhideWhenUsed="0" w:uiPriority="0" w:semiHidden="0" w:name="Table Grid 3"/>
-    <w:lsdException w:unhideWhenUsed="0" w:uiPriority="0" w:semiHidden="0" w:name="Table Grid 4"/>
-    <w:lsdException w:unhideWhenUsed="0" w:uiPriority="0" w:semiHidden="0" w:name="Table Grid 5"/>
-    <w:lsdException w:unhideWhenUsed="0" w:uiPriority="0" w:semiHidden="0" w:name="Table Grid 6"/>
-    <w:lsdException w:unhideWhenUsed="0" w:uiPriority="0" w:semiHidden="0" w:name="Table Grid 7"/>
-    <w:lsdException w:unhideWhenUsed="0" w:uiPriority="0" w:semiHidden="0" w:name="Table Grid 8"/>
-    <w:lsdException w:unhideWhenUsed="0" w:uiPriority="0" w:semiHidden="0" w:name="Table List 1"/>
-    <w:lsdException w:unhideWhenUsed="0" w:uiPriority="0" w:semiHidden="0" w:name="Table List 2"/>
-    <w:lsdException w:unhideWhenUsed="0" w:uiPriority="0" w:semiHidden="0" w:name="Table List 3"/>
-    <w:lsdException w:unhideWhenUsed="0" w:uiPriority="0" w:semiHidden="0" w:name="Table List 4"/>
-    <w:lsdException w:unhideWhenUsed="0" w:uiPriority="0" w:semiHidden="0" w:name="Table List 5"/>
-    <w:lsdException w:unhideWhenUsed="0" w:uiPriority="0" w:semiHidden="0" w:name="Table List 6"/>
-    <w:lsdException w:unhideWhenUsed="0" w:uiPriority="0" w:semiHidden="0" w:name="Table List 7"/>
-    <w:lsdException w:unhideWhenUsed="0" w:uiPriority="0" w:semiHidden="0" w:name="Table List 8"/>
-    <w:lsdException w:unhideWhenUsed="0" w:uiPriority="0" w:semiHidden="0" w:name="Table 3D effects 1"/>
-    <w:lsdException w:unhideWhenUsed="0" w:uiPriority="0" w:semiHidden="0" w:name="Table 3D effects 2"/>
-    <w:lsdException w:unhideWhenUsed="0" w:uiPriority="0" w:semiHidden="0" w:name="Table 3D effects 3"/>
-    <w:lsdException w:unhideWhenUsed="0" w:uiPriority="0" w:semiHidden="0" w:name="Table Contemporary"/>
-    <w:lsdException w:unhideWhenUsed="0" w:uiPriority="0" w:semiHidden="0" w:name="Table Elegant"/>
-    <w:lsdException w:unhideWhenUsed="0" w:uiPriority="0" w:semiHidden="0" w:name="Table Professional"/>
-    <w:lsdException w:unhideWhenUsed="0" w:uiPriority="0" w:semiHidden="0" w:name="Table Subtle 1"/>
-    <w:lsdException w:unhideWhenUsed="0" w:uiPriority="0" w:semiHidden="0" w:name="Table Subtle 2"/>
-    <w:lsdException w:unhideWhenUsed="0" w:uiPriority="0" w:semiHidden="0" w:name="Table Web 1"/>
-    <w:lsdException w:unhideWhenUsed="0" w:uiPriority="0" w:semiHidden="0" w:name="Table Web 2"/>
-    <w:lsdException w:unhideWhenUsed="0" w:uiPriority="0" w:semiHidden="0" w:name="Table Web 3"/>
-    <w:lsdException w:unhideWhenUsed="0" w:uiPriority="0" w:semiHidden="0" w:name="Balloon Text"/>
-    <w:lsdException w:unhideWhenUsed="0" w:uiPriority="0" w:semiHidden="0" w:name="Table Grid"/>
-    <w:lsdException w:unhideWhenUsed="0" w:uiPriority="0" w:semiHidden="0" w:name="Table Theme"/>
-    <w:lsdException w:qFormat="1" w:unhideWhenUsed="0" w:uiPriority="1" w:semiHidden="0" w:name="List Paragraph"/>
+  <w:latentStyles w:defLockedState="0" w:defUIPriority="0" w:defSemiHidden="0" w:defUnhideWhenUsed="0" w:defQFormat="0" w:count="376">
+    <w:lsdException w:name="Normal" w:uiPriority="1" w:qFormat="1"/>
+    <w:lsdException w:name="heading 1" w:uiPriority="1" w:qFormat="1"/>
+    <w:lsdException w:name="heading 2" w:uiPriority="1" w:qFormat="1"/>
+    <w:lsdException w:name="heading 3" w:semiHidden="1" w:unhideWhenUsed="1" w:qFormat="1"/>
+    <w:lsdException w:name="heading 4" w:semiHidden="1" w:unhideWhenUsed="1" w:qFormat="1"/>
+    <w:lsdException w:name="heading 5" w:semiHidden="1" w:unhideWhenUsed="1" w:qFormat="1"/>
+    <w:lsdException w:name="heading 6" w:semiHidden="1" w:unhideWhenUsed="1" w:qFormat="1"/>
+    <w:lsdException w:name="heading 7" w:semiHidden="1" w:unhideWhenUsed="1" w:qFormat="1"/>
+    <w:lsdException w:name="heading 8" w:semiHidden="1" w:unhideWhenUsed="1" w:qFormat="1"/>
+    <w:lsdException w:name="heading 9" w:semiHidden="1" w:unhideWhenUsed="1" w:qFormat="1"/>
+    <w:lsdException w:name="toc 1" w:uiPriority="1" w:qFormat="1"/>
+    <w:lsdException w:name="toc 2" w:uiPriority="1" w:qFormat="1"/>
+    <w:lsdException w:name="toc 3" w:uiPriority="1" w:qFormat="1"/>
+    <w:lsdException w:name="caption" w:semiHidden="1" w:unhideWhenUsed="1" w:qFormat="1"/>
+    <w:lsdException w:name="Title" w:qFormat="1"/>
+    <w:lsdException w:name="Default Paragraph Font" w:semiHidden="1" w:uiPriority="1" w:unhideWhenUsed="1"/>
+    <w:lsdException w:name="Body Text" w:uiPriority="1" w:qFormat="1"/>
+    <w:lsdException w:name="Subtitle" w:qFormat="1"/>
+    <w:lsdException w:name="Strong" w:qFormat="1"/>
+    <w:lsdException w:name="Emphasis" w:qFormat="1"/>
+    <w:lsdException w:name="HTML Top of Form" w:semiHidden="1" w:uiPriority="99" w:unhideWhenUsed="1"/>
+    <w:lsdException w:name="HTML Bottom of Form" w:semiHidden="1" w:uiPriority="99" w:unhideWhenUsed="1"/>
+    <w:lsdException w:name="Normal Table" w:semiHidden="1" w:unhideWhenUsed="1"/>
+    <w:lsdException w:name="No List" w:semiHidden="1" w:uiPriority="99" w:unhideWhenUsed="1"/>
+    <w:lsdException w:name="Outline List 1" w:semiHidden="1" w:uiPriority="99" w:unhideWhenUsed="1"/>
+    <w:lsdException w:name="Outline List 2" w:semiHidden="1" w:uiPriority="99" w:unhideWhenUsed="1"/>
+    <w:lsdException w:name="Outline List 3" w:semiHidden="1" w:uiPriority="99" w:unhideWhenUsed="1"/>
+    <w:lsdException w:name="Table Simple 1" w:semiHidden="1" w:unhideWhenUsed="1"/>
+    <w:lsdException w:name="Table Simple 2" w:semiHidden="1" w:unhideWhenUsed="1"/>
+    <w:lsdException w:name="Table Simple 3" w:semiHidden="1" w:unhideWhenUsed="1"/>
+    <w:lsdException w:name="Table Classic 1" w:semiHidden="1" w:unhideWhenUsed="1"/>
+    <w:lsdException w:name="Table Classic 2" w:semiHidden="1" w:unhideWhenUsed="1"/>
+    <w:lsdException w:name="Table Classic 3" w:semiHidden="1" w:unhideWhenUsed="1"/>
+    <w:lsdException w:name="Table Classic 4" w:semiHidden="1" w:unhideWhenUsed="1"/>
+    <w:lsdException w:name="Table Colorful 1" w:semiHidden="1" w:unhideWhenUsed="1"/>
+    <w:lsdException w:name="Table Colorful 2" w:semiHidden="1" w:unhideWhenUsed="1"/>
+    <w:lsdException w:name="Table Colorful 3" w:semiHidden="1" w:unhideWhenUsed="1"/>
+    <w:lsdException w:name="Table Columns 1" w:semiHidden="1" w:unhideWhenUsed="1"/>
+    <w:lsdException w:name="Table Columns 2" w:semiHidden="1" w:unhideWhenUsed="1"/>
+    <w:lsdException w:name="Table Columns 3" w:semiHidden="1" w:unhideWhenUsed="1"/>
+    <w:lsdException w:name="Table Columns 4" w:semiHidden="1" w:unhideWhenUsed="1"/>
+    <w:lsdException w:name="Table Columns 5" w:semiHidden="1" w:unhideWhenUsed="1"/>
+    <w:lsdException w:name="Table Grid 1" w:semiHidden="1" w:unhideWhenUsed="1"/>
+    <w:lsdException w:name="Table Grid 2" w:semiHidden="1" w:unhideWhenUsed="1"/>
+    <w:lsdException w:name="Table Grid 3" w:semiHidden="1" w:unhideWhenUsed="1"/>
+    <w:lsdException w:name="Table Grid 4" w:semiHidden="1" w:unhideWhenUsed="1"/>
+    <w:lsdException w:name="Table Grid 5" w:semiHidden="1" w:unhideWhenUsed="1"/>
+    <w:lsdException w:name="Table Grid 6" w:semiHidden="1" w:unhideWhenUsed="1"/>
+    <w:lsdException w:name="Table Grid 7" w:semiHidden="1" w:unhideWhenUsed="1"/>
+    <w:lsdException w:name="Table Grid 8" w:semiHidden="1" w:unhideWhenUsed="1"/>
+    <w:lsdException w:name="Table List 1" w:semiHidden="1" w:unhideWhenUsed="1"/>
+    <w:lsdException w:name="Table List 2" w:semiHidden="1" w:unhideWhenUsed="1"/>
+    <w:lsdException w:name="Table List 3" w:semiHidden="1" w:unhideWhenUsed="1"/>
+    <w:lsdException w:name="Table List 4" w:semiHidden="1" w:unhideWhenUsed="1"/>
+    <w:lsdException w:name="Table List 5" w:semiHidden="1" w:unhideWhenUsed="1"/>
+    <w:lsdException w:name="Table List 6" w:semiHidden="1" w:unhideWhenUsed="1"/>
+    <w:lsdException w:name="Table List 7" w:semiHidden="1" w:unhideWhenUsed="1"/>
+    <w:lsdException w:name="Table List 8" w:semiHidden="1" w:unhideWhenUsed="1"/>
+    <w:lsdException w:name="Table 3D effects 1" w:semiHidden="1" w:unhideWhenUsed="1"/>
+    <w:lsdException w:name="Table 3D effects 2" w:semiHidden="1" w:unhideWhenUsed="1"/>
+    <w:lsdException w:name="Table 3D effects 3" w:semiHidden="1" w:unhideWhenUsed="1"/>
+    <w:lsdException w:name="Table Contemporary" w:semiHidden="1" w:unhideWhenUsed="1"/>
+    <w:lsdException w:name="Table Elegant" w:semiHidden="1" w:unhideWhenUsed="1"/>
+    <w:lsdException w:name="Table Professional" w:semiHidden="1" w:unhideWhenUsed="1"/>
+    <w:lsdException w:name="Table Subtle 1" w:semiHidden="1" w:unhideWhenUsed="1"/>
+    <w:lsdException w:name="Table Subtle 2" w:semiHidden="1" w:unhideWhenUsed="1"/>
+    <w:lsdException w:name="Table Web 1" w:semiHidden="1" w:unhideWhenUsed="1"/>
+    <w:lsdException w:name="Table Web 2" w:semiHidden="1" w:unhideWhenUsed="1"/>
+    <w:lsdException w:name="Table Web 3" w:semiHidden="1" w:unhideWhenUsed="1"/>
+    <w:lsdException w:name="Table Theme" w:semiHidden="1" w:unhideWhenUsed="1"/>
+    <w:lsdException w:name="Placeholder Text" w:semiHidden="1" w:uiPriority="99"/>
+    <w:lsdException w:name="No Spacing" w:uiPriority="99"/>
+    <w:lsdException w:name="Light Shading" w:uiPriority="99"/>
+    <w:lsdException w:name="Light List" w:uiPriority="99"/>
+    <w:lsdException w:name="Light Grid" w:uiPriority="99"/>
+    <w:lsdException w:name="Medium Shading 1" w:uiPriority="99"/>
+    <w:lsdException w:name="Medium Shading 2" w:uiPriority="99"/>
+    <w:lsdException w:name="Medium List 1" w:uiPriority="99"/>
+    <w:lsdException w:name="Medium List 2" w:uiPriority="99"/>
+    <w:lsdException w:name="Medium Grid 1" w:uiPriority="99"/>
+    <w:lsdException w:name="Medium Grid 2" w:uiPriority="99"/>
+    <w:lsdException w:name="Medium Grid 3" w:uiPriority="99"/>
+    <w:lsdException w:name="Dark List" w:uiPriority="99"/>
+    <w:lsdException w:name="Colorful Shading" w:uiPriority="99"/>
+    <w:lsdException w:name="Colorful List" w:uiPriority="99"/>
+    <w:lsdException w:name="Colorful Grid" w:uiPriority="99"/>
+    <w:lsdException w:name="Light Shading Accent 1" w:uiPriority="99"/>
+    <w:lsdException w:name="Light List Accent 1" w:uiPriority="99"/>
+    <w:lsdException w:name="Light Grid Accent 1" w:uiPriority="99"/>
+    <w:lsdException w:name="Medium Shading 1 Accent 1" w:uiPriority="99"/>
+    <w:lsdException w:name="Medium Shading 2 Accent 1" w:uiPriority="99"/>
+    <w:lsdException w:name="Medium List 1 Accent 1" w:uiPriority="99"/>
+    <w:lsdException w:name="Revision" w:semiHidden="1" w:uiPriority="99"/>
+    <w:lsdException w:name="List Paragraph" w:uiPriority="1" w:qFormat="1"/>
+    <w:lsdException w:name="Quote" w:uiPriority="99"/>
+    <w:lsdException w:name="Intense Quote" w:uiPriority="99"/>
+    <w:lsdException w:name="Medium List 2 Accent 1" w:uiPriority="99"/>
+    <w:lsdException w:name="Medium Grid 1 Accent 1" w:uiPriority="99"/>
+    <w:lsdException w:name="Medium Grid 2 Accent 1" w:uiPriority="99"/>
+    <w:lsdException w:name="Medium Grid 3 Accent 1" w:uiPriority="99"/>
+    <w:lsdException w:name="Dark List Accent 1" w:uiPriority="99"/>
+    <w:lsdException w:name="Colorful Shading Accent 1" w:uiPriority="99"/>
+    <w:lsdException w:name="Colorful List Accent 1" w:uiPriority="99"/>
+    <w:lsdException w:name="Colorful Grid Accent 1" w:uiPriority="99"/>
+    <w:lsdException w:name="Light Shading Accent 2" w:uiPriority="99"/>
+    <w:lsdException w:name="Light List Accent 2" w:uiPriority="99"/>
+    <w:lsdException w:name="Light Grid Accent 2" w:uiPriority="99"/>
+    <w:lsdException w:name="Medium Shading 1 Accent 2" w:uiPriority="99"/>
+    <w:lsdException w:name="Medium Shading 2 Accent 2" w:uiPriority="99"/>
+    <w:lsdException w:name="Medium List 1 Accent 2" w:uiPriority="99"/>
+    <w:lsdException w:name="Medium List 2 Accent 2" w:uiPriority="99"/>
+    <w:lsdException w:name="Medium Grid 1 Accent 2" w:uiPriority="99"/>
+    <w:lsdException w:name="Medium Grid 2 Accent 2" w:uiPriority="99"/>
+    <w:lsdException w:name="Medium Grid 3 Accent 2" w:uiPriority="99"/>
+    <w:lsdException w:name="Dark List Accent 2" w:uiPriority="99"/>
+    <w:lsdException w:name="Colorful Shading Accent 2" w:uiPriority="99"/>
+    <w:lsdException w:name="Colorful List Accent 2" w:uiPriority="99"/>
+    <w:lsdException w:name="Colorful Grid Accent 2" w:uiPriority="99"/>
+    <w:lsdException w:name="Light Shading Accent 3" w:uiPriority="99"/>
+    <w:lsdException w:name="Light List Accent 3" w:uiPriority="99"/>
+    <w:lsdException w:name="Light Grid Accent 3" w:uiPriority="99"/>
+    <w:lsdException w:name="Medium Shading 1 Accent 3" w:uiPriority="99"/>
+    <w:lsdException w:name="Medium Shading 2 Accent 3" w:uiPriority="99"/>
+    <w:lsdException w:name="Medium List 1 Accent 3" w:uiPriority="99"/>
+    <w:lsdException w:name="Medium List 2 Accent 3" w:uiPriority="99"/>
+    <w:lsdException w:name="Medium Grid 1 Accent 3" w:uiPriority="99"/>
+    <w:lsdException w:name="Medium Grid 2 Accent 3" w:uiPriority="99"/>
+    <w:lsdException w:name="Medium Grid 3 Accent 3" w:uiPriority="99"/>
+    <w:lsdException w:name="Dark List Accent 3" w:uiPriority="99"/>
+    <w:lsdException w:name="Colorful Shading Accent 3" w:uiPriority="99"/>
+    <w:lsdException w:name="Colorful List Accent 3" w:uiPriority="99"/>
+    <w:lsdException w:name="Colorful Grid Accent 3" w:uiPriority="99"/>
+    <w:lsdException w:name="Light Shading Accent 4" w:uiPriority="99"/>
+    <w:lsdException w:name="Light List Accent 4" w:uiPriority="99"/>
+    <w:lsdException w:name="Light Grid Accent 4" w:uiPriority="99"/>
+    <w:lsdException w:name="Medium Shading 1 Accent 4" w:uiPriority="99"/>
+    <w:lsdException w:name="Medium Shading 2 Accent 4" w:uiPriority="99"/>
+    <w:lsdException w:name="Medium List 1 Accent 4" w:uiPriority="99"/>
+    <w:lsdException w:name="Medium List 2 Accent 4" w:uiPriority="99"/>
+    <w:lsdException w:name="Medium Grid 1 Accent 4" w:uiPriority="99"/>
+    <w:lsdException w:name="Medium Grid 2 Accent 4" w:uiPriority="99"/>
+    <w:lsdException w:name="Medium Grid 3 Accent 4" w:uiPriority="99"/>
+    <w:lsdException w:name="Dark List Accent 4" w:uiPriority="99"/>
+    <w:lsdException w:name="Colorful Shading Accent 4" w:uiPriority="99"/>
+    <w:lsdException w:name="Colorful List Accent 4" w:uiPriority="99"/>
+    <w:lsdException w:name="Colorful Grid Accent 4" w:uiPriority="99"/>
+    <w:lsdException w:name="Light Shading Accent 5" w:uiPriority="99"/>
+    <w:lsdException w:name="Light List Accent 5" w:uiPriority="99"/>
+    <w:lsdException w:name="Light Grid Accent 5" w:uiPriority="99"/>
+    <w:lsdException w:name="Medium Shading 1 Accent 5" w:uiPriority="99"/>
+    <w:lsdException w:name="Medium Shading 2 Accent 5" w:uiPriority="99"/>
+    <w:lsdException w:name="Medium List 1 Accent 5" w:uiPriority="99"/>
+    <w:lsdException w:name="Medium List 2 Accent 5" w:uiPriority="99"/>
+    <w:lsdException w:name="Medium Grid 1 Accent 5" w:uiPriority="99"/>
+    <w:lsdException w:name="Medium Grid 2 Accent 5" w:uiPriority="99"/>
+    <w:lsdException w:name="Medium Grid 3 Accent 5" w:uiPriority="99"/>
+    <w:lsdException w:name="Dark List Accent 5" w:uiPriority="99"/>
+    <w:lsdException w:name="Colorful Shading Accent 5" w:uiPriority="99"/>
+    <w:lsdException w:name="Colorful List Accent 5" w:uiPriority="99"/>
+    <w:lsdException w:name="Colorful Grid Accent 5" w:uiPriority="99"/>
+    <w:lsdException w:name="Light Shading Accent 6" w:uiPriority="99"/>
+    <w:lsdException w:name="Light List Accent 6" w:uiPriority="99"/>
+    <w:lsdException w:name="Light Grid Accent 6" w:uiPriority="99"/>
+    <w:lsdException w:name="Medium Shading 1 Accent 6" w:uiPriority="99"/>
+    <w:lsdException w:name="Medium Shading 2 Accent 6" w:uiPriority="99"/>
+    <w:lsdException w:name="Medium List 1 Accent 6" w:uiPriority="99"/>
+    <w:lsdException w:name="Medium List 2 Accent 6" w:uiPriority="99"/>
+    <w:lsdException w:name="Medium Grid 1 Accent 6" w:uiPriority="99"/>
+    <w:lsdException w:name="Medium Grid 2 Accent 6" w:uiPriority="99"/>
+    <w:lsdException w:name="Medium Grid 3 Accent 6" w:uiPriority="99"/>
+    <w:lsdException w:name="Dark List Accent 6" w:uiPriority="99"/>
+    <w:lsdException w:name="Colorful Shading Accent 6" w:uiPriority="99"/>
+    <w:lsdException w:name="Colorful List Accent 6" w:uiPriority="99"/>
+    <w:lsdException w:name="Colorful Grid Accent 6" w:uiPriority="99"/>
+    <w:lsdException w:name="Subtle Emphasis" w:uiPriority="19" w:qFormat="1"/>
+    <w:lsdException w:name="Intense Emphasis" w:uiPriority="21" w:qFormat="1"/>
+    <w:lsdException w:name="Subtle Reference" w:uiPriority="31" w:qFormat="1"/>
+    <w:lsdException w:name="Intense Reference" w:uiPriority="32" w:qFormat="1"/>
+    <w:lsdException w:name="Book Title" w:uiPriority="33" w:qFormat="1"/>
+    <w:lsdException w:name="Bibliography" w:semiHidden="1" w:uiPriority="37" w:unhideWhenUsed="1"/>
+    <w:lsdException w:name="TOC Heading" w:semiHidden="1" w:uiPriority="39" w:unhideWhenUsed="1" w:qFormat="1"/>
+    <w:lsdException w:name="Plain Table 1" w:uiPriority="41"/>
+    <w:lsdException w:name="Plain Table 2" w:uiPriority="42"/>
+    <w:lsdException w:name="Plain Table 3" w:uiPriority="43"/>
+    <w:lsdException w:name="Plain Table 4" w:uiPriority="44"/>
+    <w:lsdException w:name="Plain Table 5" w:uiPriority="45"/>
+    <w:lsdException w:name="Grid Table Light" w:uiPriority="40"/>
+    <w:lsdException w:name="Grid Table 1 Light" w:uiPriority="46"/>
+    <w:lsdException w:name="Grid Table 2" w:uiPriority="47"/>
+    <w:lsdException w:name="Grid Table 3" w:uiPriority="48"/>
+    <w:lsdException w:name="Grid Table 4" w:uiPriority="49"/>
+    <w:lsdException w:name="Grid Table 5 Dark" w:uiPriority="50"/>
+    <w:lsdException w:name="Grid Table 6 Colorful" w:uiPriority="51"/>
+    <w:lsdException w:name="Grid Table 7 Colorful" w:uiPriority="52"/>
+    <w:lsdException w:name="Grid Table 1 Light Accent 1" w:uiPriority="46"/>
+    <w:lsdException w:name="Grid Table 2 Accent 1" w:uiPriority="47"/>
+    <w:lsdException w:name="Grid Table 3 Accent 1" w:uiPriority="48"/>
+    <w:lsdException w:name="Grid Table 4 Accent 1" w:uiPriority="49"/>
+    <w:lsdException w:name="Grid Table 5 Dark Accent 1" w:uiPriority="50"/>
+    <w:lsdException w:name="Grid Table 6 Colorful Accent 1" w:uiPriority="51"/>
+    <w:lsdException w:name="Grid Table 7 Colorful Accent 1" w:uiPriority="52"/>
+    <w:lsdException w:name="Grid Table 1 Light Accent 2" w:uiPriority="46"/>
+    <w:lsdException w:name="Grid Table 2 Accent 2" w:uiPriority="47"/>
+    <w:lsdException w:name="Grid Table 3 Accent 2" w:uiPriority="48"/>
+    <w:lsdException w:name="Grid Table 4 Accent 2" w:uiPriority="49"/>
+    <w:lsdException w:name="Grid Table 5 Dark Accent 2" w:uiPriority="50"/>
+    <w:lsdException w:name="Grid Table 6 Colorful Accent 2" w:uiPriority="51"/>
+    <w:lsdException w:name="Grid Table 7 Colorful Accent 2" w:uiPriority="52"/>
+    <w:lsdException w:name="Grid Table 1 Light Accent 3" w:uiPriority="46"/>
+    <w:lsdException w:name="Grid Table 2 Accent 3" w:uiPriority="47"/>
+    <w:lsdException w:name="Grid Table 3 Accent 3" w:uiPriority="48"/>
+    <w:lsdException w:name="Grid Table 4 Accent 3" w:uiPriority="49"/>
+    <w:lsdException w:name="Grid Table 5 Dark Accent 3" w:uiPriority="50"/>
+    <w:lsdException w:name="Grid Table 6 Colorful Accent 3" w:uiPriority="51"/>
+    <w:lsdException w:name="Grid Table 7 Colorful Accent 3" w:uiPriority="52"/>
+    <w:lsdException w:name="Grid Table 1 Light Accent 4" w:uiPriority="46"/>
+    <w:lsdException w:name="Grid Table 2 Accent 4" w:uiPriority="47"/>
+    <w:lsdException w:name="Grid Table 3 Accent 4" w:uiPriority="48"/>
+    <w:lsdException w:name="Grid Table 4 Accent 4" w:uiPriority="49"/>
+    <w:lsdException w:name="Grid Table 5 Dark Accent 4" w:uiPriority="50"/>
+    <w:lsdException w:name="Grid Table 6 Colorful Accent 4" w:uiPriority="51"/>
+    <w:lsdException w:name="Grid Table 7 Colorful Accent 4" w:uiPriority="52"/>
+    <w:lsdException w:name="Grid Table 1 Light Accent 5" w:uiPriority="46"/>
+    <w:lsdException w:name="Grid Table 2 Accent 5" w:uiPriority="47"/>
+    <w:lsdException w:name="Grid Table 3 Accent 5" w:uiPriority="48"/>
+    <w:lsdException w:name="Grid Table 4 Accent 5" w:uiPriority="49"/>
+    <w:lsdException w:name="Grid Table 5 Dark Accent 5" w:uiPriority="50"/>
+    <w:lsdException w:name="Grid Table 6 Colorful Accent 5" w:uiPriority="51"/>
+    <w:lsdException w:name="Grid Table 7 Colorful Accent 5" w:uiPriority="52"/>
+    <w:lsdException w:name="Grid Table 1 Light Accent 6" w:uiPriority="46"/>
+    <w:lsdException w:name="Grid Table 2 Accent 6" w:uiPriority="47"/>
+    <w:lsdException w:name="Grid Table 3 Accent 6" w:uiPriority="48"/>
+    <w:lsdException w:name="Grid Table 4 Accent 6" w:uiPriority="49"/>
+    <w:lsdException w:name="Grid Table 5 Dark Accent 6" w:uiPriority="50"/>
+    <w:lsdException w:name="Grid Table 6 Colorful Accent 6" w:uiPriority="51"/>
+    <w:lsdException w:name="Grid Table 7 Colorful Accent 6" w:uiPriority="52"/>
+    <w:lsdException w:name="List Table 1 Light" w:uiPriority="46"/>
+    <w:lsdException w:name="List Table 2" w:uiPriority="47"/>
+    <w:lsdException w:name="List Table 3" w:uiPriority="48"/>
+    <w:lsdException w:name="List Table 4" w:uiPriority="49"/>
+    <w:lsdException w:name="List Table 5 Dark" w:uiPriority="50"/>
+    <w:lsdException w:name="List Table 6 Colorful" w:uiPriority="51"/>
+    <w:lsdException w:name="List Table 7 Colorful" w:uiPriority="52"/>
+    <w:lsdException w:name="List Table 1 Light Accent 1" w:uiPriority="46"/>
+    <w:lsdException w:name="List Table 2 Accent 1" w:uiPriority="47"/>
+    <w:lsdException w:name="List Table 3 Accent 1" w:uiPriority="48"/>
+    <w:lsdException w:name="List Table 4 Accent 1" w:uiPriority="49"/>
+    <w:lsdException w:name="List Table 5 Dark Accent 1" w:uiPriority="50"/>
+    <w:lsdException w:name="List Table 6 Colorful Accent 1" w:uiPriority="51"/>
+    <w:lsdException w:name="List Table 7 Colorful Accent 1" w:uiPriority="52"/>
+    <w:lsdException w:name="List Table 1 Light Accent 2" w:uiPriority="46"/>
+    <w:lsdException w:name="List Table 2 Accent 2" w:uiPriority="47"/>
+    <w:lsdException w:name="List Table 3 Accent 2" w:uiPriority="48"/>
+    <w:lsdException w:name="List Table 4 Accent 2" w:uiPriority="49"/>
+    <w:lsdException w:name="List Table 5 Dark Accent 2" w:uiPriority="50"/>
+    <w:lsdException w:name="List Table 6 Colorful Accent 2" w:uiPriority="51"/>
+    <w:lsdException w:name="List Table 7 Colorful Accent 2" w:uiPriority="52"/>
+    <w:lsdException w:name="List Table 1 Light Accent 3" w:uiPriority="46"/>
+    <w:lsdException w:name="List Table 2 Accent 3" w:uiPriority="47"/>
+    <w:lsdException w:name="List Table 3 Accent 3" w:uiPriority="48"/>
+    <w:lsdException w:name="List Table 4 Accent 3" w:uiPriority="49"/>
+    <w:lsdException w:name="List Table 5 Dark Accent 3" w:uiPriority="50"/>
+    <w:lsdException w:name="List Table 6 Colorful Accent 3" w:uiPriority="51"/>
+    <w:lsdException w:name="List Table 7 Colorful Accent 3" w:uiPriority="52"/>
+    <w:lsdException w:name="List Table 1 Light Accent 4" w:uiPriority="46"/>
+    <w:lsdException w:name="List Table 2 Accent 4" w:uiPriority="47"/>
+    <w:lsdException w:name="List Table 3 Accent 4" w:uiPriority="48"/>
+    <w:lsdException w:name="List Table 4 Accent 4" w:uiPriority="49"/>
+    <w:lsdException w:name="List Table 5 Dark Accent 4" w:uiPriority="50"/>
+    <w:lsdException w:name="List Table 6 Colorful Accent 4" w:uiPriority="51"/>
+    <w:lsdException w:name="List Table 7 Colorful Accent 4" w:uiPriority="52"/>
+    <w:lsdException w:name="List Table 1 Light Accent 5" w:uiPriority="46"/>
+    <w:lsdException w:name="List Table 2 Accent 5" w:uiPriority="47"/>
+    <w:lsdException w:name="List Table 3 Accent 5" w:uiPriority="48"/>
+    <w:lsdException w:name="List Table 4 Accent 5" w:uiPriority="49"/>
+    <w:lsdException w:name="List Table 5 Dark Accent 5" w:uiPriority="50"/>
+    <w:lsdException w:name="List Table 6 Colorful Accent 5" w:uiPriority="51"/>
+    <w:lsdException w:name="List Table 7 Colorful Accent 5" w:uiPriority="52"/>
+    <w:lsdException w:name="List Table 1 Light Accent 6" w:uiPriority="46"/>
+    <w:lsdException w:name="List Table 2 Accent 6" w:uiPriority="47"/>
+    <w:lsdException w:name="List Table 3 Accent 6" w:uiPriority="48"/>
+    <w:lsdException w:name="List Table 4 Accent 6" w:uiPriority="49"/>
+    <w:lsdException w:name="List Table 5 Dark Accent 6" w:uiPriority="50"/>
+    <w:lsdException w:name="List Table 6 Colorful Accent 6" w:uiPriority="51"/>
+    <w:lsdException w:name="List Table 7 Colorful Accent 6" w:uiPriority="52"/>
+    <w:lsdException w:name="Mention" w:semiHidden="1" w:uiPriority="99" w:unhideWhenUsed="1"/>
+    <w:lsdException w:name="Smart Hyperlink" w:semiHidden="1" w:uiPriority="99" w:unhideWhenUsed="1"/>
+    <w:lsdException w:name="Hashtag" w:semiHidden="1" w:uiPriority="99" w:unhideWhenUsed="1"/>
+    <w:lsdException w:name="Unresolved Mention" w:semiHidden="1" w:uiPriority="99" w:unhideWhenUsed="1"/>
+    <w:lsdException w:name="Smart Link" w:semiHidden="1" w:uiPriority="99" w:unhideWhenUsed="1"/>
   </w:latentStyles>
-  <w:style w:type="paragraph" w:default="1" w:styleId="1">
+  <w:style w:type="paragraph" w:default="1" w:styleId="Normal">
     <w:name w:val="Normal"/>
+    <w:uiPriority w:val="1"/>
     <w:qFormat/>
-    <w:uiPriority w:val="1"/>
     <w:pPr>
       <w:widowControl w:val="0"/>
       <w:autoSpaceDE w:val="0"/>
       <w:autoSpaceDN w:val="0"/>
-      <w:spacing w:before="0" w:after="0" w:line="240" w:lineRule="auto"/>
-      <w:ind w:left="0" w:right="0"/>
-      <w:jc w:val="left"/>
     </w:pPr>
     <w:rPr>
-      <w:rFonts w:ascii="Trebuchet MS" w:hAnsi="Trebuchet MS" w:eastAsia="Trebuchet MS" w:cs="Trebuchet MS"/>
+      <w:rFonts w:ascii="Trebuchet MS" w:eastAsia="Trebuchet MS" w:hAnsi="Trebuchet MS" w:cs="Trebuchet MS"/>
       <w:sz w:val="22"/>
       <w:szCs w:val="22"/>
-      <w:lang w:val="es-ES" w:eastAsia="en-US" w:bidi="ar-SA"/>
+      <w:lang w:val="es-ES" w:eastAsia="en-US"/>
     </w:rPr>
   </w:style>
-  <w:style w:type="paragraph" w:styleId="2">
+  <w:style w:type="paragraph" w:styleId="Ttulo1">
     <w:name w:val="heading 1"/>
-    <w:basedOn w:val="1"/>
+    <w:basedOn w:val="Normal"/>
+    <w:uiPriority w:val="1"/>
     <w:qFormat/>
-    <w:uiPriority w:val="1"/>
     <w:pPr>
       <w:ind w:left="1460" w:hanging="358"/>
-      <w:outlineLvl w:val="1"/>
+      <w:outlineLvl w:val="0"/>
     </w:pPr>
     <w:rPr>
-      <w:rFonts w:ascii="Trebuchet MS" w:hAnsi="Trebuchet MS" w:eastAsia="Trebuchet MS" w:cs="Trebuchet MS"/>
       <w:b/>
       <w:bCs/>
       <w:sz w:val="28"/>
       <w:szCs w:val="28"/>
-      <w:lang w:val="es-ES" w:eastAsia="en-US" w:bidi="ar-SA"/>
     </w:rPr>
   </w:style>
-  <w:style w:type="paragraph" w:styleId="3">
+  <w:style w:type="paragraph" w:styleId="Ttulo2">
     <w:name w:val="heading 2"/>
-    <w:basedOn w:val="1"/>
+    <w:basedOn w:val="Normal"/>
+    <w:uiPriority w:val="1"/>
     <w:qFormat/>
-    <w:uiPriority w:val="1"/>
     <w:pPr>
       <w:ind w:left="2180" w:hanging="358"/>
-      <w:outlineLvl w:val="2"/>
+      <w:outlineLvl w:val="1"/>
     </w:pPr>
     <w:rPr>
-      <w:rFonts w:ascii="Trebuchet MS" w:hAnsi="Trebuchet MS" w:eastAsia="Trebuchet MS" w:cs="Trebuchet MS"/>
       <w:b/>
       <w:bCs/>
       <w:sz w:val="24"/>
       <w:szCs w:val="24"/>
-      <w:lang w:val="es-ES" w:eastAsia="en-US" w:bidi="ar-SA"/>
     </w:rPr>
   </w:style>
-  <w:style w:type="character" w:default="1" w:styleId="4">
+  <w:style w:type="character" w:default="1" w:styleId="Fuentedeprrafopredeter">
     <w:name w:val="Default Paragraph Font"/>
+    <w:uiPriority w:val="1"/>
     <w:semiHidden/>
     <w:unhideWhenUsed/>
-    <w:uiPriority w:val="1"/>
   </w:style>
-  <w:style w:type="table" w:default="1" w:styleId="5">
+  <w:style w:type="table" w:default="1" w:styleId="Tablanormal">
     <w:name w:val="Normal Table"/>
+    <w:uiPriority w:val="99"/>
     <w:semiHidden/>
-    <w:uiPriority w:val="0"/>
+    <w:unhideWhenUsed/>
     <w:tblPr>
+      <w:tblInd w:w="0" w:type="dxa"/>
       <w:tblCellMar>
         <w:top w:w="0" w:type="dxa"/>
         <w:left w:w="108" w:type="dxa"/>
@@ -8664,82 +7899,79 @@
       </w:tblCellMar>
     </w:tblPr>
   </w:style>
-  <w:style w:type="character" w:styleId="6">
+  <w:style w:type="numbering" w:default="1" w:styleId="Sinlista">
+    <w:name w:val="No List"/>
+    <w:uiPriority w:val="99"/>
+    <w:semiHidden/>
+    <w:unhideWhenUsed/>
+  </w:style>
+  <w:style w:type="character" w:styleId="Textoennegrita">
     <w:name w:val="Strong"/>
-    <w:basedOn w:val="4"/>
+    <w:basedOn w:val="Fuentedeprrafopredeter"/>
     <w:qFormat/>
-    <w:uiPriority w:val="0"/>
     <w:rPr>
       <w:b/>
       <w:bCs/>
     </w:rPr>
   </w:style>
-  <w:style w:type="paragraph" w:styleId="7">
+  <w:style w:type="paragraph" w:styleId="TDC3">
     <w:name w:val="toc 3"/>
-    <w:basedOn w:val="1"/>
+    <w:basedOn w:val="Normal"/>
+    <w:uiPriority w:val="1"/>
     <w:qFormat/>
-    <w:uiPriority w:val="1"/>
     <w:pPr>
       <w:spacing w:before="43"/>
       <w:ind w:left="3588" w:hanging="720"/>
     </w:pPr>
     <w:rPr>
-      <w:rFonts w:ascii="Trebuchet MS" w:hAnsi="Trebuchet MS" w:eastAsia="Trebuchet MS" w:cs="Trebuchet MS"/>
       <w:sz w:val="28"/>
       <w:szCs w:val="28"/>
-      <w:lang w:val="es-ES" w:eastAsia="en-US" w:bidi="ar-SA"/>
     </w:rPr>
   </w:style>
-  <w:style w:type="paragraph" w:styleId="8">
+  <w:style w:type="paragraph" w:styleId="TDC1">
     <w:name w:val="toc 1"/>
-    <w:basedOn w:val="1"/>
+    <w:basedOn w:val="Normal"/>
+    <w:uiPriority w:val="1"/>
     <w:qFormat/>
-    <w:uiPriority w:val="1"/>
     <w:pPr>
       <w:spacing w:before="43"/>
       <w:ind w:left="2247" w:hanging="358"/>
     </w:pPr>
     <w:rPr>
-      <w:rFonts w:ascii="Trebuchet MS" w:hAnsi="Trebuchet MS" w:eastAsia="Trebuchet MS" w:cs="Trebuchet MS"/>
       <w:sz w:val="28"/>
       <w:szCs w:val="28"/>
-      <w:lang w:val="es-ES" w:eastAsia="en-US" w:bidi="ar-SA"/>
     </w:rPr>
   </w:style>
-  <w:style w:type="paragraph" w:styleId="9">
+  <w:style w:type="paragraph" w:styleId="TDC2">
     <w:name w:val="toc 2"/>
-    <w:basedOn w:val="1"/>
+    <w:basedOn w:val="Normal"/>
+    <w:uiPriority w:val="1"/>
     <w:qFormat/>
-    <w:uiPriority w:val="1"/>
     <w:pPr>
       <w:spacing w:before="42"/>
       <w:ind w:left="3588" w:hanging="720"/>
     </w:pPr>
     <w:rPr>
-      <w:rFonts w:ascii="Trebuchet MS" w:hAnsi="Trebuchet MS" w:eastAsia="Trebuchet MS" w:cs="Trebuchet MS"/>
       <w:sz w:val="28"/>
       <w:szCs w:val="28"/>
-      <w:lang w:val="es-ES" w:eastAsia="en-US" w:bidi="ar-SA"/>
     </w:rPr>
   </w:style>
-  <w:style w:type="paragraph" w:styleId="10">
+  <w:style w:type="paragraph" w:styleId="Textoindependiente">
     <w:name w:val="Body Text"/>
-    <w:basedOn w:val="1"/>
+    <w:basedOn w:val="Normal"/>
+    <w:uiPriority w:val="1"/>
     <w:qFormat/>
-    <w:uiPriority w:val="1"/>
     <w:rPr>
-      <w:rFonts w:ascii="Trebuchet MS" w:hAnsi="Trebuchet MS" w:eastAsia="Trebuchet MS" w:cs="Trebuchet MS"/>
       <w:sz w:val="24"/>
       <w:szCs w:val="24"/>
-      <w:lang w:val="es-ES" w:eastAsia="en-US" w:bidi="ar-SA"/>
     </w:rPr>
   </w:style>
-  <w:style w:type="table" w:customStyle="1" w:styleId="11">
+  <w:style w:type="table" w:customStyle="1" w:styleId="TableNormal">
     <w:name w:val="Table Normal"/>
+    <w:uiPriority w:val="2"/>
     <w:semiHidden/>
     <w:unhideWhenUsed/>
     <w:qFormat/>
-    <w:uiPriority w:val="2"/>
     <w:tblPr>
       <w:tblCellMar>
         <w:top w:w="0" w:type="dxa"/>
@@ -8749,32 +7981,24 @@
       </w:tblCellMar>
     </w:tblPr>
   </w:style>
-  <w:style w:type="paragraph" w:styleId="12">
+  <w:style w:type="paragraph" w:styleId="Prrafodelista">
     <w:name w:val="List Paragraph"/>
-    <w:basedOn w:val="1"/>
+    <w:basedOn w:val="Normal"/>
+    <w:uiPriority w:val="1"/>
     <w:qFormat/>
-    <w:uiPriority w:val="1"/>
     <w:pPr>
       <w:spacing w:before="39"/>
       <w:ind w:left="2901" w:hanging="359"/>
     </w:pPr>
-    <w:rPr>
-      <w:rFonts w:ascii="Trebuchet MS" w:hAnsi="Trebuchet MS" w:eastAsia="Trebuchet MS" w:cs="Trebuchet MS"/>
-      <w:lang w:val="es-ES" w:eastAsia="en-US" w:bidi="ar-SA"/>
-    </w:rPr>
   </w:style>
-  <w:style w:type="paragraph" w:customStyle="1" w:styleId="13">
+  <w:style w:type="paragraph" w:customStyle="1" w:styleId="TableParagraph">
     <w:name w:val="Table Paragraph"/>
-    <w:basedOn w:val="1"/>
+    <w:basedOn w:val="Normal"/>
+    <w:uiPriority w:val="1"/>
     <w:qFormat/>
-    <w:uiPriority w:val="1"/>
     <w:pPr>
       <w:ind w:left="107"/>
     </w:pPr>
-    <w:rPr>
-      <w:rFonts w:ascii="Trebuchet MS" w:hAnsi="Trebuchet MS" w:eastAsia="Trebuchet MS" w:cs="Trebuchet MS"/>
-      <w:lang w:val="es-ES" w:eastAsia="en-US" w:bidi="ar-SA"/>
-    </w:rPr>
   </w:style>
 </w:styles>
 </file>
@@ -9058,6 +8282,7 @@
     </a:fmtScheme>
   </a:themeElements>
   <a:objectDefaults/>
+  <a:extraClrSchemeLst/>
 </a:theme>
 </file>
 
